--- a/ตาราง.docx
+++ b/ตาราง.docx
@@ -1,11 +1,11 @@
 
 <file path=word/document.xml><?xml version="1.0" encoding="utf-8"?>
-<w:document xmlns:wpc="http://schemas.microsoft.com/office/word/2010/wordprocessingCanvas" xmlns:cx="http://schemas.microsoft.com/office/drawing/2014/chartex" xmlns:cx1="http://schemas.microsoft.com/office/drawing/2015/9/8/chartex" xmlns:cx2="http://schemas.microsoft.com/office/drawing/2015/10/21/chartex" xmlns:cx3="http://schemas.microsoft.com/office/drawing/2016/5/9/chartex" xmlns:cx4="http://schemas.microsoft.com/office/drawing/2016/5/10/chartex" xmlns:cx5="http://schemas.microsoft.com/office/drawing/2016/5/11/chartex" xmlns:cx6="http://schemas.microsoft.com/office/drawing/2016/5/12/chartex" xmlns:cx7="http://schemas.microsoft.com/office/drawing/2016/5/13/chartex" xmlns:cx8="http://schemas.microsoft.com/office/drawing/2016/5/14/chartex" xmlns:mc="http://schemas.openxmlformats.org/markup-compatibility/2006" xmlns:aink="http://schemas.microsoft.com/office/drawing/2016/ink" xmlns:am3d="http://schemas.microsoft.com/office/drawing/2017/model3d" xmlns:o="urn:schemas-microsoft-com:office:office" xmlns:r="http://schemas.openxmlformats.org/officeDocument/2006/relationships" xmlns:m="http://schemas.openxmlformats.org/officeDocument/2006/math" xmlns:v="urn:schemas-microsoft-com:vml" xmlns:wp14="http://schemas.microsoft.com/office/word/2010/wordprocessingDrawing" xmlns:wp="http://schemas.openxmlformats.org/drawingml/2006/wordprocessingDrawing" xmlns:w10="urn:schemas-microsoft-com:office:word" xmlns:w="http://schemas.openxmlformats.org/wordprocessingml/2006/main" xmlns:w14="http://schemas.microsoft.com/office/word/2010/wordml" xmlns:w15="http://schemas.microsoft.com/office/word/2012/wordml" xmlns:w16cex="http://schemas.microsoft.com/office/word/2018/wordml/cex" xmlns:w16cid="http://schemas.microsoft.com/office/word/2016/wordml/cid" xmlns:w16="http://schemas.microsoft.com/office/word/2018/wordml" xmlns:w16sdtdh="http://schemas.microsoft.com/office/word/2020/wordml/sdtdatahash" xmlns:w16se="http://schemas.microsoft.com/office/word/2015/wordml/symex" xmlns:wpg="http://schemas.microsoft.com/office/word/2010/wordprocessingGroup" xmlns:wpi="http://schemas.microsoft.com/office/word/2010/wordprocessingInk" xmlns:wne="http://schemas.microsoft.com/office/word/2006/wordml" xmlns:wps="http://schemas.microsoft.com/office/word/2010/wordprocessingShape" mc:Ignorable="w14 w15 w16se w16cid w16 w16cex w16sdtdh wp14">
+<w:document xmlns:wpc="http://schemas.microsoft.com/office/word/2010/wordprocessingCanvas" xmlns:cx="http://schemas.microsoft.com/office/drawing/2014/chartex" xmlns:mc="http://schemas.openxmlformats.org/markup-compatibility/2006" xmlns:o="urn:schemas-microsoft-com:office:office" xmlns:r="http://schemas.openxmlformats.org/officeDocument/2006/relationships" xmlns:m="http://schemas.openxmlformats.org/officeDocument/2006/math" xmlns:v="urn:schemas-microsoft-com:vml" xmlns:wp14="http://schemas.microsoft.com/office/word/2010/wordprocessingDrawing" xmlns:wp="http://schemas.openxmlformats.org/drawingml/2006/wordprocessingDrawing" xmlns:w10="urn:schemas-microsoft-com:office:word" xmlns:w="http://schemas.openxmlformats.org/wordprocessingml/2006/main" xmlns:w14="http://schemas.microsoft.com/office/word/2010/wordml" xmlns:w15="http://schemas.microsoft.com/office/word/2012/wordml" xmlns:w16se="http://schemas.microsoft.com/office/word/2015/wordml/symex" xmlns:wpg="http://schemas.microsoft.com/office/word/2010/wordprocessingGroup" xmlns:wpi="http://schemas.microsoft.com/office/word/2010/wordprocessingInk" xmlns:wne="http://schemas.microsoft.com/office/word/2006/wordml" xmlns:wps="http://schemas.microsoft.com/office/word/2010/wordprocessingShape" mc:Ignorable="w14 w15 w16se wp14">
   <w:body>
     <w:p>
       <w:pPr>
         <w:rPr>
-          <w:rFonts w:cstheme="minorHAnsi"/>
+          <w:rFonts w:ascii="CordiaUPC" w:hAnsi="CordiaUPC" w:cs="CordiaUPC"/>
           <w:b/>
           <w:bCs/>
           <w:sz w:val="32"/>
@@ -14,33 +14,22 @@
       </w:pPr>
       <w:r>
         <w:rPr>
-          <w:rFonts w:ascii="Browallia New" w:hAnsi="Browallia New" w:cs="Browallia New" w:hint="cs"/>
+          <w:rFonts w:ascii="CordiaUPC" w:hAnsi="CordiaUPC" w:cs="CordiaUPC"/>
           <w:b/>
           <w:bCs/>
           <w:sz w:val="32"/>
           <w:szCs w:val="40"/>
           <w:cs/>
         </w:rPr>
-        <w:t>ตาราง</w:t>
+        <w:t xml:space="preserve">ตาราง </w:t>
       </w:r>
       <w:r>
         <w:rPr>
-          <w:rFonts w:cstheme="minorHAnsi"/>
+          <w:rFonts w:ascii="CordiaUPC" w:hAnsi="CordiaUPC" w:cs="CordiaUPC"/>
           <w:b/>
           <w:bCs/>
-          <w:sz w:val="32"/>
-          <w:szCs w:val="40"/>
-          <w:cs/>
-        </w:rPr>
-        <w:t xml:space="preserve"> </w:t>
-      </w:r>
-      <w:r>
-        <w:rPr>
-          <w:rFonts w:cstheme="minorHAnsi"/>
-          <w:b/>
-          <w:bCs/>
-          <w:sz w:val="32"/>
-          <w:szCs w:val="40"/>
+          <w:sz w:val="40"/>
+          <w:szCs w:val="48"/>
         </w:rPr>
         <w:t>Customer</w:t>
       </w:r>
@@ -56,8 +45,8 @@
       <w:tblGrid>
         <w:gridCol w:w="1885"/>
         <w:gridCol w:w="2160"/>
-        <w:gridCol w:w="3353"/>
-        <w:gridCol w:w="2513"/>
+        <w:gridCol w:w="4030"/>
+        <w:gridCol w:w="1836"/>
       </w:tblGrid>
       <w:tr>
         <w:trPr>
@@ -78,22 +67,22 @@
             <w:pPr>
               <w:spacing w:before="240" w:line="240" w:lineRule="auto"/>
               <w:rPr>
-                <w:rFonts w:cstheme="minorHAnsi"/>
-                <w:b/>
-                <w:bCs/>
-                <w:sz w:val="28"/>
-                <w:szCs w:val="36"/>
+                <w:rFonts w:ascii="CordiaUPC" w:hAnsi="CordiaUPC" w:cs="CordiaUPC"/>
+                <w:b/>
+                <w:bCs/>
+                <w:sz w:val="40"/>
+                <w:szCs w:val="48"/>
                 <w:u w:val="single"/>
                 <w:cs/>
               </w:rPr>
             </w:pPr>
             <w:r>
               <w:rPr>
-                <w:rFonts w:cstheme="minorHAnsi"/>
-                <w:b/>
-                <w:bCs/>
-                <w:sz w:val="28"/>
-                <w:szCs w:val="36"/>
+                <w:rFonts w:ascii="CordiaUPC" w:hAnsi="CordiaUPC" w:cs="CordiaUPC"/>
+                <w:b/>
+                <w:bCs/>
+                <w:sz w:val="40"/>
+                <w:szCs w:val="48"/>
                 <w:u w:val="single"/>
               </w:rPr>
               <w:t>customerID</w:t>
@@ -115,20 +104,20 @@
             <w:pPr>
               <w:spacing w:before="240" w:line="240" w:lineRule="auto"/>
               <w:rPr>
-                <w:rFonts w:cstheme="minorHAnsi"/>
-                <w:b/>
-                <w:bCs/>
-                <w:sz w:val="28"/>
-                <w:szCs w:val="36"/>
-              </w:rPr>
-            </w:pPr>
-            <w:r>
-              <w:rPr>
-                <w:rFonts w:cstheme="minorHAnsi"/>
-                <w:b/>
-                <w:bCs/>
-                <w:sz w:val="28"/>
-                <w:szCs w:val="36"/>
+                <w:rFonts w:ascii="CordiaUPC" w:hAnsi="CordiaUPC" w:cs="CordiaUPC"/>
+                <w:b/>
+                <w:bCs/>
+                <w:sz w:val="40"/>
+                <w:szCs w:val="48"/>
+              </w:rPr>
+            </w:pPr>
+            <w:r>
+              <w:rPr>
+                <w:rFonts w:ascii="CordiaUPC" w:hAnsi="CordiaUPC" w:cs="CordiaUPC"/>
+                <w:b/>
+                <w:bCs/>
+                <w:sz w:val="40"/>
+                <w:szCs w:val="48"/>
               </w:rPr>
               <w:t>name</w:t>
             </w:r>
@@ -136,7 +125,7 @@
         </w:tc>
         <w:tc>
           <w:tcPr>
-            <w:tcW w:w="3353" w:type="dxa"/>
+            <w:tcW w:w="4030" w:type="dxa"/>
             <w:tcBorders>
               <w:top w:val="single" w:sz="4" w:space="0" w:color="auto"/>
               <w:left w:val="single" w:sz="4" w:space="0" w:color="auto"/>
@@ -149,20 +138,20 @@
             <w:pPr>
               <w:spacing w:before="240" w:line="240" w:lineRule="auto"/>
               <w:rPr>
-                <w:rFonts w:cstheme="minorHAnsi"/>
-                <w:b/>
-                <w:bCs/>
-                <w:sz w:val="28"/>
-                <w:szCs w:val="36"/>
-              </w:rPr>
-            </w:pPr>
-            <w:r>
-              <w:rPr>
-                <w:rFonts w:cstheme="minorHAnsi"/>
-                <w:b/>
-                <w:bCs/>
-                <w:sz w:val="28"/>
-                <w:szCs w:val="36"/>
+                <w:rFonts w:ascii="CordiaUPC" w:hAnsi="CordiaUPC" w:cs="CordiaUPC"/>
+                <w:b/>
+                <w:bCs/>
+                <w:sz w:val="40"/>
+                <w:szCs w:val="48"/>
+              </w:rPr>
+            </w:pPr>
+            <w:r>
+              <w:rPr>
+                <w:rFonts w:ascii="CordiaUPC" w:hAnsi="CordiaUPC" w:cs="CordiaUPC"/>
+                <w:b/>
+                <w:bCs/>
+                <w:sz w:val="40"/>
+                <w:szCs w:val="48"/>
               </w:rPr>
               <w:t>address</w:t>
             </w:r>
@@ -170,7 +159,7 @@
         </w:tc>
         <w:tc>
           <w:tcPr>
-            <w:tcW w:w="2513" w:type="dxa"/>
+            <w:tcW w:w="1836" w:type="dxa"/>
             <w:tcBorders>
               <w:top w:val="single" w:sz="4" w:space="0" w:color="auto"/>
               <w:left w:val="single" w:sz="4" w:space="0" w:color="auto"/>
@@ -183,20 +172,20 @@
             <w:pPr>
               <w:spacing w:before="240" w:line="240" w:lineRule="auto"/>
               <w:rPr>
-                <w:rFonts w:cstheme="minorHAnsi"/>
-                <w:b/>
-                <w:bCs/>
-                <w:sz w:val="28"/>
-                <w:szCs w:val="36"/>
-              </w:rPr>
-            </w:pPr>
-            <w:r>
-              <w:rPr>
-                <w:rFonts w:cstheme="minorHAnsi"/>
-                <w:b/>
-                <w:bCs/>
-                <w:sz w:val="28"/>
-                <w:szCs w:val="36"/>
+                <w:rFonts w:ascii="CordiaUPC" w:hAnsi="CordiaUPC" w:cs="CordiaUPC"/>
+                <w:b/>
+                <w:bCs/>
+                <w:sz w:val="40"/>
+                <w:szCs w:val="48"/>
+              </w:rPr>
+            </w:pPr>
+            <w:r>
+              <w:rPr>
+                <w:rFonts w:ascii="CordiaUPC" w:hAnsi="CordiaUPC" w:cs="CordiaUPC"/>
+                <w:b/>
+                <w:bCs/>
+                <w:sz w:val="40"/>
+                <w:szCs w:val="48"/>
               </w:rPr>
               <w:t>phone</w:t>
             </w:r>
@@ -222,16 +211,20 @@
             <w:pPr>
               <w:spacing w:line="240" w:lineRule="auto"/>
               <w:rPr>
-                <w:rFonts w:cstheme="minorHAnsi"/>
-                <w:sz w:val="24"/>
-                <w:szCs w:val="32"/>
-              </w:rPr>
-            </w:pPr>
-            <w:r>
-              <w:rPr>
-                <w:rFonts w:cstheme="minorHAnsi"/>
-                <w:sz w:val="24"/>
-                <w:szCs w:val="32"/>
+                <w:rFonts w:ascii="CordiaUPC" w:hAnsi="CordiaUPC" w:cs="CordiaUPC"/>
+                <w:b/>
+                <w:bCs/>
+                <w:sz w:val="32"/>
+                <w:szCs w:val="40"/>
+              </w:rPr>
+            </w:pPr>
+            <w:r>
+              <w:rPr>
+                <w:rFonts w:ascii="CordiaUPC" w:hAnsi="CordiaUPC" w:cs="CordiaUPC"/>
+                <w:b/>
+                <w:bCs/>
+                <w:sz w:val="32"/>
+                <w:szCs w:val="40"/>
               </w:rPr>
               <w:t>1</w:t>
             </w:r>
@@ -252,124 +245,134 @@
             <w:pPr>
               <w:spacing w:line="240" w:lineRule="auto"/>
               <w:rPr>
-                <w:rFonts w:cstheme="minorHAnsi"/>
-                <w:sz w:val="24"/>
-                <w:szCs w:val="32"/>
-              </w:rPr>
-            </w:pPr>
-            <w:r>
-              <w:rPr>
-                <w:rFonts w:ascii="Browallia New" w:hAnsi="Browallia New" w:cs="Browallia New" w:hint="cs"/>
-                <w:sz w:val="24"/>
-                <w:szCs w:val="32"/>
-                <w:cs/>
-              </w:rPr>
-              <w:t>สมชาย</w:t>
-            </w:r>
-            <w:r>
-              <w:rPr>
-                <w:rFonts w:cstheme="minorHAnsi"/>
-                <w:sz w:val="24"/>
-                <w:szCs w:val="32"/>
-                <w:cs/>
+                <w:rFonts w:ascii="CordiaUPC" w:hAnsi="CordiaUPC" w:cs="CordiaUPC"/>
+                <w:b/>
+                <w:bCs/>
+                <w:sz w:val="24"/>
+                <w:szCs w:val="32"/>
+              </w:rPr>
+            </w:pPr>
+            <w:r>
+              <w:rPr>
+                <w:rFonts w:ascii="CordiaUPC" w:hAnsi="CordiaUPC" w:cs="CordiaUPC"/>
+                <w:b/>
+                <w:bCs/>
+                <w:sz w:val="24"/>
+                <w:szCs w:val="32"/>
+                <w:cs/>
+              </w:rPr>
+              <w:t>สมชาย ไมตรี</w:t>
+            </w:r>
+          </w:p>
+        </w:tc>
+        <w:tc>
+          <w:tcPr>
+            <w:tcW w:w="4030" w:type="dxa"/>
+            <w:tcBorders>
+              <w:top w:val="single" w:sz="4" w:space="0" w:color="auto"/>
+              <w:left w:val="single" w:sz="4" w:space="0" w:color="auto"/>
+              <w:bottom w:val="single" w:sz="4" w:space="0" w:color="auto"/>
+              <w:right w:val="single" w:sz="4" w:space="0" w:color="auto"/>
+            </w:tcBorders>
+            <w:hideMark/>
+          </w:tcPr>
+          <w:p>
+            <w:pPr>
+              <w:spacing w:line="240" w:lineRule="auto"/>
+              <w:rPr>
+                <w:rFonts w:ascii="CordiaUPC" w:hAnsi="CordiaUPC" w:cs="CordiaUPC"/>
+                <w:b/>
+                <w:bCs/>
+                <w:sz w:val="24"/>
+                <w:szCs w:val="32"/>
+              </w:rPr>
+            </w:pPr>
+            <w:r>
+              <w:rPr>
+                <w:rFonts w:ascii="CordiaUPC" w:hAnsi="CordiaUPC" w:cs="CordiaUPC" w:hint="cs"/>
+                <w:b/>
+                <w:bCs/>
+                <w:sz w:val="24"/>
+                <w:szCs w:val="32"/>
+                <w:cs/>
+              </w:rPr>
+              <w:t>88/1 ห้วยจรเข้</w:t>
+            </w:r>
+            <w:r>
+              <w:rPr>
+                <w:rFonts w:ascii="CordiaUPC" w:hAnsi="CordiaUPC" w:cs="CordiaUPC"/>
+                <w:b/>
+                <w:bCs/>
+                <w:sz w:val="24"/>
+                <w:szCs w:val="32"/>
               </w:rPr>
               <w:t xml:space="preserve"> </w:t>
             </w:r>
             <w:r>
               <w:rPr>
-                <w:rFonts w:ascii="Browallia New" w:hAnsi="Browallia New" w:cs="Browallia New" w:hint="cs"/>
-                <w:sz w:val="24"/>
-                <w:szCs w:val="32"/>
-                <w:cs/>
-              </w:rPr>
-              <w:t>ไมตรี</w:t>
-            </w:r>
-          </w:p>
-        </w:tc>
-        <w:tc>
-          <w:tcPr>
-            <w:tcW w:w="3353" w:type="dxa"/>
-            <w:tcBorders>
-              <w:top w:val="single" w:sz="4" w:space="0" w:color="auto"/>
-              <w:left w:val="single" w:sz="4" w:space="0" w:color="auto"/>
-              <w:bottom w:val="single" w:sz="4" w:space="0" w:color="auto"/>
-              <w:right w:val="single" w:sz="4" w:space="0" w:color="auto"/>
-            </w:tcBorders>
-            <w:hideMark/>
-          </w:tcPr>
-          <w:p>
-            <w:pPr>
-              <w:spacing w:line="240" w:lineRule="auto"/>
-              <w:rPr>
-                <w:rFonts w:cstheme="minorHAnsi"/>
-                <w:sz w:val="24"/>
-                <w:szCs w:val="32"/>
-              </w:rPr>
-            </w:pPr>
-            <w:r>
-              <w:rPr>
-                <w:rFonts w:ascii="Browallia New" w:hAnsi="Browallia New" w:cs="Browallia New" w:hint="cs"/>
-                <w:sz w:val="24"/>
-                <w:szCs w:val="32"/>
-                <w:cs/>
-              </w:rPr>
-              <w:t>ดาวอังคาร</w:t>
-            </w:r>
-            <w:r>
-              <w:rPr>
-                <w:rFonts w:cstheme="minorHAnsi"/>
-                <w:sz w:val="24"/>
-                <w:szCs w:val="32"/>
-                <w:cs/>
-              </w:rPr>
-              <w:t xml:space="preserve"> </w:t>
-            </w:r>
-            <w:r>
-              <w:rPr>
-                <w:rFonts w:cstheme="minorHAnsi"/>
-                <w:sz w:val="24"/>
-                <w:szCs w:val="32"/>
-              </w:rPr>
-              <w:t xml:space="preserve">400 </w:t>
-            </w:r>
-            <w:r>
-              <w:rPr>
-                <w:rFonts w:ascii="Browallia New" w:hAnsi="Browallia New" w:cs="Browallia New" w:hint="cs"/>
+                <w:rFonts w:ascii="CordiaUPC" w:hAnsi="CordiaUPC" w:cs="CordiaUPC"/>
+                <w:b/>
+                <w:bCs/>
                 <w:sz w:val="24"/>
                 <w:szCs w:val="32"/>
                 <w:cs/>
               </w:rPr>
               <w:t>จังหวัดนครปฐม</w:t>
             </w:r>
-          </w:p>
-        </w:tc>
-        <w:tc>
-          <w:tcPr>
-            <w:tcW w:w="2513" w:type="dxa"/>
-            <w:tcBorders>
-              <w:top w:val="single" w:sz="4" w:space="0" w:color="auto"/>
-              <w:left w:val="single" w:sz="4" w:space="0" w:color="auto"/>
-              <w:bottom w:val="single" w:sz="4" w:space="0" w:color="auto"/>
-              <w:right w:val="single" w:sz="4" w:space="0" w:color="auto"/>
-            </w:tcBorders>
-            <w:hideMark/>
-          </w:tcPr>
-          <w:p>
-            <w:pPr>
-              <w:spacing w:line="240" w:lineRule="auto"/>
-              <w:rPr>
-                <w:rFonts w:cstheme="minorHAnsi"/>
-                <w:sz w:val="24"/>
-                <w:szCs w:val="32"/>
-              </w:rPr>
-            </w:pPr>
-            <w:r>
-              <w:rPr>
-                <w:rFonts w:cstheme="minorHAnsi"/>
-                <w:sz w:val="24"/>
-                <w:szCs w:val="32"/>
-              </w:rPr>
-              <w:t>0912350000</w:t>
+            <w:r>
+              <w:rPr>
+                <w:rFonts w:ascii="CordiaUPC" w:hAnsi="CordiaUPC" w:cs="CordiaUPC" w:hint="cs"/>
+                <w:b/>
+                <w:bCs/>
+                <w:sz w:val="24"/>
+                <w:szCs w:val="32"/>
+                <w:cs/>
+              </w:rPr>
+              <w:t xml:space="preserve"> 73000</w:t>
+            </w:r>
+          </w:p>
+        </w:tc>
+        <w:tc>
+          <w:tcPr>
+            <w:tcW w:w="1836" w:type="dxa"/>
+            <w:tcBorders>
+              <w:top w:val="single" w:sz="4" w:space="0" w:color="auto"/>
+              <w:left w:val="single" w:sz="4" w:space="0" w:color="auto"/>
+              <w:bottom w:val="single" w:sz="4" w:space="0" w:color="auto"/>
+              <w:right w:val="single" w:sz="4" w:space="0" w:color="auto"/>
+            </w:tcBorders>
+            <w:hideMark/>
+          </w:tcPr>
+          <w:p>
+            <w:pPr>
+              <w:spacing w:line="240" w:lineRule="auto"/>
+              <w:rPr>
+                <w:rFonts w:ascii="CordiaUPC" w:hAnsi="CordiaUPC" w:cs="CordiaUPC"/>
+                <w:b/>
+                <w:bCs/>
+                <w:sz w:val="32"/>
+                <w:szCs w:val="40"/>
+              </w:rPr>
+            </w:pPr>
+            <w:r>
+              <w:rPr>
+                <w:rFonts w:ascii="CordiaUPC" w:hAnsi="CordiaUPC" w:cs="CordiaUPC"/>
+                <w:b/>
+                <w:bCs/>
+                <w:sz w:val="32"/>
+                <w:szCs w:val="40"/>
+              </w:rPr>
+              <w:t>0912350</w:t>
+            </w:r>
+            <w:r>
+              <w:rPr>
+                <w:rFonts w:ascii="CordiaUPC" w:hAnsi="CordiaUPC" w:cs="CordiaUPC"/>
+                <w:b/>
+                <w:bCs/>
+                <w:sz w:val="32"/>
+                <w:szCs w:val="40"/>
+              </w:rPr>
+              <w:t>232</w:t>
             </w:r>
           </w:p>
         </w:tc>
@@ -393,16 +396,20 @@
             <w:pPr>
               <w:spacing w:line="240" w:lineRule="auto"/>
               <w:rPr>
-                <w:rFonts w:cstheme="minorHAnsi"/>
-                <w:sz w:val="24"/>
-                <w:szCs w:val="32"/>
-              </w:rPr>
-            </w:pPr>
-            <w:r>
-              <w:rPr>
-                <w:rFonts w:cstheme="minorHAnsi"/>
-                <w:sz w:val="24"/>
-                <w:szCs w:val="32"/>
+                <w:rFonts w:ascii="CordiaUPC" w:hAnsi="CordiaUPC" w:cs="CordiaUPC"/>
+                <w:b/>
+                <w:bCs/>
+                <w:sz w:val="32"/>
+                <w:szCs w:val="40"/>
+              </w:rPr>
+            </w:pPr>
+            <w:r>
+              <w:rPr>
+                <w:rFonts w:ascii="CordiaUPC" w:hAnsi="CordiaUPC" w:cs="CordiaUPC"/>
+                <w:b/>
+                <w:bCs/>
+                <w:sz w:val="32"/>
+                <w:szCs w:val="40"/>
               </w:rPr>
               <w:t>2</w:t>
             </w:r>
@@ -423,124 +430,143 @@
             <w:pPr>
               <w:spacing w:line="240" w:lineRule="auto"/>
               <w:rPr>
-                <w:rFonts w:cstheme="minorHAnsi"/>
-                <w:sz w:val="24"/>
-                <w:szCs w:val="32"/>
-              </w:rPr>
-            </w:pPr>
-            <w:r>
-              <w:rPr>
-                <w:rFonts w:ascii="Browallia New" w:hAnsi="Browallia New" w:cs="Browallia New" w:hint="cs"/>
-                <w:sz w:val="24"/>
-                <w:szCs w:val="32"/>
-                <w:cs/>
-              </w:rPr>
-              <w:t>ชาย</w:t>
-            </w:r>
-            <w:r>
-              <w:rPr>
-                <w:rFonts w:cstheme="minorHAnsi"/>
-                <w:sz w:val="24"/>
-                <w:szCs w:val="32"/>
-                <w:cs/>
+                <w:rFonts w:ascii="CordiaUPC" w:hAnsi="CordiaUPC" w:cs="CordiaUPC"/>
+                <w:b/>
+                <w:bCs/>
+                <w:sz w:val="24"/>
+                <w:szCs w:val="32"/>
+              </w:rPr>
+            </w:pPr>
+            <w:r>
+              <w:rPr>
+                <w:rFonts w:ascii="CordiaUPC" w:hAnsi="CordiaUPC" w:cs="CordiaUPC"/>
+                <w:b/>
+                <w:bCs/>
+                <w:sz w:val="24"/>
+                <w:szCs w:val="32"/>
+                <w:cs/>
+              </w:rPr>
+              <w:t>ชาย ไมตรี</w:t>
+            </w:r>
+          </w:p>
+        </w:tc>
+        <w:tc>
+          <w:tcPr>
+            <w:tcW w:w="4030" w:type="dxa"/>
+            <w:tcBorders>
+              <w:top w:val="single" w:sz="4" w:space="0" w:color="auto"/>
+              <w:left w:val="single" w:sz="4" w:space="0" w:color="auto"/>
+              <w:bottom w:val="single" w:sz="4" w:space="0" w:color="auto"/>
+              <w:right w:val="single" w:sz="4" w:space="0" w:color="auto"/>
+            </w:tcBorders>
+            <w:hideMark/>
+          </w:tcPr>
+          <w:p>
+            <w:pPr>
+              <w:spacing w:line="240" w:lineRule="auto"/>
+              <w:rPr>
+                <w:rFonts w:ascii="CordiaUPC" w:hAnsi="CordiaUPC" w:cs="CordiaUPC"/>
+                <w:b/>
+                <w:bCs/>
+                <w:sz w:val="24"/>
+                <w:szCs w:val="32"/>
+              </w:rPr>
+            </w:pPr>
+            <w:r>
+              <w:rPr>
+                <w:rFonts w:ascii="CordiaUPC" w:hAnsi="CordiaUPC" w:cs="CordiaUPC" w:hint="cs"/>
+                <w:b/>
+                <w:bCs/>
+                <w:sz w:val="24"/>
+                <w:szCs w:val="32"/>
+                <w:cs/>
+              </w:rPr>
+              <w:t>25/1 สนามจันทร์</w:t>
+            </w:r>
+            <w:r>
+              <w:rPr>
+                <w:rFonts w:ascii="CordiaUPC" w:hAnsi="CordiaUPC" w:cs="CordiaUPC"/>
+                <w:b/>
+                <w:bCs/>
+                <w:sz w:val="24"/>
+                <w:szCs w:val="32"/>
               </w:rPr>
               <w:t xml:space="preserve"> </w:t>
             </w:r>
             <w:r>
               <w:rPr>
-                <w:rFonts w:ascii="Browallia New" w:hAnsi="Browallia New" w:cs="Browallia New" w:hint="cs"/>
-                <w:sz w:val="24"/>
-                <w:szCs w:val="32"/>
-                <w:cs/>
-              </w:rPr>
-              <w:t>ไมตรี</w:t>
-            </w:r>
-          </w:p>
-        </w:tc>
-        <w:tc>
-          <w:tcPr>
-            <w:tcW w:w="3353" w:type="dxa"/>
-            <w:tcBorders>
-              <w:top w:val="single" w:sz="4" w:space="0" w:color="auto"/>
-              <w:left w:val="single" w:sz="4" w:space="0" w:color="auto"/>
-              <w:bottom w:val="single" w:sz="4" w:space="0" w:color="auto"/>
-              <w:right w:val="single" w:sz="4" w:space="0" w:color="auto"/>
-            </w:tcBorders>
-            <w:hideMark/>
-          </w:tcPr>
-          <w:p>
-            <w:pPr>
-              <w:spacing w:line="240" w:lineRule="auto"/>
-              <w:rPr>
-                <w:rFonts w:cstheme="minorHAnsi"/>
-                <w:sz w:val="24"/>
-                <w:szCs w:val="32"/>
-              </w:rPr>
-            </w:pPr>
-            <w:r>
-              <w:rPr>
-                <w:rFonts w:ascii="Browallia New" w:hAnsi="Browallia New" w:cs="Browallia New" w:hint="cs"/>
-                <w:sz w:val="24"/>
-                <w:szCs w:val="32"/>
-                <w:cs/>
-              </w:rPr>
-              <w:t>ดาวอังคาร</w:t>
-            </w:r>
-            <w:r>
-              <w:rPr>
-                <w:rFonts w:cstheme="minorHAnsi"/>
-                <w:sz w:val="24"/>
-                <w:szCs w:val="32"/>
-                <w:cs/>
+                <w:rFonts w:ascii="CordiaUPC" w:hAnsi="CordiaUPC" w:cs="CordiaUPC"/>
+                <w:b/>
+                <w:bCs/>
+                <w:sz w:val="24"/>
+                <w:szCs w:val="32"/>
+                <w:cs/>
+              </w:rPr>
+              <w:t>จังหวัดนครปฐม</w:t>
+            </w:r>
+            <w:r>
+              <w:rPr>
+                <w:rFonts w:ascii="CordiaUPC" w:hAnsi="CordiaUPC" w:cs="CordiaUPC"/>
+                <w:b/>
+                <w:bCs/>
+                <w:sz w:val="24"/>
+                <w:szCs w:val="32"/>
               </w:rPr>
               <w:t xml:space="preserve"> </w:t>
             </w:r>
             <w:r>
               <w:rPr>
-                <w:rFonts w:cstheme="minorHAnsi"/>
-                <w:sz w:val="24"/>
-                <w:szCs w:val="32"/>
-              </w:rPr>
-              <w:t xml:space="preserve">400 </w:t>
-            </w:r>
-            <w:r>
-              <w:rPr>
-                <w:rFonts w:ascii="Browallia New" w:hAnsi="Browallia New" w:cs="Browallia New" w:hint="cs"/>
-                <w:sz w:val="24"/>
-                <w:szCs w:val="32"/>
-                <w:cs/>
-              </w:rPr>
-              <w:t>จังหวัดนครปฐม</w:t>
-            </w:r>
-          </w:p>
-        </w:tc>
-        <w:tc>
-          <w:tcPr>
-            <w:tcW w:w="2513" w:type="dxa"/>
-            <w:tcBorders>
-              <w:top w:val="single" w:sz="4" w:space="0" w:color="auto"/>
-              <w:left w:val="single" w:sz="4" w:space="0" w:color="auto"/>
-              <w:bottom w:val="single" w:sz="4" w:space="0" w:color="auto"/>
-              <w:right w:val="single" w:sz="4" w:space="0" w:color="auto"/>
-            </w:tcBorders>
-            <w:hideMark/>
-          </w:tcPr>
-          <w:p>
-            <w:pPr>
-              <w:spacing w:line="240" w:lineRule="auto"/>
-              <w:rPr>
-                <w:rFonts w:cstheme="minorHAnsi"/>
-                <w:sz w:val="24"/>
-                <w:szCs w:val="32"/>
-              </w:rPr>
-            </w:pPr>
-            <w:r>
-              <w:rPr>
-                <w:rFonts w:cstheme="minorHAnsi"/>
-                <w:sz w:val="24"/>
-                <w:szCs w:val="32"/>
-              </w:rPr>
-              <w:t>0912360000</w:t>
+                <w:rFonts w:ascii="CordiaUPC" w:hAnsi="CordiaUPC" w:cs="CordiaUPC"/>
+                <w:b/>
+                <w:bCs/>
+                <w:sz w:val="28"/>
+                <w:szCs w:val="36"/>
+              </w:rPr>
+              <w:t>73000</w:t>
+            </w:r>
+          </w:p>
+        </w:tc>
+        <w:tc>
+          <w:tcPr>
+            <w:tcW w:w="1836" w:type="dxa"/>
+            <w:tcBorders>
+              <w:top w:val="single" w:sz="4" w:space="0" w:color="auto"/>
+              <w:left w:val="single" w:sz="4" w:space="0" w:color="auto"/>
+              <w:bottom w:val="single" w:sz="4" w:space="0" w:color="auto"/>
+              <w:right w:val="single" w:sz="4" w:space="0" w:color="auto"/>
+            </w:tcBorders>
+            <w:hideMark/>
+          </w:tcPr>
+          <w:p>
+            <w:pPr>
+              <w:spacing w:line="240" w:lineRule="auto"/>
+              <w:rPr>
+                <w:rFonts w:ascii="CordiaUPC" w:hAnsi="CordiaUPC" w:cs="CordiaUPC"/>
+                <w:b/>
+                <w:bCs/>
+                <w:sz w:val="32"/>
+                <w:szCs w:val="40"/>
+              </w:rPr>
+            </w:pPr>
+            <w:r>
+              <w:rPr>
+                <w:rFonts w:ascii="CordiaUPC" w:hAnsi="CordiaUPC" w:cs="CordiaUPC"/>
+                <w:b/>
+                <w:bCs/>
+                <w:sz w:val="32"/>
+                <w:szCs w:val="40"/>
+              </w:rPr>
+              <w:t>0912360</w:t>
+            </w:r>
+            <w:r>
+              <w:rPr>
+                <w:rFonts w:ascii="CordiaUPC" w:hAnsi="CordiaUPC" w:cs="CordiaUPC"/>
+                <w:b/>
+                <w:bCs/>
+                <w:sz w:val="32"/>
+                <w:szCs w:val="40"/>
+              </w:rPr>
+              <w:t>123</w:t>
             </w:r>
           </w:p>
         </w:tc>
@@ -564,16 +590,20 @@
             <w:pPr>
               <w:spacing w:line="240" w:lineRule="auto"/>
               <w:rPr>
-                <w:rFonts w:cstheme="minorHAnsi"/>
-                <w:sz w:val="24"/>
-                <w:szCs w:val="32"/>
-              </w:rPr>
-            </w:pPr>
-            <w:r>
-              <w:rPr>
-                <w:rFonts w:cstheme="minorHAnsi"/>
-                <w:sz w:val="24"/>
-                <w:szCs w:val="32"/>
+                <w:rFonts w:ascii="CordiaUPC" w:hAnsi="CordiaUPC" w:cs="CordiaUPC"/>
+                <w:b/>
+                <w:bCs/>
+                <w:sz w:val="32"/>
+                <w:szCs w:val="40"/>
+              </w:rPr>
+            </w:pPr>
+            <w:r>
+              <w:rPr>
+                <w:rFonts w:ascii="CordiaUPC" w:hAnsi="CordiaUPC" w:cs="CordiaUPC"/>
+                <w:b/>
+                <w:bCs/>
+                <w:sz w:val="32"/>
+                <w:szCs w:val="40"/>
               </w:rPr>
               <w:t>3</w:t>
             </w:r>
@@ -594,124 +624,143 @@
             <w:pPr>
               <w:spacing w:line="240" w:lineRule="auto"/>
               <w:rPr>
-                <w:rFonts w:cstheme="minorHAnsi"/>
-                <w:sz w:val="24"/>
-                <w:szCs w:val="32"/>
-              </w:rPr>
-            </w:pPr>
-            <w:r>
-              <w:rPr>
-                <w:rFonts w:ascii="Browallia New" w:hAnsi="Browallia New" w:cs="Browallia New" w:hint="cs"/>
-                <w:sz w:val="24"/>
-                <w:szCs w:val="32"/>
-                <w:cs/>
-              </w:rPr>
-              <w:t>ไมตรี</w:t>
-            </w:r>
-            <w:r>
-              <w:rPr>
-                <w:rFonts w:cstheme="minorHAnsi"/>
-                <w:sz w:val="24"/>
-                <w:szCs w:val="32"/>
-                <w:cs/>
+                <w:rFonts w:ascii="CordiaUPC" w:hAnsi="CordiaUPC" w:cs="CordiaUPC"/>
+                <w:b/>
+                <w:bCs/>
+                <w:sz w:val="24"/>
+                <w:szCs w:val="32"/>
+              </w:rPr>
+            </w:pPr>
+            <w:r>
+              <w:rPr>
+                <w:rFonts w:ascii="CordiaUPC" w:hAnsi="CordiaUPC" w:cs="CordiaUPC"/>
+                <w:b/>
+                <w:bCs/>
+                <w:sz w:val="24"/>
+                <w:szCs w:val="32"/>
+                <w:cs/>
+              </w:rPr>
+              <w:t>ไมตรี สมชาย</w:t>
+            </w:r>
+          </w:p>
+        </w:tc>
+        <w:tc>
+          <w:tcPr>
+            <w:tcW w:w="4030" w:type="dxa"/>
+            <w:tcBorders>
+              <w:top w:val="single" w:sz="4" w:space="0" w:color="auto"/>
+              <w:left w:val="single" w:sz="4" w:space="0" w:color="auto"/>
+              <w:bottom w:val="single" w:sz="4" w:space="0" w:color="auto"/>
+              <w:right w:val="single" w:sz="4" w:space="0" w:color="auto"/>
+            </w:tcBorders>
+            <w:hideMark/>
+          </w:tcPr>
+          <w:p>
+            <w:pPr>
+              <w:spacing w:line="240" w:lineRule="auto"/>
+              <w:rPr>
+                <w:rFonts w:ascii="CordiaUPC" w:hAnsi="CordiaUPC" w:cs="CordiaUPC"/>
+                <w:b/>
+                <w:bCs/>
+                <w:sz w:val="24"/>
+                <w:szCs w:val="32"/>
+              </w:rPr>
+            </w:pPr>
+            <w:r>
+              <w:rPr>
+                <w:rFonts w:ascii="CordiaUPC" w:hAnsi="CordiaUPC" w:cs="CordiaUPC" w:hint="cs"/>
+                <w:b/>
+                <w:bCs/>
+                <w:sz w:val="24"/>
+                <w:szCs w:val="32"/>
+                <w:cs/>
+              </w:rPr>
+              <w:t xml:space="preserve">25 ลำพยา </w:t>
+            </w:r>
+            <w:r>
+              <w:rPr>
+                <w:rFonts w:ascii="CordiaUPC" w:hAnsi="CordiaUPC" w:cs="CordiaUPC"/>
+                <w:b/>
+                <w:bCs/>
+                <w:sz w:val="24"/>
+                <w:szCs w:val="32"/>
+                <w:cs/>
+              </w:rPr>
+              <w:t>จังหวัดนครปฐม</w:t>
+            </w:r>
+            <w:r>
+              <w:rPr>
+                <w:rFonts w:ascii="CordiaUPC" w:hAnsi="CordiaUPC" w:cs="CordiaUPC"/>
+                <w:b/>
+                <w:bCs/>
+                <w:sz w:val="24"/>
+                <w:szCs w:val="32"/>
               </w:rPr>
               <w:t xml:space="preserve"> </w:t>
             </w:r>
             <w:r>
               <w:rPr>
-                <w:rFonts w:ascii="Browallia New" w:hAnsi="Browallia New" w:cs="Browallia New" w:hint="cs"/>
-                <w:sz w:val="24"/>
-                <w:szCs w:val="32"/>
-                <w:cs/>
-              </w:rPr>
-              <w:t>สมชาย</w:t>
-            </w:r>
-          </w:p>
-        </w:tc>
-        <w:tc>
-          <w:tcPr>
-            <w:tcW w:w="3353" w:type="dxa"/>
-            <w:tcBorders>
-              <w:top w:val="single" w:sz="4" w:space="0" w:color="auto"/>
-              <w:left w:val="single" w:sz="4" w:space="0" w:color="auto"/>
-              <w:bottom w:val="single" w:sz="4" w:space="0" w:color="auto"/>
-              <w:right w:val="single" w:sz="4" w:space="0" w:color="auto"/>
-            </w:tcBorders>
-            <w:hideMark/>
-          </w:tcPr>
-          <w:p>
-            <w:pPr>
-              <w:spacing w:line="240" w:lineRule="auto"/>
-              <w:rPr>
-                <w:rFonts w:cstheme="minorHAnsi"/>
-                <w:sz w:val="24"/>
-                <w:szCs w:val="32"/>
-              </w:rPr>
-            </w:pPr>
-            <w:r>
-              <w:rPr>
-                <w:rFonts w:ascii="Browallia New" w:hAnsi="Browallia New" w:cs="Browallia New" w:hint="cs"/>
-                <w:sz w:val="24"/>
-                <w:szCs w:val="32"/>
-                <w:cs/>
-              </w:rPr>
-              <w:t>ดาวอังคาร</w:t>
-            </w:r>
-            <w:r>
-              <w:rPr>
-                <w:rFonts w:cstheme="minorHAnsi"/>
-                <w:sz w:val="24"/>
-                <w:szCs w:val="32"/>
-                <w:cs/>
-              </w:rPr>
-              <w:t xml:space="preserve"> </w:t>
-            </w:r>
-            <w:r>
-              <w:rPr>
-                <w:rFonts w:cstheme="minorHAnsi"/>
-                <w:sz w:val="24"/>
-                <w:szCs w:val="32"/>
-              </w:rPr>
-              <w:t xml:space="preserve">400 </w:t>
-            </w:r>
-            <w:r>
-              <w:rPr>
-                <w:rFonts w:ascii="Browallia New" w:hAnsi="Browallia New" w:cs="Browallia New" w:hint="cs"/>
-                <w:sz w:val="24"/>
-                <w:szCs w:val="32"/>
-                <w:cs/>
-              </w:rPr>
-              <w:t>จังหวัดนครปฐม</w:t>
-            </w:r>
-          </w:p>
-        </w:tc>
-        <w:tc>
-          <w:tcPr>
-            <w:tcW w:w="2513" w:type="dxa"/>
-            <w:tcBorders>
-              <w:top w:val="single" w:sz="4" w:space="0" w:color="auto"/>
-              <w:left w:val="single" w:sz="4" w:space="0" w:color="auto"/>
-              <w:bottom w:val="single" w:sz="4" w:space="0" w:color="auto"/>
-              <w:right w:val="single" w:sz="4" w:space="0" w:color="auto"/>
-            </w:tcBorders>
-            <w:hideMark/>
-          </w:tcPr>
-          <w:p>
-            <w:pPr>
-              <w:spacing w:line="240" w:lineRule="auto"/>
-              <w:rPr>
-                <w:rFonts w:cstheme="minorHAnsi"/>
-                <w:sz w:val="24"/>
-                <w:szCs w:val="32"/>
-              </w:rPr>
-            </w:pPr>
-            <w:r>
-              <w:rPr>
-                <w:rFonts w:cstheme="minorHAnsi"/>
-                <w:sz w:val="24"/>
-                <w:szCs w:val="32"/>
-              </w:rPr>
-              <w:t>0912370000</w:t>
+                <w:rFonts w:ascii="CordiaUPC" w:hAnsi="CordiaUPC" w:cs="CordiaUPC"/>
+                <w:b/>
+                <w:bCs/>
+                <w:sz w:val="28"/>
+                <w:szCs w:val="36"/>
+              </w:rPr>
+              <w:t>73000</w:t>
+            </w:r>
+          </w:p>
+        </w:tc>
+        <w:tc>
+          <w:tcPr>
+            <w:tcW w:w="1836" w:type="dxa"/>
+            <w:tcBorders>
+              <w:top w:val="single" w:sz="4" w:space="0" w:color="auto"/>
+              <w:left w:val="single" w:sz="4" w:space="0" w:color="auto"/>
+              <w:bottom w:val="single" w:sz="4" w:space="0" w:color="auto"/>
+              <w:right w:val="single" w:sz="4" w:space="0" w:color="auto"/>
+            </w:tcBorders>
+            <w:hideMark/>
+          </w:tcPr>
+          <w:p>
+            <w:pPr>
+              <w:spacing w:line="240" w:lineRule="auto"/>
+              <w:rPr>
+                <w:rFonts w:ascii="CordiaUPC" w:hAnsi="CordiaUPC" w:cs="CordiaUPC"/>
+                <w:b/>
+                <w:bCs/>
+                <w:sz w:val="32"/>
+                <w:szCs w:val="40"/>
+              </w:rPr>
+            </w:pPr>
+            <w:r>
+              <w:rPr>
+                <w:rFonts w:ascii="CordiaUPC" w:hAnsi="CordiaUPC" w:cs="CordiaUPC"/>
+                <w:b/>
+                <w:bCs/>
+                <w:sz w:val="32"/>
+                <w:szCs w:val="40"/>
+              </w:rPr>
+              <w:t>0912370</w:t>
+            </w:r>
+            <w:r>
+              <w:rPr>
+                <w:rFonts w:ascii="CordiaUPC" w:hAnsi="CordiaUPC" w:cs="CordiaUPC"/>
+                <w:b/>
+                <w:bCs/>
+                <w:sz w:val="32"/>
+                <w:szCs w:val="40"/>
+              </w:rPr>
+              <w:t>24</w:t>
+            </w:r>
+            <w:r>
+              <w:rPr>
+                <w:rFonts w:ascii="CordiaUPC" w:hAnsi="CordiaUPC" w:cs="CordiaUPC"/>
+                <w:b/>
+                <w:bCs/>
+                <w:sz w:val="32"/>
+                <w:szCs w:val="40"/>
+              </w:rPr>
+              <w:t>0</w:t>
             </w:r>
           </w:p>
         </w:tc>
@@ -735,16 +784,20 @@
             <w:pPr>
               <w:spacing w:line="240" w:lineRule="auto"/>
               <w:rPr>
-                <w:rFonts w:cstheme="minorHAnsi"/>
-                <w:sz w:val="24"/>
-                <w:szCs w:val="32"/>
-              </w:rPr>
-            </w:pPr>
-            <w:r>
-              <w:rPr>
-                <w:rFonts w:cstheme="minorHAnsi"/>
-                <w:sz w:val="24"/>
-                <w:szCs w:val="32"/>
+                <w:rFonts w:ascii="CordiaUPC" w:hAnsi="CordiaUPC" w:cs="CordiaUPC"/>
+                <w:b/>
+                <w:bCs/>
+                <w:sz w:val="32"/>
+                <w:szCs w:val="40"/>
+              </w:rPr>
+            </w:pPr>
+            <w:r>
+              <w:rPr>
+                <w:rFonts w:ascii="CordiaUPC" w:hAnsi="CordiaUPC" w:cs="CordiaUPC"/>
+                <w:b/>
+                <w:bCs/>
+                <w:sz w:val="32"/>
+                <w:szCs w:val="40"/>
               </w:rPr>
               <w:t>4</w:t>
             </w:r>
@@ -765,124 +818,153 @@
             <w:pPr>
               <w:spacing w:line="240" w:lineRule="auto"/>
               <w:rPr>
-                <w:rFonts w:cstheme="minorHAnsi"/>
-                <w:sz w:val="24"/>
-                <w:szCs w:val="32"/>
-              </w:rPr>
-            </w:pPr>
-            <w:r>
-              <w:rPr>
-                <w:rFonts w:ascii="Browallia New" w:hAnsi="Browallia New" w:cs="Browallia New" w:hint="cs"/>
-                <w:sz w:val="24"/>
-                <w:szCs w:val="32"/>
-                <w:cs/>
-              </w:rPr>
-              <w:t>สมหญิง</w:t>
-            </w:r>
-            <w:r>
-              <w:rPr>
-                <w:rFonts w:cstheme="minorHAnsi"/>
-                <w:sz w:val="24"/>
-                <w:szCs w:val="32"/>
-                <w:cs/>
+                <w:rFonts w:ascii="CordiaUPC" w:hAnsi="CordiaUPC" w:cs="CordiaUPC"/>
+                <w:b/>
+                <w:bCs/>
+                <w:sz w:val="24"/>
+                <w:szCs w:val="32"/>
+              </w:rPr>
+            </w:pPr>
+            <w:r>
+              <w:rPr>
+                <w:rFonts w:ascii="CordiaUPC" w:hAnsi="CordiaUPC" w:cs="CordiaUPC"/>
+                <w:b/>
+                <w:bCs/>
+                <w:sz w:val="24"/>
+                <w:szCs w:val="32"/>
+                <w:cs/>
+              </w:rPr>
+              <w:t>สมหญิง สวยมาก</w:t>
+            </w:r>
+          </w:p>
+        </w:tc>
+        <w:tc>
+          <w:tcPr>
+            <w:tcW w:w="4030" w:type="dxa"/>
+            <w:tcBorders>
+              <w:top w:val="single" w:sz="4" w:space="0" w:color="auto"/>
+              <w:left w:val="single" w:sz="4" w:space="0" w:color="auto"/>
+              <w:bottom w:val="single" w:sz="4" w:space="0" w:color="auto"/>
+              <w:right w:val="single" w:sz="4" w:space="0" w:color="auto"/>
+            </w:tcBorders>
+            <w:hideMark/>
+          </w:tcPr>
+          <w:p>
+            <w:pPr>
+              <w:spacing w:line="240" w:lineRule="auto"/>
+              <w:rPr>
+                <w:rFonts w:ascii="CordiaUPC" w:hAnsi="CordiaUPC" w:cs="CordiaUPC"/>
+                <w:b/>
+                <w:bCs/>
+                <w:sz w:val="24"/>
+                <w:szCs w:val="32"/>
+              </w:rPr>
+            </w:pPr>
+            <w:r>
+              <w:rPr>
+                <w:rFonts w:ascii="CordiaUPC" w:hAnsi="CordiaUPC" w:cs="CordiaUPC" w:hint="cs"/>
+                <w:b/>
+                <w:bCs/>
+                <w:sz w:val="24"/>
+                <w:szCs w:val="32"/>
+                <w:cs/>
+              </w:rPr>
+              <w:t>99/9 ลำพยา</w:t>
+            </w:r>
+            <w:r>
+              <w:rPr>
+                <w:rFonts w:ascii="CordiaUPC" w:hAnsi="CordiaUPC" w:cs="CordiaUPC"/>
+                <w:b/>
+                <w:bCs/>
+                <w:sz w:val="24"/>
+                <w:szCs w:val="32"/>
               </w:rPr>
               <w:t xml:space="preserve"> </w:t>
             </w:r>
             <w:r>
               <w:rPr>
-                <w:rFonts w:ascii="Browallia New" w:hAnsi="Browallia New" w:cs="Browallia New" w:hint="cs"/>
-                <w:sz w:val="24"/>
-                <w:szCs w:val="32"/>
-                <w:cs/>
-              </w:rPr>
-              <w:t>สวยมาก</w:t>
-            </w:r>
-          </w:p>
-        </w:tc>
-        <w:tc>
-          <w:tcPr>
-            <w:tcW w:w="3353" w:type="dxa"/>
-            <w:tcBorders>
-              <w:top w:val="single" w:sz="4" w:space="0" w:color="auto"/>
-              <w:left w:val="single" w:sz="4" w:space="0" w:color="auto"/>
-              <w:bottom w:val="single" w:sz="4" w:space="0" w:color="auto"/>
-              <w:right w:val="single" w:sz="4" w:space="0" w:color="auto"/>
-            </w:tcBorders>
-            <w:hideMark/>
-          </w:tcPr>
-          <w:p>
-            <w:pPr>
-              <w:spacing w:line="240" w:lineRule="auto"/>
-              <w:rPr>
-                <w:rFonts w:cstheme="minorHAnsi"/>
-                <w:sz w:val="24"/>
-                <w:szCs w:val="32"/>
-              </w:rPr>
-            </w:pPr>
-            <w:r>
-              <w:rPr>
-                <w:rFonts w:ascii="Browallia New" w:hAnsi="Browallia New" w:cs="Browallia New" w:hint="cs"/>
-                <w:sz w:val="24"/>
-                <w:szCs w:val="32"/>
-                <w:cs/>
-              </w:rPr>
-              <w:t>ดาวอังคาร</w:t>
-            </w:r>
-            <w:r>
-              <w:rPr>
-                <w:rFonts w:cstheme="minorHAnsi"/>
-                <w:sz w:val="24"/>
-                <w:szCs w:val="32"/>
-                <w:cs/>
+                <w:rFonts w:ascii="CordiaUPC" w:hAnsi="CordiaUPC" w:cs="CordiaUPC"/>
+                <w:b/>
+                <w:bCs/>
+                <w:sz w:val="24"/>
+                <w:szCs w:val="32"/>
+                <w:cs/>
+              </w:rPr>
+              <w:t>จังหวัดนครปฐม</w:t>
+            </w:r>
+            <w:r>
+              <w:rPr>
+                <w:rFonts w:ascii="CordiaUPC" w:hAnsi="CordiaUPC" w:cs="CordiaUPC"/>
+                <w:b/>
+                <w:bCs/>
+                <w:sz w:val="24"/>
+                <w:szCs w:val="32"/>
               </w:rPr>
               <w:t xml:space="preserve"> </w:t>
             </w:r>
             <w:r>
               <w:rPr>
-                <w:rFonts w:cstheme="minorHAnsi"/>
-                <w:sz w:val="24"/>
-                <w:szCs w:val="32"/>
-              </w:rPr>
-              <w:t xml:space="preserve">400 </w:t>
-            </w:r>
-            <w:r>
-              <w:rPr>
-                <w:rFonts w:ascii="Browallia New" w:hAnsi="Browallia New" w:cs="Browallia New" w:hint="cs"/>
-                <w:sz w:val="24"/>
-                <w:szCs w:val="32"/>
-                <w:cs/>
-              </w:rPr>
-              <w:t>จังหวัดนครปฐม</w:t>
-            </w:r>
-          </w:p>
-        </w:tc>
-        <w:tc>
-          <w:tcPr>
-            <w:tcW w:w="2513" w:type="dxa"/>
-            <w:tcBorders>
-              <w:top w:val="single" w:sz="4" w:space="0" w:color="auto"/>
-              <w:left w:val="single" w:sz="4" w:space="0" w:color="auto"/>
-              <w:bottom w:val="single" w:sz="4" w:space="0" w:color="auto"/>
-              <w:right w:val="single" w:sz="4" w:space="0" w:color="auto"/>
-            </w:tcBorders>
-            <w:hideMark/>
-          </w:tcPr>
-          <w:p>
-            <w:pPr>
-              <w:spacing w:line="240" w:lineRule="auto"/>
-              <w:rPr>
-                <w:rFonts w:cstheme="minorHAnsi"/>
-                <w:sz w:val="24"/>
-                <w:szCs w:val="32"/>
-              </w:rPr>
-            </w:pPr>
-            <w:r>
-              <w:rPr>
-                <w:rFonts w:cstheme="minorHAnsi"/>
-                <w:sz w:val="24"/>
-                <w:szCs w:val="32"/>
-              </w:rPr>
-              <w:t>0912380000</w:t>
+                <w:rFonts w:ascii="CordiaUPC" w:hAnsi="CordiaUPC" w:cs="CordiaUPC"/>
+                <w:b/>
+                <w:bCs/>
+                <w:sz w:val="28"/>
+                <w:szCs w:val="36"/>
+              </w:rPr>
+              <w:t>73000</w:t>
+            </w:r>
+          </w:p>
+        </w:tc>
+        <w:tc>
+          <w:tcPr>
+            <w:tcW w:w="1836" w:type="dxa"/>
+            <w:tcBorders>
+              <w:top w:val="single" w:sz="4" w:space="0" w:color="auto"/>
+              <w:left w:val="single" w:sz="4" w:space="0" w:color="auto"/>
+              <w:bottom w:val="single" w:sz="4" w:space="0" w:color="auto"/>
+              <w:right w:val="single" w:sz="4" w:space="0" w:color="auto"/>
+            </w:tcBorders>
+            <w:hideMark/>
+          </w:tcPr>
+          <w:p>
+            <w:pPr>
+              <w:spacing w:line="240" w:lineRule="auto"/>
+              <w:rPr>
+                <w:rFonts w:ascii="CordiaUPC" w:hAnsi="CordiaUPC" w:cs="CordiaUPC"/>
+                <w:b/>
+                <w:bCs/>
+                <w:sz w:val="32"/>
+                <w:szCs w:val="40"/>
+              </w:rPr>
+            </w:pPr>
+            <w:r>
+              <w:rPr>
+                <w:rFonts w:ascii="CordiaUPC" w:hAnsi="CordiaUPC" w:cs="CordiaUPC"/>
+                <w:b/>
+                <w:bCs/>
+                <w:sz w:val="32"/>
+                <w:szCs w:val="40"/>
+              </w:rPr>
+              <w:t>0912</w:t>
+            </w:r>
+            <w:r>
+              <w:rPr>
+                <w:rFonts w:ascii="CordiaUPC" w:hAnsi="CordiaUPC" w:cs="CordiaUPC"/>
+                <w:b/>
+                <w:bCs/>
+                <w:sz w:val="32"/>
+                <w:szCs w:val="40"/>
+              </w:rPr>
+              <w:t>2346</w:t>
+            </w:r>
+            <w:r>
+              <w:rPr>
+                <w:rFonts w:ascii="CordiaUPC" w:hAnsi="CordiaUPC" w:cs="CordiaUPC"/>
+                <w:b/>
+                <w:bCs/>
+                <w:sz w:val="32"/>
+                <w:szCs w:val="40"/>
+              </w:rPr>
+              <w:t>00</w:t>
             </w:r>
           </w:p>
         </w:tc>
@@ -905,16 +987,20 @@
             <w:pPr>
               <w:spacing w:line="240" w:lineRule="auto"/>
               <w:rPr>
-                <w:rFonts w:cstheme="minorHAnsi"/>
-                <w:sz w:val="24"/>
-                <w:szCs w:val="32"/>
-              </w:rPr>
-            </w:pPr>
-            <w:r>
-              <w:rPr>
-                <w:rFonts w:cstheme="minorHAnsi"/>
-                <w:sz w:val="24"/>
-                <w:szCs w:val="32"/>
+                <w:rFonts w:ascii="CordiaUPC" w:hAnsi="CordiaUPC" w:cs="CordiaUPC"/>
+                <w:b/>
+                <w:bCs/>
+                <w:sz w:val="32"/>
+                <w:szCs w:val="40"/>
+              </w:rPr>
+            </w:pPr>
+            <w:r>
+              <w:rPr>
+                <w:rFonts w:ascii="CordiaUPC" w:hAnsi="CordiaUPC" w:cs="CordiaUPC"/>
+                <w:b/>
+                <w:bCs/>
+                <w:sz w:val="32"/>
+                <w:szCs w:val="40"/>
               </w:rPr>
               <w:t>5</w:t>
             </w:r>
@@ -934,132 +1020,173 @@
             <w:pPr>
               <w:spacing w:line="240" w:lineRule="auto"/>
               <w:rPr>
-                <w:rFonts w:cstheme="minorHAnsi"/>
-                <w:sz w:val="24"/>
-                <w:szCs w:val="32"/>
-                <w:cs/>
-              </w:rPr>
-            </w:pPr>
-            <w:r>
-              <w:rPr>
-                <w:rFonts w:ascii="Browallia New" w:hAnsi="Browallia New" w:cs="Browallia New" w:hint="cs"/>
-                <w:sz w:val="24"/>
-                <w:szCs w:val="32"/>
-                <w:cs/>
-              </w:rPr>
-              <w:t>สมใจ</w:t>
-            </w:r>
-            <w:r>
-              <w:rPr>
-                <w:rFonts w:cstheme="minorHAnsi"/>
-                <w:sz w:val="24"/>
-                <w:szCs w:val="32"/>
-                <w:cs/>
+                <w:rFonts w:ascii="CordiaUPC" w:hAnsi="CordiaUPC" w:cs="CordiaUPC"/>
+                <w:b/>
+                <w:bCs/>
+                <w:sz w:val="24"/>
+                <w:szCs w:val="32"/>
+                <w:cs/>
+              </w:rPr>
+            </w:pPr>
+            <w:r>
+              <w:rPr>
+                <w:rFonts w:ascii="CordiaUPC" w:hAnsi="CordiaUPC" w:cs="CordiaUPC"/>
+                <w:b/>
+                <w:bCs/>
+                <w:sz w:val="24"/>
+                <w:szCs w:val="32"/>
+                <w:cs/>
+              </w:rPr>
+              <w:t>สมใจ สมชาย</w:t>
+            </w:r>
+            <w:r>
+              <w:rPr>
+                <w:rFonts w:ascii="CordiaUPC" w:hAnsi="CordiaUPC" w:cs="CordiaUPC"/>
+                <w:b/>
+                <w:bCs/>
+                <w:sz w:val="24"/>
+                <w:szCs w:val="32"/>
+              </w:rPr>
+              <w:t>'</w:t>
+            </w:r>
+          </w:p>
+        </w:tc>
+        <w:tc>
+          <w:tcPr>
+            <w:tcW w:w="4030" w:type="dxa"/>
+            <w:tcBorders>
+              <w:top w:val="single" w:sz="4" w:space="0" w:color="auto"/>
+              <w:left w:val="single" w:sz="4" w:space="0" w:color="auto"/>
+              <w:bottom w:val="single" w:sz="4" w:space="0" w:color="auto"/>
+              <w:right w:val="single" w:sz="4" w:space="0" w:color="auto"/>
+            </w:tcBorders>
+          </w:tcPr>
+          <w:p>
+            <w:pPr>
+              <w:spacing w:line="240" w:lineRule="auto"/>
+              <w:rPr>
+                <w:rFonts w:ascii="CordiaUPC" w:hAnsi="CordiaUPC" w:cs="CordiaUPC"/>
+                <w:b/>
+                <w:bCs/>
+                <w:sz w:val="24"/>
+                <w:szCs w:val="32"/>
+              </w:rPr>
+            </w:pPr>
+            <w:r>
+              <w:rPr>
+                <w:rFonts w:ascii="CordiaUPC" w:hAnsi="CordiaUPC" w:cs="CordiaUPC" w:hint="cs"/>
+                <w:b/>
+                <w:bCs/>
+                <w:sz w:val="24"/>
+                <w:szCs w:val="32"/>
+                <w:cs/>
+              </w:rPr>
+              <w:t>64/7 สนามจันทร์</w:t>
+            </w:r>
+            <w:r>
+              <w:rPr>
+                <w:rFonts w:ascii="CordiaUPC" w:hAnsi="CordiaUPC" w:cs="CordiaUPC"/>
+                <w:b/>
+                <w:bCs/>
+                <w:sz w:val="24"/>
+                <w:szCs w:val="32"/>
               </w:rPr>
               <w:t xml:space="preserve"> </w:t>
             </w:r>
             <w:r>
               <w:rPr>
-                <w:rFonts w:ascii="Browallia New" w:hAnsi="Browallia New" w:cs="Browallia New" w:hint="cs"/>
-                <w:sz w:val="24"/>
-                <w:szCs w:val="32"/>
-                <w:cs/>
-              </w:rPr>
-              <w:t>สมชาย</w:t>
-            </w:r>
-            <w:r>
-              <w:rPr>
-                <w:rFonts w:cstheme="minorHAnsi"/>
-                <w:sz w:val="24"/>
-                <w:szCs w:val="32"/>
-              </w:rPr>
-              <w:t>'</w:t>
-            </w:r>
-          </w:p>
-        </w:tc>
-        <w:tc>
-          <w:tcPr>
-            <w:tcW w:w="3353" w:type="dxa"/>
-            <w:tcBorders>
-              <w:top w:val="single" w:sz="4" w:space="0" w:color="auto"/>
-              <w:left w:val="single" w:sz="4" w:space="0" w:color="auto"/>
-              <w:bottom w:val="single" w:sz="4" w:space="0" w:color="auto"/>
-              <w:right w:val="single" w:sz="4" w:space="0" w:color="auto"/>
-            </w:tcBorders>
-          </w:tcPr>
-          <w:p>
-            <w:pPr>
-              <w:spacing w:line="240" w:lineRule="auto"/>
-              <w:rPr>
-                <w:rFonts w:cstheme="minorHAnsi"/>
-                <w:sz w:val="24"/>
-                <w:szCs w:val="32"/>
-              </w:rPr>
-            </w:pPr>
-            <w:r>
-              <w:rPr>
-                <w:rFonts w:ascii="Browallia New" w:hAnsi="Browallia New" w:cs="Browallia New" w:hint="cs"/>
-                <w:sz w:val="24"/>
-                <w:szCs w:val="32"/>
-                <w:cs/>
-              </w:rPr>
-              <w:t>ดาวอังคาร</w:t>
-            </w:r>
-            <w:r>
-              <w:rPr>
-                <w:rFonts w:cstheme="minorHAnsi"/>
-                <w:sz w:val="24"/>
-                <w:szCs w:val="32"/>
-                <w:cs/>
+                <w:rFonts w:ascii="CordiaUPC" w:hAnsi="CordiaUPC" w:cs="CordiaUPC"/>
+                <w:b/>
+                <w:bCs/>
+                <w:sz w:val="24"/>
+                <w:szCs w:val="32"/>
+                <w:cs/>
+              </w:rPr>
+              <w:t>จังหวัดนครปฐม</w:t>
+            </w:r>
+            <w:r>
+              <w:rPr>
+                <w:rFonts w:ascii="CordiaUPC" w:hAnsi="CordiaUPC" w:cs="CordiaUPC"/>
+                <w:b/>
+                <w:bCs/>
+                <w:sz w:val="24"/>
+                <w:szCs w:val="32"/>
               </w:rPr>
               <w:t xml:space="preserve"> </w:t>
             </w:r>
             <w:r>
               <w:rPr>
-                <w:rFonts w:cstheme="minorHAnsi"/>
-                <w:sz w:val="24"/>
-                <w:szCs w:val="32"/>
-              </w:rPr>
-              <w:t xml:space="preserve">400 </w:t>
-            </w:r>
-            <w:r>
-              <w:rPr>
-                <w:rFonts w:ascii="Browallia New" w:hAnsi="Browallia New" w:cs="Browallia New" w:hint="cs"/>
-                <w:sz w:val="24"/>
-                <w:szCs w:val="32"/>
-                <w:cs/>
-              </w:rPr>
-              <w:t>จังหวัดนครปฐม</w:t>
-            </w:r>
-          </w:p>
-        </w:tc>
-        <w:tc>
-          <w:tcPr>
-            <w:tcW w:w="2513" w:type="dxa"/>
-            <w:tcBorders>
-              <w:top w:val="single" w:sz="4" w:space="0" w:color="auto"/>
-              <w:left w:val="single" w:sz="4" w:space="0" w:color="auto"/>
-              <w:bottom w:val="single" w:sz="4" w:space="0" w:color="auto"/>
-              <w:right w:val="single" w:sz="4" w:space="0" w:color="auto"/>
-            </w:tcBorders>
-          </w:tcPr>
-          <w:p>
-            <w:pPr>
-              <w:spacing w:line="240" w:lineRule="auto"/>
-              <w:rPr>
-                <w:rFonts w:cstheme="minorHAnsi"/>
-                <w:sz w:val="24"/>
-                <w:szCs w:val="32"/>
-                <w:cs/>
-              </w:rPr>
-            </w:pPr>
-            <w:r>
-              <w:rPr>
-                <w:rFonts w:cstheme="minorHAnsi"/>
-                <w:sz w:val="24"/>
-                <w:szCs w:val="32"/>
-              </w:rPr>
-              <w:t>0912390000</w:t>
+                <w:rFonts w:ascii="CordiaUPC" w:hAnsi="CordiaUPC" w:cs="CordiaUPC"/>
+                <w:b/>
+                <w:bCs/>
+                <w:sz w:val="28"/>
+                <w:szCs w:val="36"/>
+              </w:rPr>
+              <w:t>73000</w:t>
+            </w:r>
+          </w:p>
+        </w:tc>
+        <w:tc>
+          <w:tcPr>
+            <w:tcW w:w="1836" w:type="dxa"/>
+            <w:tcBorders>
+              <w:top w:val="single" w:sz="4" w:space="0" w:color="auto"/>
+              <w:left w:val="single" w:sz="4" w:space="0" w:color="auto"/>
+              <w:bottom w:val="single" w:sz="4" w:space="0" w:color="auto"/>
+              <w:right w:val="single" w:sz="4" w:space="0" w:color="auto"/>
+            </w:tcBorders>
+          </w:tcPr>
+          <w:p>
+            <w:pPr>
+              <w:spacing w:line="240" w:lineRule="auto"/>
+              <w:rPr>
+                <w:rFonts w:ascii="CordiaUPC" w:hAnsi="CordiaUPC" w:cs="CordiaUPC"/>
+                <w:b/>
+                <w:bCs/>
+                <w:sz w:val="32"/>
+                <w:szCs w:val="40"/>
+                <w:cs/>
+              </w:rPr>
+            </w:pPr>
+            <w:r>
+              <w:rPr>
+                <w:rFonts w:ascii="CordiaUPC" w:hAnsi="CordiaUPC" w:cs="CordiaUPC"/>
+                <w:b/>
+                <w:bCs/>
+                <w:sz w:val="32"/>
+                <w:szCs w:val="40"/>
+              </w:rPr>
+              <w:t>0912</w:t>
+            </w:r>
+            <w:r>
+              <w:rPr>
+                <w:rFonts w:ascii="CordiaUPC" w:hAnsi="CordiaUPC" w:cs="CordiaUPC"/>
+                <w:b/>
+                <w:bCs/>
+                <w:sz w:val="32"/>
+                <w:szCs w:val="40"/>
+              </w:rPr>
+              <w:t>364</w:t>
+            </w:r>
+            <w:r>
+              <w:rPr>
+                <w:rFonts w:ascii="CordiaUPC" w:hAnsi="CordiaUPC" w:cs="CordiaUPC"/>
+                <w:b/>
+                <w:bCs/>
+                <w:sz w:val="32"/>
+                <w:szCs w:val="40"/>
+              </w:rPr>
+              <w:t>00</w:t>
+            </w:r>
+            <w:r>
+              <w:rPr>
+                <w:rFonts w:ascii="CordiaUPC" w:hAnsi="CordiaUPC" w:cs="CordiaUPC"/>
+                <w:b/>
+                <w:bCs/>
+                <w:sz w:val="32"/>
+                <w:szCs w:val="40"/>
+              </w:rPr>
+              <w:t>6</w:t>
             </w:r>
           </w:p>
         </w:tc>
@@ -1068,7 +1195,7 @@
     <w:p>
       <w:pPr>
         <w:rPr>
-          <w:rFonts w:cstheme="minorHAnsi"/>
+          <w:rFonts w:ascii="CordiaUPC" w:hAnsi="CordiaUPC" w:cs="CordiaUPC"/>
           <w:b/>
           <w:bCs/>
           <w:sz w:val="32"/>
@@ -1079,7 +1206,7 @@
     <w:p>
       <w:pPr>
         <w:rPr>
-          <w:rFonts w:cstheme="minorHAnsi"/>
+          <w:rFonts w:ascii="CordiaUPC" w:hAnsi="CordiaUPC" w:cs="CordiaUPC"/>
           <w:b/>
           <w:bCs/>
           <w:sz w:val="32"/>
@@ -1090,7 +1217,7 @@
     <w:p>
       <w:pPr>
         <w:rPr>
-          <w:rFonts w:cstheme="minorHAnsi"/>
+          <w:rFonts w:ascii="CordiaUPC" w:hAnsi="CordiaUPC" w:cs="CordiaUPC"/>
           <w:b/>
           <w:bCs/>
           <w:sz w:val="32"/>
@@ -1101,7 +1228,7 @@
     <w:p>
       <w:pPr>
         <w:rPr>
-          <w:rFonts w:cstheme="minorHAnsi"/>
+          <w:rFonts w:ascii="CordiaUPC" w:hAnsi="CordiaUPC" w:cs="CordiaUPC"/>
           <w:b/>
           <w:bCs/>
           <w:sz w:val="32"/>
@@ -1112,7 +1239,7 @@
     <w:p>
       <w:pPr>
         <w:rPr>
-          <w:rFonts w:cstheme="minorHAnsi"/>
+          <w:rFonts w:ascii="CordiaUPC" w:hAnsi="CordiaUPC" w:cs="CordiaUPC"/>
           <w:b/>
           <w:bCs/>
           <w:sz w:val="32"/>
@@ -1121,7 +1248,7 @@
       </w:pPr>
       <w:r>
         <w:rPr>
-          <w:rFonts w:cstheme="minorHAnsi"/>
+          <w:rFonts w:ascii="CordiaUPC" w:hAnsi="CordiaUPC" w:cs="CordiaUPC"/>
           <w:b/>
           <w:bCs/>
           <w:sz w:val="32"/>
@@ -1133,7 +1260,7 @@
     <w:p>
       <w:pPr>
         <w:rPr>
-          <w:rFonts w:cstheme="minorHAnsi"/>
+          <w:rFonts w:ascii="CordiaUPC" w:hAnsi="CordiaUPC" w:cs="CordiaUPC"/>
           <w:b/>
           <w:bCs/>
           <w:sz w:val="32"/>
@@ -1144,7 +1271,7 @@
     <w:p>
       <w:pPr>
         <w:rPr>
-          <w:rFonts w:cstheme="minorHAnsi"/>
+          <w:rFonts w:ascii="CordiaUPC" w:hAnsi="CordiaUPC" w:cs="CordiaUPC"/>
           <w:b/>
           <w:bCs/>
           <w:sz w:val="32"/>
@@ -1155,7 +1282,7 @@
     <w:p>
       <w:pPr>
         <w:rPr>
-          <w:rFonts w:cstheme="minorHAnsi"/>
+          <w:rFonts w:ascii="CordiaUPC" w:hAnsi="CordiaUPC" w:cs="CordiaUPC"/>
           <w:b/>
           <w:bCs/>
           <w:sz w:val="32"/>
@@ -1164,33 +1291,22 @@
       </w:pPr>
       <w:r>
         <w:rPr>
-          <w:rFonts w:ascii="Browallia New" w:hAnsi="Browallia New" w:cs="Browallia New" w:hint="cs"/>
+          <w:rFonts w:ascii="CordiaUPC" w:hAnsi="CordiaUPC" w:cs="CordiaUPC"/>
           <w:b/>
           <w:bCs/>
           <w:sz w:val="32"/>
           <w:szCs w:val="40"/>
           <w:cs/>
         </w:rPr>
-        <w:t>ตาราง</w:t>
+        <w:t xml:space="preserve">ตาราง </w:t>
       </w:r>
       <w:r>
         <w:rPr>
-          <w:rFonts w:cstheme="minorHAnsi"/>
+          <w:rFonts w:ascii="CordiaUPC" w:hAnsi="CordiaUPC" w:cs="CordiaUPC"/>
           <w:b/>
           <w:bCs/>
-          <w:sz w:val="32"/>
-          <w:szCs w:val="40"/>
-          <w:cs/>
-        </w:rPr>
-        <w:t xml:space="preserve"> </w:t>
-      </w:r>
-      <w:r>
-        <w:rPr>
-          <w:rFonts w:cstheme="minorHAnsi"/>
-          <w:b/>
-          <w:bCs/>
-          <w:sz w:val="32"/>
-          <w:szCs w:val="40"/>
+          <w:sz w:val="40"/>
+          <w:szCs w:val="48"/>
         </w:rPr>
         <w:t>Employee</w:t>
       </w:r>
@@ -1227,22 +1343,22 @@
             <w:pPr>
               <w:spacing w:before="240" w:line="240" w:lineRule="auto"/>
               <w:rPr>
-                <w:rFonts w:cstheme="minorHAnsi"/>
-                <w:b/>
-                <w:bCs/>
-                <w:sz w:val="28"/>
-                <w:szCs w:val="36"/>
+                <w:rFonts w:ascii="CordiaUPC" w:hAnsi="CordiaUPC" w:cs="CordiaUPC"/>
+                <w:b/>
+                <w:bCs/>
+                <w:sz w:val="40"/>
+                <w:szCs w:val="48"/>
                 <w:u w:val="single"/>
                 <w:cs/>
               </w:rPr>
             </w:pPr>
             <w:r>
               <w:rPr>
-                <w:rFonts w:cstheme="minorHAnsi"/>
-                <w:b/>
-                <w:bCs/>
-                <w:sz w:val="28"/>
-                <w:szCs w:val="36"/>
+                <w:rFonts w:ascii="CordiaUPC" w:hAnsi="CordiaUPC" w:cs="CordiaUPC"/>
+                <w:b/>
+                <w:bCs/>
+                <w:sz w:val="40"/>
+                <w:szCs w:val="48"/>
                 <w:u w:val="single"/>
               </w:rPr>
               <w:t>employeeID</w:t>
@@ -1264,20 +1380,20 @@
             <w:pPr>
               <w:spacing w:before="240" w:line="240" w:lineRule="auto"/>
               <w:rPr>
-                <w:rFonts w:cstheme="minorHAnsi"/>
-                <w:b/>
-                <w:bCs/>
-                <w:sz w:val="28"/>
-                <w:szCs w:val="36"/>
-              </w:rPr>
-            </w:pPr>
-            <w:r>
-              <w:rPr>
-                <w:rFonts w:cstheme="minorHAnsi"/>
-                <w:b/>
-                <w:bCs/>
-                <w:sz w:val="28"/>
-                <w:szCs w:val="36"/>
+                <w:rFonts w:ascii="CordiaUPC" w:hAnsi="CordiaUPC" w:cs="CordiaUPC"/>
+                <w:b/>
+                <w:bCs/>
+                <w:sz w:val="40"/>
+                <w:szCs w:val="48"/>
+              </w:rPr>
+            </w:pPr>
+            <w:r>
+              <w:rPr>
+                <w:rFonts w:ascii="CordiaUPC" w:hAnsi="CordiaUPC" w:cs="CordiaUPC"/>
+                <w:b/>
+                <w:bCs/>
+                <w:sz w:val="40"/>
+                <w:szCs w:val="48"/>
               </w:rPr>
               <w:t>name</w:t>
             </w:r>
@@ -1298,20 +1414,20 @@
             <w:pPr>
               <w:spacing w:before="240" w:line="240" w:lineRule="auto"/>
               <w:rPr>
-                <w:rFonts w:cstheme="minorHAnsi"/>
-                <w:b/>
-                <w:bCs/>
-                <w:sz w:val="28"/>
-                <w:szCs w:val="36"/>
-              </w:rPr>
-            </w:pPr>
-            <w:r>
-              <w:rPr>
-                <w:rFonts w:cstheme="minorHAnsi"/>
-                <w:b/>
-                <w:bCs/>
-                <w:sz w:val="28"/>
-                <w:szCs w:val="36"/>
+                <w:rFonts w:ascii="CordiaUPC" w:hAnsi="CordiaUPC" w:cs="CordiaUPC"/>
+                <w:b/>
+                <w:bCs/>
+                <w:sz w:val="40"/>
+                <w:szCs w:val="48"/>
+              </w:rPr>
+            </w:pPr>
+            <w:r>
+              <w:rPr>
+                <w:rFonts w:ascii="CordiaUPC" w:hAnsi="CordiaUPC" w:cs="CordiaUPC"/>
+                <w:b/>
+                <w:bCs/>
+                <w:sz w:val="40"/>
+                <w:szCs w:val="48"/>
               </w:rPr>
               <w:t>address</w:t>
             </w:r>
@@ -1337,16 +1453,20 @@
             <w:pPr>
               <w:spacing w:line="240" w:lineRule="auto"/>
               <w:rPr>
-                <w:rFonts w:cstheme="minorHAnsi"/>
-                <w:sz w:val="24"/>
-                <w:szCs w:val="32"/>
-              </w:rPr>
-            </w:pPr>
-            <w:r>
-              <w:rPr>
-                <w:rFonts w:cstheme="minorHAnsi"/>
-                <w:sz w:val="24"/>
-                <w:szCs w:val="32"/>
+                <w:rFonts w:ascii="CordiaUPC" w:hAnsi="CordiaUPC" w:cs="CordiaUPC"/>
+                <w:b/>
+                <w:bCs/>
+                <w:sz w:val="32"/>
+                <w:szCs w:val="40"/>
+              </w:rPr>
+            </w:pPr>
+            <w:r>
+              <w:rPr>
+                <w:rFonts w:ascii="CordiaUPC" w:hAnsi="CordiaUPC" w:cs="CordiaUPC"/>
+                <w:b/>
+                <w:bCs/>
+                <w:sz w:val="32"/>
+                <w:szCs w:val="40"/>
               </w:rPr>
               <w:t>1</w:t>
             </w:r>
@@ -1367,14 +1487,18 @@
             <w:pPr>
               <w:spacing w:line="240" w:lineRule="auto"/>
               <w:rPr>
-                <w:rFonts w:cstheme="minorHAnsi"/>
-                <w:sz w:val="24"/>
-                <w:szCs w:val="32"/>
-              </w:rPr>
-            </w:pPr>
-            <w:r>
-              <w:rPr>
-                <w:rFonts w:ascii="Browallia New" w:hAnsi="Browallia New" w:cs="Browallia New" w:hint="cs"/>
+                <w:rFonts w:ascii="CordiaUPC" w:hAnsi="CordiaUPC" w:cs="CordiaUPC"/>
+                <w:b/>
+                <w:bCs/>
+                <w:sz w:val="24"/>
+                <w:szCs w:val="32"/>
+              </w:rPr>
+            </w:pPr>
+            <w:r>
+              <w:rPr>
+                <w:rFonts w:ascii="CordiaUPC" w:hAnsi="CordiaUPC" w:cs="CordiaUPC"/>
+                <w:b/>
+                <w:bCs/>
                 <w:sz w:val="24"/>
                 <w:szCs w:val="32"/>
                 <w:cs/>
@@ -1398,37 +1522,44 @@
             <w:pPr>
               <w:spacing w:line="240" w:lineRule="auto"/>
               <w:rPr>
-                <w:rFonts w:cstheme="minorHAnsi"/>
-                <w:sz w:val="24"/>
-                <w:szCs w:val="32"/>
-              </w:rPr>
-            </w:pPr>
-            <w:r>
-              <w:rPr>
-                <w:rFonts w:ascii="Browallia New" w:hAnsi="Browallia New" w:cs="Browallia New" w:hint="cs"/>
-                <w:cs/>
-              </w:rPr>
-              <w:t>ดาวพลูโต</w:t>
-            </w:r>
-            <w:r>
-              <w:rPr>
-                <w:rFonts w:cstheme="minorHAnsi"/>
-                <w:cs/>
+                <w:rFonts w:ascii="CordiaUPC" w:hAnsi="CordiaUPC" w:cs="CordiaUPC"/>
+                <w:b/>
+                <w:bCs/>
+                <w:sz w:val="24"/>
+                <w:szCs w:val="32"/>
+              </w:rPr>
+            </w:pPr>
+            <w:r>
+              <w:rPr>
+                <w:rFonts w:ascii="CordiaUPC" w:hAnsi="CordiaUPC" w:cs="CordiaUPC" w:hint="cs"/>
+                <w:b/>
+                <w:bCs/>
+                <w:sz w:val="24"/>
+                <w:szCs w:val="32"/>
+                <w:cs/>
+              </w:rPr>
+              <w:t>6/7 สนามจันทร์</w:t>
+            </w:r>
+            <w:r>
+              <w:rPr>
+                <w:rFonts w:ascii="CordiaUPC" w:hAnsi="CordiaUPC" w:cs="CordiaUPC"/>
+                <w:b/>
+                <w:bCs/>
+                <w:sz w:val="24"/>
+                <w:szCs w:val="32"/>
               </w:rPr>
               <w:t xml:space="preserve"> </w:t>
             </w:r>
             <w:r>
               <w:rPr>
-                <w:rFonts w:cstheme="minorHAnsi"/>
-              </w:rPr>
-              <w:t xml:space="preserve">200 </w:t>
-            </w:r>
-            <w:r>
-              <w:rPr>
-                <w:rFonts w:ascii="Browallia New" w:hAnsi="Browallia New" w:cs="Browallia New" w:hint="cs"/>
-                <w:cs/>
-              </w:rPr>
-              <w:t>จังหวัดกระบี่</w:t>
+                <w:rFonts w:ascii="CordiaUPC" w:hAnsi="CordiaUPC" w:cs="CordiaUPC"/>
+                <w:b/>
+                <w:bCs/>
+                <w:sz w:val="24"/>
+                <w:szCs w:val="32"/>
+                <w:cs/>
+              </w:rPr>
+              <w:t>จังหวัดนครปฐม</w:t>
             </w:r>
           </w:p>
         </w:tc>
@@ -1452,16 +1583,20 @@
             <w:pPr>
               <w:spacing w:line="240" w:lineRule="auto"/>
               <w:rPr>
-                <w:rFonts w:cstheme="minorHAnsi"/>
-                <w:sz w:val="24"/>
-                <w:szCs w:val="32"/>
-              </w:rPr>
-            </w:pPr>
-            <w:r>
-              <w:rPr>
-                <w:rFonts w:cstheme="minorHAnsi"/>
-                <w:sz w:val="24"/>
-                <w:szCs w:val="32"/>
+                <w:rFonts w:ascii="CordiaUPC" w:hAnsi="CordiaUPC" w:cs="CordiaUPC"/>
+                <w:b/>
+                <w:bCs/>
+                <w:sz w:val="32"/>
+                <w:szCs w:val="40"/>
+              </w:rPr>
+            </w:pPr>
+            <w:r>
+              <w:rPr>
+                <w:rFonts w:ascii="CordiaUPC" w:hAnsi="CordiaUPC" w:cs="CordiaUPC"/>
+                <w:b/>
+                <w:bCs/>
+                <w:sz w:val="32"/>
+                <w:szCs w:val="40"/>
               </w:rPr>
               <w:t>2</w:t>
             </w:r>
@@ -1482,14 +1617,18 @@
             <w:pPr>
               <w:spacing w:line="240" w:lineRule="auto"/>
               <w:rPr>
-                <w:rFonts w:cstheme="minorHAnsi"/>
-                <w:sz w:val="24"/>
-                <w:szCs w:val="32"/>
-              </w:rPr>
-            </w:pPr>
-            <w:r>
-              <w:rPr>
-                <w:rFonts w:ascii="Browallia New" w:hAnsi="Browallia New" w:cs="Browallia New" w:hint="cs"/>
+                <w:rFonts w:ascii="CordiaUPC" w:hAnsi="CordiaUPC" w:cs="CordiaUPC"/>
+                <w:b/>
+                <w:bCs/>
+                <w:sz w:val="24"/>
+                <w:szCs w:val="32"/>
+              </w:rPr>
+            </w:pPr>
+            <w:r>
+              <w:rPr>
+                <w:rFonts w:ascii="CordiaUPC" w:hAnsi="CordiaUPC" w:cs="CordiaUPC"/>
+                <w:b/>
+                <w:bCs/>
                 <w:sz w:val="24"/>
                 <w:szCs w:val="32"/>
                 <w:cs/>
@@ -1513,37 +1652,65 @@
             <w:pPr>
               <w:spacing w:line="240" w:lineRule="auto"/>
               <w:rPr>
-                <w:rFonts w:cstheme="minorHAnsi"/>
-                <w:sz w:val="24"/>
-                <w:szCs w:val="32"/>
-              </w:rPr>
-            </w:pPr>
-            <w:r>
-              <w:rPr>
-                <w:rFonts w:ascii="Browallia New" w:hAnsi="Browallia New" w:cs="Browallia New" w:hint="cs"/>
-                <w:cs/>
-              </w:rPr>
-              <w:t>ดาวพลูโต</w:t>
-            </w:r>
-            <w:r>
-              <w:rPr>
-                <w:rFonts w:cstheme="minorHAnsi"/>
+                <w:rFonts w:ascii="CordiaUPC" w:hAnsi="CordiaUPC" w:cs="CordiaUPC"/>
+                <w:b/>
+                <w:bCs/>
+                <w:sz w:val="24"/>
+                <w:szCs w:val="32"/>
+              </w:rPr>
+            </w:pPr>
+            <w:r>
+              <w:rPr>
+                <w:rFonts w:ascii="CordiaUPC" w:hAnsi="CordiaUPC" w:cs="CordiaUPC"/>
+                <w:b/>
+                <w:bCs/>
+                <w:sz w:val="28"/>
+                <w:szCs w:val="36"/>
+              </w:rPr>
+              <w:t>65/1</w:t>
+            </w:r>
+            <w:r>
+              <w:rPr>
+                <w:rFonts w:ascii="CordiaUPC" w:hAnsi="CordiaUPC" w:cs="CordiaUPC" w:hint="cs"/>
+                <w:b/>
+                <w:bCs/>
+                <w:sz w:val="28"/>
+                <w:szCs w:val="36"/>
                 <w:cs/>
               </w:rPr>
               <w:t xml:space="preserve"> </w:t>
             </w:r>
             <w:r>
               <w:rPr>
-                <w:rFonts w:cstheme="minorHAnsi"/>
-              </w:rPr>
-              <w:t xml:space="preserve">200 </w:t>
-            </w:r>
-            <w:r>
-              <w:rPr>
-                <w:rFonts w:ascii="Browallia New" w:hAnsi="Browallia New" w:cs="Browallia New" w:hint="cs"/>
-                <w:cs/>
-              </w:rPr>
-              <w:t>จังหวัดกระบี่</w:t>
+                <w:rFonts w:ascii="CordiaUPC" w:hAnsi="CordiaUPC" w:cs="CordiaUPC" w:hint="cs"/>
+                <w:b/>
+                <w:bCs/>
+                <w:sz w:val="24"/>
+                <w:szCs w:val="32"/>
+                <w:cs/>
+              </w:rPr>
+              <w:t>สนามจันทร์</w:t>
+            </w:r>
+            <w:r>
+              <w:rPr>
+                <w:rFonts w:ascii="CordiaUPC" w:hAnsi="CordiaUPC" w:cs="CordiaUPC"/>
+                <w:b/>
+                <w:bCs/>
+                <w:sz w:val="24"/>
+                <w:szCs w:val="32"/>
+              </w:rPr>
+              <w:t xml:space="preserve"> </w:t>
+            </w:r>
+            <w:r>
+              <w:rPr>
+                <w:rFonts w:ascii="CordiaUPC" w:hAnsi="CordiaUPC" w:cs="CordiaUPC"/>
+                <w:b/>
+                <w:bCs/>
+                <w:sz w:val="24"/>
+                <w:szCs w:val="32"/>
+                <w:cs/>
+              </w:rPr>
+              <w:t>จังหวัดนครปฐม</w:t>
             </w:r>
           </w:p>
         </w:tc>
@@ -1567,16 +1734,20 @@
             <w:pPr>
               <w:spacing w:line="240" w:lineRule="auto"/>
               <w:rPr>
-                <w:rFonts w:cstheme="minorHAnsi"/>
-                <w:sz w:val="24"/>
-                <w:szCs w:val="32"/>
-              </w:rPr>
-            </w:pPr>
-            <w:r>
-              <w:rPr>
-                <w:rFonts w:cstheme="minorHAnsi"/>
-                <w:sz w:val="24"/>
-                <w:szCs w:val="32"/>
+                <w:rFonts w:ascii="CordiaUPC" w:hAnsi="CordiaUPC" w:cs="CordiaUPC"/>
+                <w:b/>
+                <w:bCs/>
+                <w:sz w:val="32"/>
+                <w:szCs w:val="40"/>
+              </w:rPr>
+            </w:pPr>
+            <w:r>
+              <w:rPr>
+                <w:rFonts w:ascii="CordiaUPC" w:hAnsi="CordiaUPC" w:cs="CordiaUPC"/>
+                <w:b/>
+                <w:bCs/>
+                <w:sz w:val="32"/>
+                <w:szCs w:val="40"/>
               </w:rPr>
               <w:t>3</w:t>
             </w:r>
@@ -1597,14 +1768,18 @@
             <w:pPr>
               <w:spacing w:line="240" w:lineRule="auto"/>
               <w:rPr>
-                <w:rFonts w:cstheme="minorHAnsi"/>
-                <w:sz w:val="24"/>
-                <w:szCs w:val="32"/>
-              </w:rPr>
-            </w:pPr>
-            <w:r>
-              <w:rPr>
-                <w:rFonts w:ascii="Browallia New" w:hAnsi="Browallia New" w:cs="Browallia New" w:hint="cs"/>
+                <w:rFonts w:ascii="CordiaUPC" w:hAnsi="CordiaUPC" w:cs="CordiaUPC"/>
+                <w:b/>
+                <w:bCs/>
+                <w:sz w:val="24"/>
+                <w:szCs w:val="32"/>
+              </w:rPr>
+            </w:pPr>
+            <w:r>
+              <w:rPr>
+                <w:rFonts w:ascii="CordiaUPC" w:hAnsi="CordiaUPC" w:cs="CordiaUPC"/>
+                <w:b/>
+                <w:bCs/>
                 <w:sz w:val="24"/>
                 <w:szCs w:val="32"/>
                 <w:cs/>
@@ -1628,37 +1803,54 @@
             <w:pPr>
               <w:spacing w:line="240" w:lineRule="auto"/>
               <w:rPr>
-                <w:rFonts w:cstheme="minorHAnsi"/>
-                <w:sz w:val="24"/>
-                <w:szCs w:val="32"/>
-              </w:rPr>
-            </w:pPr>
-            <w:r>
-              <w:rPr>
-                <w:rFonts w:ascii="Browallia New" w:hAnsi="Browallia New" w:cs="Browallia New" w:hint="cs"/>
-                <w:cs/>
-              </w:rPr>
-              <w:t>ดาวพลูโต</w:t>
-            </w:r>
-            <w:r>
-              <w:rPr>
-                <w:rFonts w:cstheme="minorHAnsi"/>
-                <w:cs/>
+                <w:rFonts w:ascii="CordiaUPC" w:hAnsi="CordiaUPC" w:cs="CordiaUPC"/>
+                <w:b/>
+                <w:bCs/>
+                <w:sz w:val="24"/>
+                <w:szCs w:val="32"/>
+              </w:rPr>
+            </w:pPr>
+            <w:r>
+              <w:rPr>
+                <w:rFonts w:ascii="CordiaUPC" w:hAnsi="CordiaUPC" w:cs="CordiaUPC"/>
+                <w:b/>
+                <w:bCs/>
+                <w:sz w:val="28"/>
+                <w:szCs w:val="36"/>
+              </w:rPr>
+              <w:t>98</w:t>
+            </w:r>
+            <w:r>
+              <w:rPr>
+                <w:rFonts w:ascii="CordiaUPC" w:hAnsi="CordiaUPC" w:cs="CordiaUPC"/>
+                <w:b/>
+                <w:bCs/>
+                <w:sz w:val="24"/>
+                <w:szCs w:val="32"/>
               </w:rPr>
               <w:t xml:space="preserve"> </w:t>
             </w:r>
             <w:r>
               <w:rPr>
-                <w:rFonts w:cstheme="minorHAnsi"/>
-              </w:rPr>
-              <w:t xml:space="preserve">200 </w:t>
-            </w:r>
-            <w:r>
-              <w:rPr>
-                <w:rFonts w:ascii="Browallia New" w:hAnsi="Browallia New" w:cs="Browallia New" w:hint="cs"/>
-                <w:cs/>
-              </w:rPr>
-              <w:t>จังหวัดกระบี่</w:t>
+                <w:rFonts w:ascii="CordiaUPC" w:hAnsi="CordiaUPC" w:cs="CordiaUPC" w:hint="cs"/>
+                <w:b/>
+                <w:bCs/>
+                <w:sz w:val="24"/>
+                <w:szCs w:val="32"/>
+                <w:cs/>
+              </w:rPr>
+              <w:t xml:space="preserve">ลำพยา </w:t>
+            </w:r>
+            <w:r>
+              <w:rPr>
+                <w:rFonts w:ascii="CordiaUPC" w:hAnsi="CordiaUPC" w:cs="CordiaUPC"/>
+                <w:b/>
+                <w:bCs/>
+                <w:sz w:val="24"/>
+                <w:szCs w:val="32"/>
+                <w:cs/>
+              </w:rPr>
+              <w:t>จังหวัดนครปฐม</w:t>
             </w:r>
           </w:p>
         </w:tc>
@@ -1667,7 +1859,7 @@
     <w:p>
       <w:pPr>
         <w:rPr>
-          <w:rFonts w:cstheme="minorHAnsi"/>
+          <w:rFonts w:ascii="CordiaUPC" w:hAnsi="CordiaUPC" w:cs="CordiaUPC"/>
           <w:b/>
           <w:bCs/>
           <w:sz w:val="32"/>
@@ -1678,7 +1870,7 @@
     <w:p>
       <w:pPr>
         <w:rPr>
-          <w:rFonts w:cstheme="minorHAnsi"/>
+          <w:rFonts w:ascii="CordiaUPC" w:hAnsi="CordiaUPC" w:cs="CordiaUPC"/>
           <w:b/>
           <w:bCs/>
           <w:sz w:val="32"/>
@@ -1689,7 +1881,7 @@
     <w:p>
       <w:pPr>
         <w:rPr>
-          <w:rFonts w:cstheme="minorHAnsi"/>
+          <w:rFonts w:ascii="CordiaUPC" w:hAnsi="CordiaUPC" w:cs="CordiaUPC"/>
           <w:b/>
           <w:bCs/>
           <w:sz w:val="32"/>
@@ -1700,7 +1892,7 @@
     <w:p>
       <w:pPr>
         <w:rPr>
-          <w:rFonts w:cstheme="minorHAnsi"/>
+          <w:rFonts w:ascii="CordiaUPC" w:hAnsi="CordiaUPC" w:cs="CordiaUPC"/>
           <w:b/>
           <w:bCs/>
           <w:sz w:val="32"/>
@@ -1711,7 +1903,7 @@
     <w:p>
       <w:pPr>
         <w:rPr>
-          <w:rFonts w:cstheme="minorHAnsi"/>
+          <w:rFonts w:ascii="CordiaUPC" w:hAnsi="CordiaUPC" w:cs="CordiaUPC"/>
           <w:b/>
           <w:bCs/>
           <w:sz w:val="32"/>
@@ -1722,7 +1914,7 @@
     <w:p>
       <w:pPr>
         <w:rPr>
-          <w:rFonts w:cstheme="minorHAnsi"/>
+          <w:rFonts w:ascii="CordiaUPC" w:hAnsi="CordiaUPC" w:cs="CordiaUPC"/>
           <w:b/>
           <w:bCs/>
           <w:sz w:val="32"/>
@@ -1731,33 +1923,22 @@
       </w:pPr>
       <w:r>
         <w:rPr>
-          <w:rFonts w:ascii="Browallia New" w:hAnsi="Browallia New" w:cs="Browallia New" w:hint="cs"/>
+          <w:rFonts w:ascii="CordiaUPC" w:hAnsi="CordiaUPC" w:cs="CordiaUPC"/>
           <w:b/>
           <w:bCs/>
           <w:sz w:val="32"/>
           <w:szCs w:val="40"/>
           <w:cs/>
         </w:rPr>
-        <w:t>ตาราง</w:t>
+        <w:t xml:space="preserve">ตาราง </w:t>
       </w:r>
       <w:r>
         <w:rPr>
-          <w:rFonts w:cstheme="minorHAnsi"/>
+          <w:rFonts w:ascii="CordiaUPC" w:hAnsi="CordiaUPC" w:cs="CordiaUPC"/>
           <w:b/>
           <w:bCs/>
-          <w:sz w:val="32"/>
-          <w:szCs w:val="40"/>
-          <w:cs/>
-        </w:rPr>
-        <w:t xml:space="preserve"> </w:t>
-      </w:r>
-      <w:r>
-        <w:rPr>
-          <w:rFonts w:cstheme="minorHAnsi"/>
-          <w:b/>
-          <w:bCs/>
-          <w:sz w:val="32"/>
-          <w:szCs w:val="40"/>
+          <w:sz w:val="44"/>
+          <w:szCs w:val="52"/>
         </w:rPr>
         <w:t>order</w:t>
       </w:r>
@@ -1796,22 +1977,22 @@
             <w:pPr>
               <w:spacing w:before="240" w:line="240" w:lineRule="auto"/>
               <w:rPr>
-                <w:rFonts w:cstheme="minorHAnsi"/>
-                <w:b/>
-                <w:bCs/>
-                <w:sz w:val="28"/>
-                <w:szCs w:val="36"/>
+                <w:rFonts w:ascii="CordiaUPC" w:hAnsi="CordiaUPC" w:cs="CordiaUPC"/>
+                <w:b/>
+                <w:bCs/>
+                <w:sz w:val="40"/>
+                <w:szCs w:val="48"/>
                 <w:u w:val="single"/>
                 <w:cs/>
               </w:rPr>
             </w:pPr>
             <w:r>
               <w:rPr>
-                <w:rFonts w:cstheme="minorHAnsi"/>
-                <w:b/>
-                <w:bCs/>
-                <w:sz w:val="28"/>
-                <w:szCs w:val="36"/>
+                <w:rFonts w:ascii="CordiaUPC" w:hAnsi="CordiaUPC" w:cs="CordiaUPC"/>
+                <w:b/>
+                <w:bCs/>
+                <w:sz w:val="40"/>
+                <w:szCs w:val="48"/>
                 <w:u w:val="single"/>
               </w:rPr>
               <w:t>orderID</w:t>
@@ -1833,21 +2014,21 @@
             <w:pPr>
               <w:spacing w:before="240" w:line="240" w:lineRule="auto"/>
               <w:rPr>
-                <w:rFonts w:cstheme="minorHAnsi"/>
-                <w:b/>
-                <w:bCs/>
-                <w:sz w:val="28"/>
-                <w:szCs w:val="36"/>
+                <w:rFonts w:ascii="CordiaUPC" w:hAnsi="CordiaUPC" w:cs="CordiaUPC"/>
+                <w:b/>
+                <w:bCs/>
+                <w:sz w:val="40"/>
+                <w:szCs w:val="48"/>
                 <w:u w:val="dash"/>
               </w:rPr>
             </w:pPr>
             <w:r>
               <w:rPr>
-                <w:rFonts w:cstheme="minorHAnsi"/>
-                <w:b/>
-                <w:bCs/>
-                <w:sz w:val="28"/>
-                <w:szCs w:val="36"/>
+                <w:rFonts w:ascii="CordiaUPC" w:hAnsi="CordiaUPC" w:cs="CordiaUPC"/>
+                <w:b/>
+                <w:bCs/>
+                <w:sz w:val="40"/>
+                <w:szCs w:val="48"/>
                 <w:u w:val="dash"/>
               </w:rPr>
               <w:t>customerID</w:t>
@@ -1869,21 +2050,21 @@
             <w:pPr>
               <w:spacing w:before="240" w:line="240" w:lineRule="auto"/>
               <w:rPr>
-                <w:rFonts w:cstheme="minorHAnsi"/>
-                <w:b/>
-                <w:bCs/>
-                <w:sz w:val="28"/>
-                <w:szCs w:val="36"/>
+                <w:rFonts w:ascii="CordiaUPC" w:hAnsi="CordiaUPC" w:cs="CordiaUPC"/>
+                <w:b/>
+                <w:bCs/>
+                <w:sz w:val="40"/>
+                <w:szCs w:val="48"/>
                 <w:u w:val="dash"/>
               </w:rPr>
             </w:pPr>
             <w:r>
               <w:rPr>
-                <w:rFonts w:cstheme="minorHAnsi"/>
-                <w:b/>
-                <w:bCs/>
-                <w:sz w:val="28"/>
-                <w:szCs w:val="36"/>
+                <w:rFonts w:ascii="CordiaUPC" w:hAnsi="CordiaUPC" w:cs="CordiaUPC"/>
+                <w:b/>
+                <w:bCs/>
+                <w:sz w:val="40"/>
+                <w:szCs w:val="48"/>
                 <w:u w:val="dash"/>
               </w:rPr>
               <w:t>employeeID</w:t>
@@ -1905,20 +2086,20 @@
             <w:pPr>
               <w:spacing w:before="240" w:line="240" w:lineRule="auto"/>
               <w:rPr>
-                <w:rFonts w:cstheme="minorHAnsi"/>
-                <w:b/>
-                <w:bCs/>
-                <w:sz w:val="28"/>
-                <w:szCs w:val="36"/>
-              </w:rPr>
-            </w:pPr>
-            <w:r>
-              <w:rPr>
-                <w:rFonts w:cstheme="minorHAnsi"/>
-                <w:b/>
-                <w:bCs/>
-                <w:sz w:val="28"/>
-                <w:szCs w:val="36"/>
+                <w:rFonts w:ascii="CordiaUPC" w:hAnsi="CordiaUPC" w:cs="CordiaUPC"/>
+                <w:b/>
+                <w:bCs/>
+                <w:sz w:val="40"/>
+                <w:szCs w:val="48"/>
+              </w:rPr>
+            </w:pPr>
+            <w:r>
+              <w:rPr>
+                <w:rFonts w:ascii="CordiaUPC" w:hAnsi="CordiaUPC" w:cs="CordiaUPC"/>
+                <w:b/>
+                <w:bCs/>
+                <w:sz w:val="40"/>
+                <w:szCs w:val="48"/>
               </w:rPr>
               <w:t>dateOrder</w:t>
             </w:r>
@@ -1938,20 +2119,20 @@
             <w:pPr>
               <w:spacing w:before="240" w:line="240" w:lineRule="auto"/>
               <w:rPr>
-                <w:rFonts w:cstheme="minorHAnsi"/>
-                <w:b/>
-                <w:bCs/>
-                <w:sz w:val="28"/>
-                <w:szCs w:val="36"/>
-              </w:rPr>
-            </w:pPr>
-            <w:r>
-              <w:rPr>
-                <w:rFonts w:cstheme="minorHAnsi"/>
-                <w:b/>
-                <w:bCs/>
-                <w:sz w:val="28"/>
-                <w:szCs w:val="36"/>
+                <w:rFonts w:ascii="CordiaUPC" w:hAnsi="CordiaUPC" w:cs="CordiaUPC"/>
+                <w:b/>
+                <w:bCs/>
+                <w:sz w:val="40"/>
+                <w:szCs w:val="48"/>
+              </w:rPr>
+            </w:pPr>
+            <w:r>
+              <w:rPr>
+                <w:rFonts w:ascii="CordiaUPC" w:hAnsi="CordiaUPC" w:cs="CordiaUPC"/>
+                <w:b/>
+                <w:bCs/>
+                <w:sz w:val="40"/>
+                <w:szCs w:val="48"/>
               </w:rPr>
               <w:t>orderTotal</w:t>
             </w:r>
@@ -1977,16 +2158,20 @@
             <w:pPr>
               <w:spacing w:line="240" w:lineRule="auto"/>
               <w:rPr>
-                <w:rFonts w:cstheme="minorHAnsi"/>
-                <w:sz w:val="24"/>
-                <w:szCs w:val="32"/>
-              </w:rPr>
-            </w:pPr>
-            <w:r>
-              <w:rPr>
-                <w:rFonts w:cstheme="minorHAnsi"/>
-                <w:sz w:val="24"/>
-                <w:szCs w:val="32"/>
+                <w:rFonts w:ascii="CordiaUPC" w:hAnsi="CordiaUPC" w:cs="CordiaUPC"/>
+                <w:b/>
+                <w:bCs/>
+                <w:sz w:val="32"/>
+                <w:szCs w:val="40"/>
+              </w:rPr>
+            </w:pPr>
+            <w:r>
+              <w:rPr>
+                <w:rFonts w:ascii="CordiaUPC" w:hAnsi="CordiaUPC" w:cs="CordiaUPC"/>
+                <w:b/>
+                <w:bCs/>
+                <w:sz w:val="32"/>
+                <w:szCs w:val="40"/>
               </w:rPr>
               <w:t>1</w:t>
             </w:r>
@@ -2007,37 +2192,23 @@
             <w:pPr>
               <w:spacing w:line="240" w:lineRule="auto"/>
               <w:rPr>
-                <w:rFonts w:cstheme="minorHAnsi"/>
-                <w:sz w:val="24"/>
-                <w:szCs w:val="32"/>
-              </w:rPr>
-            </w:pPr>
-            <w:r>
-              <w:rPr>
-                <w:rFonts w:ascii="Browallia New" w:hAnsi="Browallia New" w:cs="Browallia New" w:hint="cs"/>
-                <w:sz w:val="24"/>
-                <w:szCs w:val="32"/>
-                <w:cs/>
-              </w:rPr>
-              <w:t>สมชาย</w:t>
-            </w:r>
-            <w:r>
-              <w:rPr>
-                <w:rFonts w:cstheme="minorHAnsi"/>
-                <w:sz w:val="24"/>
-                <w:szCs w:val="32"/>
-                <w:cs/>
-              </w:rPr>
-              <w:t xml:space="preserve"> </w:t>
-            </w:r>
-            <w:r>
-              <w:rPr>
-                <w:rFonts w:ascii="Browallia New" w:hAnsi="Browallia New" w:cs="Browallia New" w:hint="cs"/>
-                <w:sz w:val="24"/>
-                <w:szCs w:val="32"/>
-                <w:cs/>
-              </w:rPr>
-              <w:t>ไมตรี</w:t>
+                <w:rFonts w:ascii="CordiaUPC" w:hAnsi="CordiaUPC" w:cs="CordiaUPC"/>
+                <w:b/>
+                <w:bCs/>
+                <w:sz w:val="24"/>
+                <w:szCs w:val="32"/>
+              </w:rPr>
+            </w:pPr>
+            <w:r>
+              <w:rPr>
+                <w:rFonts w:ascii="CordiaUPC" w:hAnsi="CordiaUPC" w:cs="CordiaUPC"/>
+                <w:b/>
+                <w:bCs/>
+                <w:sz w:val="24"/>
+                <w:szCs w:val="32"/>
+                <w:cs/>
+              </w:rPr>
+              <w:t>สมชาย ไมตรี</w:t>
             </w:r>
           </w:p>
         </w:tc>
@@ -2055,16 +2226,20 @@
             <w:pPr>
               <w:spacing w:line="240" w:lineRule="auto"/>
               <w:rPr>
-                <w:rFonts w:cstheme="minorHAnsi"/>
-                <w:sz w:val="24"/>
-                <w:szCs w:val="32"/>
-              </w:rPr>
-            </w:pPr>
-            <w:r>
-              <w:rPr>
-                <w:rFonts w:cstheme="minorHAnsi"/>
-                <w:sz w:val="24"/>
-                <w:szCs w:val="32"/>
+                <w:rFonts w:ascii="CordiaUPC" w:hAnsi="CordiaUPC" w:cs="CordiaUPC"/>
+                <w:b/>
+                <w:bCs/>
+                <w:sz w:val="32"/>
+                <w:szCs w:val="40"/>
+              </w:rPr>
+            </w:pPr>
+            <w:r>
+              <w:rPr>
+                <w:rFonts w:ascii="CordiaUPC" w:hAnsi="CordiaUPC" w:cs="CordiaUPC"/>
+                <w:b/>
+                <w:bCs/>
+                <w:sz w:val="32"/>
+                <w:szCs w:val="40"/>
               </w:rPr>
               <w:t>1</w:t>
             </w:r>
@@ -2085,18 +2260,22 @@
             <w:pPr>
               <w:spacing w:line="240" w:lineRule="auto"/>
               <w:rPr>
-                <w:rFonts w:cstheme="minorHAnsi"/>
-                <w:sz w:val="24"/>
-                <w:szCs w:val="32"/>
-              </w:rPr>
-            </w:pPr>
-            <w:r>
-              <w:rPr>
-                <w:rFonts w:cstheme="minorHAnsi"/>
-                <w:sz w:val="24"/>
-                <w:szCs w:val="32"/>
-              </w:rPr>
-              <w:t>0912350000</w:t>
+                <w:rFonts w:ascii="CordiaUPC" w:hAnsi="CordiaUPC" w:cs="CordiaUPC"/>
+                <w:b/>
+                <w:bCs/>
+                <w:sz w:val="32"/>
+                <w:szCs w:val="40"/>
+              </w:rPr>
+            </w:pPr>
+            <w:r>
+              <w:rPr>
+                <w:rFonts w:ascii="CordiaUPC" w:hAnsi="CordiaUPC" w:cs="CordiaUPC"/>
+                <w:b/>
+                <w:bCs/>
+                <w:sz w:val="32"/>
+                <w:szCs w:val="40"/>
+              </w:rPr>
+              <w:t>21/04/2567</w:t>
             </w:r>
           </w:p>
         </w:tc>
@@ -2114,11 +2293,23 @@
             <w:pPr>
               <w:spacing w:line="240" w:lineRule="auto"/>
               <w:rPr>
-                <w:rFonts w:cstheme="minorHAnsi"/>
-                <w:sz w:val="24"/>
-                <w:szCs w:val="32"/>
-              </w:rPr>
-            </w:pPr>
+                <w:rFonts w:ascii="CordiaUPC" w:hAnsi="CordiaUPC" w:cs="CordiaUPC"/>
+                <w:b/>
+                <w:bCs/>
+                <w:sz w:val="32"/>
+                <w:szCs w:val="40"/>
+              </w:rPr>
+            </w:pPr>
+            <w:r>
+              <w:rPr>
+                <w:rFonts w:ascii="CordiaUPC" w:hAnsi="CordiaUPC" w:cs="CordiaUPC"/>
+                <w:b/>
+                <w:bCs/>
+                <w:sz w:val="32"/>
+                <w:szCs w:val="40"/>
+              </w:rPr>
+              <w:t>150</w:t>
+            </w:r>
           </w:p>
         </w:tc>
       </w:tr>
@@ -2141,16 +2332,20 @@
             <w:pPr>
               <w:spacing w:line="240" w:lineRule="auto"/>
               <w:rPr>
-                <w:rFonts w:cstheme="minorHAnsi"/>
-                <w:sz w:val="24"/>
-                <w:szCs w:val="32"/>
-              </w:rPr>
-            </w:pPr>
-            <w:r>
-              <w:rPr>
-                <w:rFonts w:cstheme="minorHAnsi"/>
-                <w:sz w:val="24"/>
-                <w:szCs w:val="32"/>
+                <w:rFonts w:ascii="CordiaUPC" w:hAnsi="CordiaUPC" w:cs="CordiaUPC"/>
+                <w:b/>
+                <w:bCs/>
+                <w:sz w:val="32"/>
+                <w:szCs w:val="40"/>
+              </w:rPr>
+            </w:pPr>
+            <w:r>
+              <w:rPr>
+                <w:rFonts w:ascii="CordiaUPC" w:hAnsi="CordiaUPC" w:cs="CordiaUPC"/>
+                <w:b/>
+                <w:bCs/>
+                <w:sz w:val="32"/>
+                <w:szCs w:val="40"/>
               </w:rPr>
               <w:t>2</w:t>
             </w:r>
@@ -2171,37 +2366,23 @@
             <w:pPr>
               <w:spacing w:line="240" w:lineRule="auto"/>
               <w:rPr>
-                <w:rFonts w:cstheme="minorHAnsi"/>
-                <w:sz w:val="24"/>
-                <w:szCs w:val="32"/>
-              </w:rPr>
-            </w:pPr>
-            <w:r>
-              <w:rPr>
-                <w:rFonts w:ascii="Browallia New" w:hAnsi="Browallia New" w:cs="Browallia New" w:hint="cs"/>
-                <w:sz w:val="24"/>
-                <w:szCs w:val="32"/>
-                <w:cs/>
-              </w:rPr>
-              <w:t>ชาย</w:t>
-            </w:r>
-            <w:r>
-              <w:rPr>
-                <w:rFonts w:cstheme="minorHAnsi"/>
-                <w:sz w:val="24"/>
-                <w:szCs w:val="32"/>
-                <w:cs/>
-              </w:rPr>
-              <w:t xml:space="preserve"> </w:t>
-            </w:r>
-            <w:r>
-              <w:rPr>
-                <w:rFonts w:ascii="Browallia New" w:hAnsi="Browallia New" w:cs="Browallia New" w:hint="cs"/>
-                <w:sz w:val="24"/>
-                <w:szCs w:val="32"/>
-                <w:cs/>
-              </w:rPr>
-              <w:t>ไมตรี</w:t>
+                <w:rFonts w:ascii="CordiaUPC" w:hAnsi="CordiaUPC" w:cs="CordiaUPC"/>
+                <w:b/>
+                <w:bCs/>
+                <w:sz w:val="24"/>
+                <w:szCs w:val="32"/>
+              </w:rPr>
+            </w:pPr>
+            <w:r>
+              <w:rPr>
+                <w:rFonts w:ascii="CordiaUPC" w:hAnsi="CordiaUPC" w:cs="CordiaUPC"/>
+                <w:b/>
+                <w:bCs/>
+                <w:sz w:val="24"/>
+                <w:szCs w:val="32"/>
+                <w:cs/>
+              </w:rPr>
+              <w:t>ชาย ไมตรี</w:t>
             </w:r>
           </w:p>
         </w:tc>
@@ -2219,16 +2400,20 @@
             <w:pPr>
               <w:spacing w:line="240" w:lineRule="auto"/>
               <w:rPr>
-                <w:rFonts w:cstheme="minorHAnsi"/>
-                <w:sz w:val="24"/>
-                <w:szCs w:val="32"/>
-              </w:rPr>
-            </w:pPr>
-            <w:r>
-              <w:rPr>
-                <w:rFonts w:cstheme="minorHAnsi"/>
-                <w:sz w:val="24"/>
-                <w:szCs w:val="32"/>
+                <w:rFonts w:ascii="CordiaUPC" w:hAnsi="CordiaUPC" w:cs="CordiaUPC"/>
+                <w:b/>
+                <w:bCs/>
+                <w:sz w:val="32"/>
+                <w:szCs w:val="40"/>
+              </w:rPr>
+            </w:pPr>
+            <w:r>
+              <w:rPr>
+                <w:rFonts w:ascii="CordiaUPC" w:hAnsi="CordiaUPC" w:cs="CordiaUPC"/>
+                <w:b/>
+                <w:bCs/>
+                <w:sz w:val="32"/>
+                <w:szCs w:val="40"/>
               </w:rPr>
               <w:t>2</w:t>
             </w:r>
@@ -2249,18 +2434,22 @@
             <w:pPr>
               <w:spacing w:line="240" w:lineRule="auto"/>
               <w:rPr>
-                <w:rFonts w:cstheme="minorHAnsi"/>
-                <w:sz w:val="24"/>
-                <w:szCs w:val="32"/>
-              </w:rPr>
-            </w:pPr>
-            <w:r>
-              <w:rPr>
-                <w:rFonts w:cstheme="minorHAnsi"/>
-                <w:sz w:val="24"/>
-                <w:szCs w:val="32"/>
-              </w:rPr>
-              <w:t>0912360000</w:t>
+                <w:rFonts w:ascii="CordiaUPC" w:hAnsi="CordiaUPC" w:cs="CordiaUPC"/>
+                <w:b/>
+                <w:bCs/>
+                <w:sz w:val="32"/>
+                <w:szCs w:val="40"/>
+              </w:rPr>
+            </w:pPr>
+            <w:r>
+              <w:rPr>
+                <w:rFonts w:ascii="CordiaUPC" w:hAnsi="CordiaUPC" w:cs="CordiaUPC"/>
+                <w:b/>
+                <w:bCs/>
+                <w:sz w:val="32"/>
+                <w:szCs w:val="40"/>
+              </w:rPr>
+              <w:t>21/04/2567</w:t>
             </w:r>
           </w:p>
         </w:tc>
@@ -2278,11 +2467,25 @@
             <w:pPr>
               <w:spacing w:line="240" w:lineRule="auto"/>
               <w:rPr>
-                <w:rFonts w:cstheme="minorHAnsi"/>
-                <w:sz w:val="24"/>
-                <w:szCs w:val="32"/>
-              </w:rPr>
-            </w:pPr>
+                <w:rFonts w:ascii="CordiaUPC" w:hAnsi="CordiaUPC" w:cs="CordiaUPC"/>
+                <w:b/>
+                <w:bCs/>
+                <w:sz w:val="32"/>
+                <w:szCs w:val="40"/>
+              </w:rPr>
+            </w:pPr>
+            <w:r>
+              <w:rPr>
+                <w:rFonts w:ascii="CordiaUPC" w:hAnsi="CordiaUPC" w:cs="CordiaUPC"/>
+                <w:b/>
+                <w:bCs/>
+                <w:sz w:val="32"/>
+                <w:szCs w:val="40"/>
+              </w:rPr>
+              <w:t>50</w:t>
+            </w:r>
+            <w:bookmarkStart w:id="0" w:name="_GoBack"/>
+            <w:bookmarkEnd w:id="0"/>
           </w:p>
         </w:tc>
       </w:tr>
@@ -2305,16 +2508,20 @@
             <w:pPr>
               <w:spacing w:line="240" w:lineRule="auto"/>
               <w:rPr>
-                <w:rFonts w:cstheme="minorHAnsi"/>
-                <w:sz w:val="24"/>
-                <w:szCs w:val="32"/>
-              </w:rPr>
-            </w:pPr>
-            <w:r>
-              <w:rPr>
-                <w:rFonts w:cstheme="minorHAnsi"/>
-                <w:sz w:val="24"/>
-                <w:szCs w:val="32"/>
+                <w:rFonts w:ascii="CordiaUPC" w:hAnsi="CordiaUPC" w:cs="CordiaUPC"/>
+                <w:b/>
+                <w:bCs/>
+                <w:sz w:val="32"/>
+                <w:szCs w:val="40"/>
+              </w:rPr>
+            </w:pPr>
+            <w:r>
+              <w:rPr>
+                <w:rFonts w:ascii="CordiaUPC" w:hAnsi="CordiaUPC" w:cs="CordiaUPC"/>
+                <w:b/>
+                <w:bCs/>
+                <w:sz w:val="32"/>
+                <w:szCs w:val="40"/>
               </w:rPr>
               <w:t>3</w:t>
             </w:r>
@@ -2335,37 +2542,23 @@
             <w:pPr>
               <w:spacing w:line="240" w:lineRule="auto"/>
               <w:rPr>
-                <w:rFonts w:cstheme="minorHAnsi"/>
-                <w:sz w:val="24"/>
-                <w:szCs w:val="32"/>
-              </w:rPr>
-            </w:pPr>
-            <w:r>
-              <w:rPr>
-                <w:rFonts w:ascii="Browallia New" w:hAnsi="Browallia New" w:cs="Browallia New" w:hint="cs"/>
-                <w:sz w:val="24"/>
-                <w:szCs w:val="32"/>
-                <w:cs/>
-              </w:rPr>
-              <w:t>ไมตรี</w:t>
-            </w:r>
-            <w:r>
-              <w:rPr>
-                <w:rFonts w:cstheme="minorHAnsi"/>
-                <w:sz w:val="24"/>
-                <w:szCs w:val="32"/>
-                <w:cs/>
-              </w:rPr>
-              <w:t xml:space="preserve"> </w:t>
-            </w:r>
-            <w:r>
-              <w:rPr>
-                <w:rFonts w:ascii="Browallia New" w:hAnsi="Browallia New" w:cs="Browallia New" w:hint="cs"/>
-                <w:sz w:val="24"/>
-                <w:szCs w:val="32"/>
-                <w:cs/>
-              </w:rPr>
-              <w:t>สมชาย</w:t>
+                <w:rFonts w:ascii="CordiaUPC" w:hAnsi="CordiaUPC" w:cs="CordiaUPC"/>
+                <w:b/>
+                <w:bCs/>
+                <w:sz w:val="24"/>
+                <w:szCs w:val="32"/>
+              </w:rPr>
+            </w:pPr>
+            <w:r>
+              <w:rPr>
+                <w:rFonts w:ascii="CordiaUPC" w:hAnsi="CordiaUPC" w:cs="CordiaUPC"/>
+                <w:b/>
+                <w:bCs/>
+                <w:sz w:val="24"/>
+                <w:szCs w:val="32"/>
+                <w:cs/>
+              </w:rPr>
+              <w:t>ไมตรี สมชาย</w:t>
             </w:r>
           </w:p>
         </w:tc>
@@ -2383,16 +2576,20 @@
             <w:pPr>
               <w:spacing w:line="240" w:lineRule="auto"/>
               <w:rPr>
-                <w:rFonts w:cstheme="minorHAnsi"/>
-                <w:sz w:val="24"/>
-                <w:szCs w:val="32"/>
-              </w:rPr>
-            </w:pPr>
-            <w:r>
-              <w:rPr>
-                <w:rFonts w:cstheme="minorHAnsi"/>
-                <w:sz w:val="24"/>
-                <w:szCs w:val="32"/>
+                <w:rFonts w:ascii="CordiaUPC" w:hAnsi="CordiaUPC" w:cs="CordiaUPC"/>
+                <w:b/>
+                <w:bCs/>
+                <w:sz w:val="32"/>
+                <w:szCs w:val="40"/>
+              </w:rPr>
+            </w:pPr>
+            <w:r>
+              <w:rPr>
+                <w:rFonts w:ascii="CordiaUPC" w:hAnsi="CordiaUPC" w:cs="CordiaUPC"/>
+                <w:b/>
+                <w:bCs/>
+                <w:sz w:val="32"/>
+                <w:szCs w:val="40"/>
               </w:rPr>
               <w:t>3</w:t>
             </w:r>
@@ -2413,18 +2610,22 @@
             <w:pPr>
               <w:spacing w:line="240" w:lineRule="auto"/>
               <w:rPr>
-                <w:rFonts w:cstheme="minorHAnsi"/>
-                <w:sz w:val="24"/>
-                <w:szCs w:val="32"/>
-              </w:rPr>
-            </w:pPr>
-            <w:r>
-              <w:rPr>
-                <w:rFonts w:cstheme="minorHAnsi"/>
-                <w:sz w:val="24"/>
-                <w:szCs w:val="32"/>
-              </w:rPr>
-              <w:t>0912370000</w:t>
+                <w:rFonts w:ascii="CordiaUPC" w:hAnsi="CordiaUPC" w:cs="CordiaUPC"/>
+                <w:b/>
+                <w:bCs/>
+                <w:sz w:val="32"/>
+                <w:szCs w:val="40"/>
+              </w:rPr>
+            </w:pPr>
+            <w:r>
+              <w:rPr>
+                <w:rFonts w:ascii="CordiaUPC" w:hAnsi="CordiaUPC" w:cs="CordiaUPC"/>
+                <w:b/>
+                <w:bCs/>
+                <w:sz w:val="32"/>
+                <w:szCs w:val="40"/>
+              </w:rPr>
+              <w:t>21/04/2567</w:t>
             </w:r>
           </w:p>
         </w:tc>
@@ -2442,11 +2643,23 @@
             <w:pPr>
               <w:spacing w:line="240" w:lineRule="auto"/>
               <w:rPr>
-                <w:rFonts w:cstheme="minorHAnsi"/>
-                <w:sz w:val="24"/>
-                <w:szCs w:val="32"/>
-              </w:rPr>
-            </w:pPr>
+                <w:rFonts w:ascii="CordiaUPC" w:hAnsi="CordiaUPC" w:cs="CordiaUPC"/>
+                <w:b/>
+                <w:bCs/>
+                <w:sz w:val="32"/>
+                <w:szCs w:val="40"/>
+              </w:rPr>
+            </w:pPr>
+            <w:r>
+              <w:rPr>
+                <w:rFonts w:ascii="CordiaUPC" w:hAnsi="CordiaUPC" w:cs="CordiaUPC"/>
+                <w:b/>
+                <w:bCs/>
+                <w:sz w:val="32"/>
+                <w:szCs w:val="40"/>
+              </w:rPr>
+              <w:t>50</w:t>
+            </w:r>
           </w:p>
         </w:tc>
       </w:tr>
@@ -2469,16 +2682,20 @@
             <w:pPr>
               <w:spacing w:line="240" w:lineRule="auto"/>
               <w:rPr>
-                <w:rFonts w:cstheme="minorHAnsi"/>
-                <w:sz w:val="24"/>
-                <w:szCs w:val="32"/>
-              </w:rPr>
-            </w:pPr>
-            <w:r>
-              <w:rPr>
-                <w:rFonts w:cstheme="minorHAnsi"/>
-                <w:sz w:val="24"/>
-                <w:szCs w:val="32"/>
+                <w:rFonts w:ascii="CordiaUPC" w:hAnsi="CordiaUPC" w:cs="CordiaUPC"/>
+                <w:b/>
+                <w:bCs/>
+                <w:sz w:val="32"/>
+                <w:szCs w:val="40"/>
+              </w:rPr>
+            </w:pPr>
+            <w:r>
+              <w:rPr>
+                <w:rFonts w:ascii="CordiaUPC" w:hAnsi="CordiaUPC" w:cs="CordiaUPC"/>
+                <w:b/>
+                <w:bCs/>
+                <w:sz w:val="32"/>
+                <w:szCs w:val="40"/>
               </w:rPr>
               <w:t>4</w:t>
             </w:r>
@@ -2499,37 +2716,23 @@
             <w:pPr>
               <w:spacing w:line="240" w:lineRule="auto"/>
               <w:rPr>
-                <w:rFonts w:cstheme="minorHAnsi"/>
-                <w:sz w:val="24"/>
-                <w:szCs w:val="32"/>
-              </w:rPr>
-            </w:pPr>
-            <w:r>
-              <w:rPr>
-                <w:rFonts w:ascii="Browallia New" w:hAnsi="Browallia New" w:cs="Browallia New" w:hint="cs"/>
-                <w:sz w:val="24"/>
-                <w:szCs w:val="32"/>
-                <w:cs/>
-              </w:rPr>
-              <w:t>สมหญิง</w:t>
-            </w:r>
-            <w:r>
-              <w:rPr>
-                <w:rFonts w:cstheme="minorHAnsi"/>
-                <w:sz w:val="24"/>
-                <w:szCs w:val="32"/>
-                <w:cs/>
-              </w:rPr>
-              <w:t xml:space="preserve"> </w:t>
-            </w:r>
-            <w:r>
-              <w:rPr>
-                <w:rFonts w:ascii="Browallia New" w:hAnsi="Browallia New" w:cs="Browallia New" w:hint="cs"/>
-                <w:sz w:val="24"/>
-                <w:szCs w:val="32"/>
-                <w:cs/>
-              </w:rPr>
-              <w:t>สวยมาก</w:t>
+                <w:rFonts w:ascii="CordiaUPC" w:hAnsi="CordiaUPC" w:cs="CordiaUPC"/>
+                <w:b/>
+                <w:bCs/>
+                <w:sz w:val="24"/>
+                <w:szCs w:val="32"/>
+              </w:rPr>
+            </w:pPr>
+            <w:r>
+              <w:rPr>
+                <w:rFonts w:ascii="CordiaUPC" w:hAnsi="CordiaUPC" w:cs="CordiaUPC"/>
+                <w:b/>
+                <w:bCs/>
+                <w:sz w:val="24"/>
+                <w:szCs w:val="32"/>
+                <w:cs/>
+              </w:rPr>
+              <w:t>สมหญิง สวยมาก</w:t>
             </w:r>
           </w:p>
         </w:tc>
@@ -2547,11 +2750,23 @@
             <w:pPr>
               <w:spacing w:line="240" w:lineRule="auto"/>
               <w:rPr>
-                <w:rFonts w:cstheme="minorHAnsi"/>
-                <w:sz w:val="24"/>
-                <w:szCs w:val="32"/>
-              </w:rPr>
-            </w:pPr>
+                <w:rFonts w:ascii="CordiaUPC" w:hAnsi="CordiaUPC" w:cs="CordiaUPC"/>
+                <w:b/>
+                <w:bCs/>
+                <w:sz w:val="32"/>
+                <w:szCs w:val="40"/>
+              </w:rPr>
+            </w:pPr>
+            <w:r>
+              <w:rPr>
+                <w:rFonts w:ascii="CordiaUPC" w:hAnsi="CordiaUPC" w:cs="CordiaUPC"/>
+                <w:b/>
+                <w:bCs/>
+                <w:sz w:val="32"/>
+                <w:szCs w:val="40"/>
+              </w:rPr>
+              <w:t>2</w:t>
+            </w:r>
           </w:p>
         </w:tc>
         <w:tc>
@@ -2569,18 +2784,22 @@
             <w:pPr>
               <w:spacing w:line="240" w:lineRule="auto"/>
               <w:rPr>
-                <w:rFonts w:cstheme="minorHAnsi"/>
-                <w:sz w:val="24"/>
-                <w:szCs w:val="32"/>
-              </w:rPr>
-            </w:pPr>
-            <w:r>
-              <w:rPr>
-                <w:rFonts w:cstheme="minorHAnsi"/>
-                <w:sz w:val="24"/>
-                <w:szCs w:val="32"/>
-              </w:rPr>
-              <w:t>0912380000</w:t>
+                <w:rFonts w:ascii="CordiaUPC" w:hAnsi="CordiaUPC" w:cs="CordiaUPC"/>
+                <w:b/>
+                <w:bCs/>
+                <w:sz w:val="32"/>
+                <w:szCs w:val="40"/>
+              </w:rPr>
+            </w:pPr>
+            <w:r>
+              <w:rPr>
+                <w:rFonts w:ascii="CordiaUPC" w:hAnsi="CordiaUPC" w:cs="CordiaUPC"/>
+                <w:b/>
+                <w:bCs/>
+                <w:sz w:val="32"/>
+                <w:szCs w:val="40"/>
+              </w:rPr>
+              <w:t>21/04/2567</w:t>
             </w:r>
           </w:p>
         </w:tc>
@@ -2598,11 +2817,23 @@
             <w:pPr>
               <w:spacing w:line="240" w:lineRule="auto"/>
               <w:rPr>
-                <w:rFonts w:cstheme="minorHAnsi"/>
-                <w:sz w:val="24"/>
-                <w:szCs w:val="32"/>
-              </w:rPr>
-            </w:pPr>
+                <w:rFonts w:ascii="CordiaUPC" w:hAnsi="CordiaUPC" w:cs="CordiaUPC"/>
+                <w:b/>
+                <w:bCs/>
+                <w:sz w:val="32"/>
+                <w:szCs w:val="40"/>
+              </w:rPr>
+            </w:pPr>
+            <w:r>
+              <w:rPr>
+                <w:rFonts w:ascii="CordiaUPC" w:hAnsi="CordiaUPC" w:cs="CordiaUPC"/>
+                <w:b/>
+                <w:bCs/>
+                <w:sz w:val="32"/>
+                <w:szCs w:val="40"/>
+              </w:rPr>
+              <w:t>100</w:t>
+            </w:r>
           </w:p>
         </w:tc>
       </w:tr>
@@ -2624,16 +2855,20 @@
             <w:pPr>
               <w:spacing w:line="240" w:lineRule="auto"/>
               <w:rPr>
-                <w:rFonts w:cstheme="minorHAnsi"/>
-                <w:sz w:val="24"/>
-                <w:szCs w:val="32"/>
-              </w:rPr>
-            </w:pPr>
-            <w:r>
-              <w:rPr>
-                <w:rFonts w:cstheme="minorHAnsi"/>
-                <w:sz w:val="24"/>
-                <w:szCs w:val="32"/>
+                <w:rFonts w:ascii="CordiaUPC" w:hAnsi="CordiaUPC" w:cs="CordiaUPC"/>
+                <w:b/>
+                <w:bCs/>
+                <w:sz w:val="32"/>
+                <w:szCs w:val="40"/>
+              </w:rPr>
+            </w:pPr>
+            <w:r>
+              <w:rPr>
+                <w:rFonts w:ascii="CordiaUPC" w:hAnsi="CordiaUPC" w:cs="CordiaUPC"/>
+                <w:b/>
+                <w:bCs/>
+                <w:sz w:val="32"/>
+                <w:szCs w:val="40"/>
               </w:rPr>
               <w:t>5</w:t>
             </w:r>
@@ -2653,42 +2888,30 @@
             <w:pPr>
               <w:spacing w:line="240" w:lineRule="auto"/>
               <w:rPr>
-                <w:rFonts w:cstheme="minorHAnsi"/>
-                <w:sz w:val="24"/>
-                <w:szCs w:val="32"/>
-                <w:cs/>
-              </w:rPr>
-            </w:pPr>
-            <w:r>
-              <w:rPr>
-                <w:rFonts w:ascii="Browallia New" w:hAnsi="Browallia New" w:cs="Browallia New" w:hint="cs"/>
-                <w:sz w:val="24"/>
-                <w:szCs w:val="32"/>
-                <w:cs/>
-              </w:rPr>
-              <w:t>สมใจ</w:t>
-            </w:r>
-            <w:r>
-              <w:rPr>
-                <w:rFonts w:cstheme="minorHAnsi"/>
-                <w:sz w:val="24"/>
-                <w:szCs w:val="32"/>
-                <w:cs/>
-              </w:rPr>
-              <w:t xml:space="preserve"> </w:t>
-            </w:r>
-            <w:r>
-              <w:rPr>
-                <w:rFonts w:ascii="Browallia New" w:hAnsi="Browallia New" w:cs="Browallia New" w:hint="cs"/>
-                <w:sz w:val="24"/>
-                <w:szCs w:val="32"/>
-                <w:cs/>
-              </w:rPr>
-              <w:t>สมชาย</w:t>
-            </w:r>
-            <w:r>
-              <w:rPr>
-                <w:rFonts w:cstheme="minorHAnsi"/>
+                <w:rFonts w:ascii="CordiaUPC" w:hAnsi="CordiaUPC" w:cs="CordiaUPC"/>
+                <w:b/>
+                <w:bCs/>
+                <w:sz w:val="24"/>
+                <w:szCs w:val="32"/>
+                <w:cs/>
+              </w:rPr>
+            </w:pPr>
+            <w:r>
+              <w:rPr>
+                <w:rFonts w:ascii="CordiaUPC" w:hAnsi="CordiaUPC" w:cs="CordiaUPC"/>
+                <w:b/>
+                <w:bCs/>
+                <w:sz w:val="24"/>
+                <w:szCs w:val="32"/>
+                <w:cs/>
+              </w:rPr>
+              <w:t>สมใจ สมชาย</w:t>
+            </w:r>
+            <w:r>
+              <w:rPr>
+                <w:rFonts w:ascii="CordiaUPC" w:hAnsi="CordiaUPC" w:cs="CordiaUPC"/>
+                <w:b/>
+                <w:bCs/>
                 <w:sz w:val="24"/>
                 <w:szCs w:val="32"/>
               </w:rPr>
@@ -2710,11 +2933,23 @@
             <w:pPr>
               <w:spacing w:line="240" w:lineRule="auto"/>
               <w:rPr>
-                <w:rFonts w:cstheme="minorHAnsi"/>
-                <w:sz w:val="24"/>
-                <w:szCs w:val="32"/>
-              </w:rPr>
-            </w:pPr>
+                <w:rFonts w:ascii="CordiaUPC" w:hAnsi="CordiaUPC" w:cs="CordiaUPC"/>
+                <w:b/>
+                <w:bCs/>
+                <w:sz w:val="32"/>
+                <w:szCs w:val="40"/>
+              </w:rPr>
+            </w:pPr>
+            <w:r>
+              <w:rPr>
+                <w:rFonts w:ascii="CordiaUPC" w:hAnsi="CordiaUPC" w:cs="CordiaUPC"/>
+                <w:b/>
+                <w:bCs/>
+                <w:sz w:val="32"/>
+                <w:szCs w:val="40"/>
+              </w:rPr>
+              <w:t>2</w:t>
+            </w:r>
           </w:p>
         </w:tc>
         <w:tc>
@@ -2731,19 +2966,23 @@
             <w:pPr>
               <w:spacing w:line="240" w:lineRule="auto"/>
               <w:rPr>
-                <w:rFonts w:cstheme="minorHAnsi"/>
-                <w:sz w:val="24"/>
-                <w:szCs w:val="32"/>
-                <w:cs/>
-              </w:rPr>
-            </w:pPr>
-            <w:r>
-              <w:rPr>
-                <w:rFonts w:cstheme="minorHAnsi"/>
-                <w:sz w:val="24"/>
-                <w:szCs w:val="32"/>
-              </w:rPr>
-              <w:t>0912390000</w:t>
+                <w:rFonts w:ascii="CordiaUPC" w:hAnsi="CordiaUPC" w:cs="CordiaUPC"/>
+                <w:b/>
+                <w:bCs/>
+                <w:sz w:val="32"/>
+                <w:szCs w:val="40"/>
+                <w:cs/>
+              </w:rPr>
+            </w:pPr>
+            <w:r>
+              <w:rPr>
+                <w:rFonts w:ascii="CordiaUPC" w:hAnsi="CordiaUPC" w:cs="CordiaUPC"/>
+                <w:b/>
+                <w:bCs/>
+                <w:sz w:val="32"/>
+                <w:szCs w:val="40"/>
+              </w:rPr>
+              <w:t>21/04/2567</w:t>
             </w:r>
           </w:p>
         </w:tc>
@@ -2761,11 +3000,23 @@
             <w:pPr>
               <w:spacing w:line="240" w:lineRule="auto"/>
               <w:rPr>
-                <w:rFonts w:cstheme="minorHAnsi"/>
-                <w:sz w:val="24"/>
-                <w:szCs w:val="32"/>
-              </w:rPr>
-            </w:pPr>
+                <w:rFonts w:ascii="CordiaUPC" w:hAnsi="CordiaUPC" w:cs="CordiaUPC"/>
+                <w:b/>
+                <w:bCs/>
+                <w:sz w:val="32"/>
+                <w:szCs w:val="40"/>
+              </w:rPr>
+            </w:pPr>
+            <w:r>
+              <w:rPr>
+                <w:rFonts w:ascii="CordiaUPC" w:hAnsi="CordiaUPC" w:cs="CordiaUPC"/>
+                <w:b/>
+                <w:bCs/>
+                <w:sz w:val="32"/>
+                <w:szCs w:val="40"/>
+              </w:rPr>
+              <w:t>150</w:t>
+            </w:r>
           </w:p>
         </w:tc>
       </w:tr>
@@ -2773,7 +3024,7 @@
     <w:p>
       <w:pPr>
         <w:rPr>
-          <w:rFonts w:cstheme="minorHAnsi"/>
+          <w:rFonts w:ascii="CordiaUPC" w:hAnsi="CordiaUPC" w:cs="CordiaUPC"/>
           <w:b/>
           <w:bCs/>
           <w:sz w:val="32"/>
@@ -2812,22 +3063,22 @@
             <w:pPr>
               <w:spacing w:before="240" w:line="240" w:lineRule="auto"/>
               <w:rPr>
-                <w:rFonts w:cstheme="minorHAnsi"/>
-                <w:b/>
-                <w:bCs/>
-                <w:sz w:val="28"/>
-                <w:szCs w:val="36"/>
+                <w:rFonts w:ascii="CordiaUPC" w:hAnsi="CordiaUPC" w:cs="CordiaUPC"/>
+                <w:b/>
+                <w:bCs/>
+                <w:sz w:val="40"/>
+                <w:szCs w:val="48"/>
                 <w:u w:val="single"/>
                 <w:cs/>
               </w:rPr>
             </w:pPr>
             <w:r>
               <w:rPr>
-                <w:rFonts w:cstheme="minorHAnsi"/>
-                <w:b/>
-                <w:bCs/>
-                <w:sz w:val="28"/>
-                <w:szCs w:val="36"/>
+                <w:rFonts w:ascii="CordiaUPC" w:hAnsi="CordiaUPC" w:cs="CordiaUPC"/>
+                <w:b/>
+                <w:bCs/>
+                <w:sz w:val="40"/>
+                <w:szCs w:val="48"/>
                 <w:u w:val="single"/>
               </w:rPr>
               <w:lastRenderedPageBreak/>
@@ -2850,20 +3101,20 @@
             <w:pPr>
               <w:spacing w:before="240" w:line="240" w:lineRule="auto"/>
               <w:rPr>
-                <w:rFonts w:cstheme="minorHAnsi"/>
-                <w:b/>
-                <w:bCs/>
-                <w:sz w:val="28"/>
-                <w:szCs w:val="36"/>
-              </w:rPr>
-            </w:pPr>
-            <w:r>
-              <w:rPr>
-                <w:rFonts w:cstheme="minorHAnsi"/>
-                <w:b/>
-                <w:bCs/>
-                <w:sz w:val="28"/>
-                <w:szCs w:val="36"/>
+                <w:rFonts w:ascii="CordiaUPC" w:hAnsi="CordiaUPC" w:cs="CordiaUPC"/>
+                <w:b/>
+                <w:bCs/>
+                <w:sz w:val="40"/>
+                <w:szCs w:val="48"/>
+              </w:rPr>
+            </w:pPr>
+            <w:r>
+              <w:rPr>
+                <w:rFonts w:ascii="CordiaUPC" w:hAnsi="CordiaUPC" w:cs="CordiaUPC"/>
+                <w:b/>
+                <w:bCs/>
+                <w:sz w:val="40"/>
+                <w:szCs w:val="48"/>
               </w:rPr>
               <w:t>cateName</w:t>
             </w:r>
@@ -2889,16 +3140,20 @@
             <w:pPr>
               <w:spacing w:line="240" w:lineRule="auto"/>
               <w:rPr>
-                <w:rFonts w:cstheme="minorHAnsi"/>
-                <w:sz w:val="24"/>
-                <w:szCs w:val="32"/>
-              </w:rPr>
-            </w:pPr>
-            <w:r>
-              <w:rPr>
-                <w:rFonts w:cstheme="minorHAnsi"/>
-                <w:sz w:val="24"/>
-                <w:szCs w:val="32"/>
+                <w:rFonts w:ascii="CordiaUPC" w:hAnsi="CordiaUPC" w:cs="CordiaUPC"/>
+                <w:b/>
+                <w:bCs/>
+                <w:sz w:val="32"/>
+                <w:szCs w:val="40"/>
+              </w:rPr>
+            </w:pPr>
+            <w:r>
+              <w:rPr>
+                <w:rFonts w:ascii="CordiaUPC" w:hAnsi="CordiaUPC" w:cs="CordiaUPC"/>
+                <w:b/>
+                <w:bCs/>
+                <w:sz w:val="32"/>
+                <w:szCs w:val="40"/>
               </w:rPr>
               <w:t>1</w:t>
             </w:r>
@@ -2919,15 +3174,19 @@
             <w:pPr>
               <w:spacing w:line="240" w:lineRule="auto"/>
               <w:rPr>
-                <w:rFonts w:cstheme="minorHAnsi"/>
-                <w:sz w:val="24"/>
-                <w:szCs w:val="32"/>
-                <w:cs/>
-              </w:rPr>
-            </w:pPr>
-            <w:r>
-              <w:rPr>
-                <w:rFonts w:ascii="Browallia New" w:hAnsi="Browallia New" w:cs="Browallia New" w:hint="cs"/>
+                <w:rFonts w:ascii="CordiaUPC" w:hAnsi="CordiaUPC" w:cs="CordiaUPC"/>
+                <w:b/>
+                <w:bCs/>
+                <w:sz w:val="24"/>
+                <w:szCs w:val="32"/>
+                <w:cs/>
+              </w:rPr>
+            </w:pPr>
+            <w:r>
+              <w:rPr>
+                <w:rFonts w:ascii="CordiaUPC" w:hAnsi="CordiaUPC" w:cs="CordiaUPC"/>
+                <w:b/>
+                <w:bCs/>
                 <w:sz w:val="24"/>
                 <w:szCs w:val="32"/>
                 <w:cs/>
@@ -2956,16 +3215,20 @@
             <w:pPr>
               <w:spacing w:line="240" w:lineRule="auto"/>
               <w:rPr>
-                <w:rFonts w:cstheme="minorHAnsi"/>
-                <w:sz w:val="24"/>
-                <w:szCs w:val="32"/>
-              </w:rPr>
-            </w:pPr>
-            <w:r>
-              <w:rPr>
-                <w:rFonts w:cstheme="minorHAnsi"/>
-                <w:sz w:val="24"/>
-                <w:szCs w:val="32"/>
+                <w:rFonts w:ascii="CordiaUPC" w:hAnsi="CordiaUPC" w:cs="CordiaUPC"/>
+                <w:b/>
+                <w:bCs/>
+                <w:sz w:val="32"/>
+                <w:szCs w:val="40"/>
+              </w:rPr>
+            </w:pPr>
+            <w:r>
+              <w:rPr>
+                <w:rFonts w:ascii="CordiaUPC" w:hAnsi="CordiaUPC" w:cs="CordiaUPC"/>
+                <w:b/>
+                <w:bCs/>
+                <w:sz w:val="32"/>
+                <w:szCs w:val="40"/>
               </w:rPr>
               <w:t>2</w:t>
             </w:r>
@@ -2986,14 +3249,18 @@
             <w:pPr>
               <w:spacing w:line="240" w:lineRule="auto"/>
               <w:rPr>
-                <w:rFonts w:cstheme="minorHAnsi"/>
-                <w:sz w:val="24"/>
-                <w:szCs w:val="32"/>
-              </w:rPr>
-            </w:pPr>
-            <w:r>
-              <w:rPr>
-                <w:rFonts w:ascii="Browallia New" w:hAnsi="Browallia New" w:cs="Browallia New" w:hint="cs"/>
+                <w:rFonts w:ascii="CordiaUPC" w:hAnsi="CordiaUPC" w:cs="CordiaUPC"/>
+                <w:b/>
+                <w:bCs/>
+                <w:sz w:val="24"/>
+                <w:szCs w:val="32"/>
+              </w:rPr>
+            </w:pPr>
+            <w:r>
+              <w:rPr>
+                <w:rFonts w:ascii="CordiaUPC" w:hAnsi="CordiaUPC" w:cs="CordiaUPC"/>
+                <w:b/>
+                <w:bCs/>
                 <w:sz w:val="24"/>
                 <w:szCs w:val="32"/>
                 <w:cs/>
@@ -3005,7 +3272,7 @@
       </w:tr>
       <w:tr>
         <w:trPr>
-          <w:trHeight w:val="372"/>
+          <w:trHeight w:val="64"/>
         </w:trPr>
         <w:tc>
           <w:tcPr>
@@ -3022,16 +3289,20 @@
             <w:pPr>
               <w:spacing w:line="240" w:lineRule="auto"/>
               <w:rPr>
-                <w:rFonts w:cstheme="minorHAnsi"/>
-                <w:sz w:val="24"/>
-                <w:szCs w:val="32"/>
-              </w:rPr>
-            </w:pPr>
-            <w:r>
-              <w:rPr>
-                <w:rFonts w:cstheme="minorHAnsi"/>
-                <w:sz w:val="24"/>
-                <w:szCs w:val="32"/>
+                <w:rFonts w:ascii="CordiaUPC" w:hAnsi="CordiaUPC" w:cs="CordiaUPC"/>
+                <w:b/>
+                <w:bCs/>
+                <w:sz w:val="32"/>
+                <w:szCs w:val="40"/>
+              </w:rPr>
+            </w:pPr>
+            <w:r>
+              <w:rPr>
+                <w:rFonts w:ascii="CordiaUPC" w:hAnsi="CordiaUPC" w:cs="CordiaUPC"/>
+                <w:b/>
+                <w:bCs/>
+                <w:sz w:val="32"/>
+                <w:szCs w:val="40"/>
               </w:rPr>
               <w:t>3</w:t>
             </w:r>
@@ -3052,14 +3323,18 @@
             <w:pPr>
               <w:spacing w:line="240" w:lineRule="auto"/>
               <w:rPr>
-                <w:rFonts w:cstheme="minorHAnsi"/>
-                <w:sz w:val="24"/>
-                <w:szCs w:val="32"/>
-              </w:rPr>
-            </w:pPr>
-            <w:r>
-              <w:rPr>
-                <w:rFonts w:ascii="Browallia New" w:hAnsi="Browallia New" w:cs="Browallia New" w:hint="cs"/>
+                <w:rFonts w:ascii="CordiaUPC" w:hAnsi="CordiaUPC" w:cs="CordiaUPC"/>
+                <w:b/>
+                <w:bCs/>
+                <w:sz w:val="24"/>
+                <w:szCs w:val="32"/>
+              </w:rPr>
+            </w:pPr>
+            <w:r>
+              <w:rPr>
+                <w:rFonts w:ascii="CordiaUPC" w:hAnsi="CordiaUPC" w:cs="CordiaUPC"/>
+                <w:b/>
+                <w:bCs/>
                 <w:sz w:val="24"/>
                 <w:szCs w:val="32"/>
                 <w:cs/>
@@ -3073,7 +3348,7 @@
     <w:p>
       <w:pPr>
         <w:rPr>
-          <w:rFonts w:cstheme="minorHAnsi"/>
+          <w:rFonts w:ascii="CordiaUPC" w:hAnsi="CordiaUPC" w:cs="CordiaUPC"/>
           <w:b/>
           <w:bCs/>
           <w:sz w:val="32"/>
@@ -3082,33 +3357,22 @@
       </w:pPr>
       <w:r>
         <w:rPr>
-          <w:rFonts w:ascii="Browallia New" w:hAnsi="Browallia New" w:cs="Browallia New" w:hint="cs"/>
+          <w:rFonts w:ascii="CordiaUPC" w:hAnsi="CordiaUPC" w:cs="CordiaUPC"/>
           <w:b/>
           <w:bCs/>
           <w:sz w:val="32"/>
           <w:szCs w:val="40"/>
           <w:cs/>
         </w:rPr>
-        <w:t>ตาราง</w:t>
+        <w:t xml:space="preserve">ตาราง </w:t>
       </w:r>
       <w:r>
         <w:rPr>
-          <w:rFonts w:cstheme="minorHAnsi"/>
+          <w:rFonts w:ascii="CordiaUPC" w:hAnsi="CordiaUPC" w:cs="CordiaUPC"/>
           <w:b/>
           <w:bCs/>
-          <w:sz w:val="32"/>
-          <w:szCs w:val="40"/>
-          <w:cs/>
-        </w:rPr>
-        <w:t xml:space="preserve"> </w:t>
-      </w:r>
-      <w:r>
-        <w:rPr>
-          <w:rFonts w:cstheme="minorHAnsi"/>
-          <w:b/>
-          <w:bCs/>
-          <w:sz w:val="32"/>
-          <w:szCs w:val="40"/>
+          <w:sz w:val="40"/>
+          <w:szCs w:val="48"/>
         </w:rPr>
         <w:t>Category</w:t>
       </w:r>
@@ -3116,7 +3380,7 @@
     <w:p>
       <w:pPr>
         <w:rPr>
-          <w:rFonts w:cstheme="minorHAnsi"/>
+          <w:rFonts w:ascii="CordiaUPC" w:hAnsi="CordiaUPC" w:cs="CordiaUPC"/>
           <w:b/>
           <w:bCs/>
           <w:sz w:val="32"/>
@@ -3127,7 +3391,7 @@
     <w:p>
       <w:pPr>
         <w:rPr>
-          <w:rFonts w:cstheme="minorHAnsi"/>
+          <w:rFonts w:ascii="CordiaUPC" w:hAnsi="CordiaUPC" w:cs="CordiaUPC"/>
           <w:b/>
           <w:bCs/>
           <w:sz w:val="32"/>
@@ -3136,33 +3400,22 @@
       </w:pPr>
       <w:r>
         <w:rPr>
-          <w:rFonts w:ascii="Browallia New" w:hAnsi="Browallia New" w:cs="Browallia New" w:hint="cs"/>
+          <w:rFonts w:ascii="CordiaUPC" w:hAnsi="CordiaUPC" w:cs="CordiaUPC"/>
           <w:b/>
           <w:bCs/>
           <w:sz w:val="32"/>
           <w:szCs w:val="40"/>
           <w:cs/>
         </w:rPr>
-        <w:t>ตาราง</w:t>
+        <w:t xml:space="preserve">ตาราง </w:t>
       </w:r>
       <w:r>
         <w:rPr>
-          <w:rFonts w:cstheme="minorHAnsi"/>
+          <w:rFonts w:ascii="CordiaUPC" w:hAnsi="CordiaUPC" w:cs="CordiaUPC"/>
           <w:b/>
           <w:bCs/>
-          <w:sz w:val="32"/>
-          <w:szCs w:val="40"/>
-          <w:cs/>
-        </w:rPr>
-        <w:t xml:space="preserve"> </w:t>
-      </w:r>
-      <w:r>
-        <w:rPr>
-          <w:rFonts w:cstheme="minorHAnsi"/>
-          <w:b/>
-          <w:bCs/>
-          <w:sz w:val="32"/>
-          <w:szCs w:val="40"/>
+          <w:sz w:val="40"/>
+          <w:szCs w:val="48"/>
         </w:rPr>
         <w:t>Product</w:t>
       </w:r>
@@ -3170,7 +3423,7 @@
     <w:p>
       <w:pPr>
         <w:rPr>
-          <w:rFonts w:cstheme="minorHAnsi"/>
+          <w:rFonts w:ascii="CordiaUPC" w:hAnsi="CordiaUPC" w:cs="CordiaUPC"/>
           <w:b/>
           <w:bCs/>
           <w:sz w:val="32"/>
@@ -3181,7 +3434,7 @@
     <w:p>
       <w:pPr>
         <w:rPr>
-          <w:rFonts w:cstheme="minorHAnsi"/>
+          <w:rFonts w:ascii="CordiaUPC" w:hAnsi="CordiaUPC" w:cs="CordiaUPC"/>
           <w:b/>
           <w:bCs/>
           <w:sz w:val="32"/>
@@ -3190,33 +3443,22 @@
       </w:pPr>
       <w:r>
         <w:rPr>
-          <w:rFonts w:ascii="Browallia New" w:hAnsi="Browallia New" w:cs="Browallia New" w:hint="cs"/>
+          <w:rFonts w:ascii="CordiaUPC" w:hAnsi="CordiaUPC" w:cs="CordiaUPC"/>
           <w:b/>
           <w:bCs/>
           <w:sz w:val="32"/>
           <w:szCs w:val="40"/>
           <w:cs/>
         </w:rPr>
-        <w:t>ตาราง</w:t>
+        <w:t xml:space="preserve">ตาราง </w:t>
       </w:r>
       <w:r>
         <w:rPr>
-          <w:rFonts w:cstheme="minorHAnsi"/>
+          <w:rFonts w:ascii="CordiaUPC" w:hAnsi="CordiaUPC" w:cs="CordiaUPC"/>
           <w:b/>
           <w:bCs/>
-          <w:sz w:val="32"/>
-          <w:szCs w:val="40"/>
-          <w:cs/>
-        </w:rPr>
-        <w:t xml:space="preserve"> </w:t>
-      </w:r>
-      <w:r>
-        <w:rPr>
-          <w:rFonts w:cstheme="minorHAnsi"/>
-          <w:b/>
-          <w:bCs/>
-          <w:sz w:val="32"/>
-          <w:szCs w:val="40"/>
+          <w:sz w:val="40"/>
+          <w:szCs w:val="48"/>
         </w:rPr>
         <w:t>stock</w:t>
       </w:r>
@@ -3224,7 +3466,7 @@
     <w:p>
       <w:pPr>
         <w:rPr>
-          <w:rFonts w:cstheme="minorHAnsi"/>
+          <w:rFonts w:ascii="CordiaUPC" w:hAnsi="CordiaUPC" w:cs="CordiaUPC"/>
           <w:b/>
           <w:bCs/>
           <w:sz w:val="32"/>
@@ -3235,7 +3477,7 @@
     <w:p>
       <w:pPr>
         <w:rPr>
-          <w:rFonts w:cstheme="minorHAnsi"/>
+          <w:rFonts w:ascii="CordiaUPC" w:hAnsi="CordiaUPC" w:cs="CordiaUPC"/>
           <w:b/>
           <w:bCs/>
           <w:sz w:val="32"/>
@@ -3246,7 +3488,7 @@
     <w:p>
       <w:pPr>
         <w:rPr>
-          <w:rFonts w:cstheme="minorHAnsi"/>
+          <w:rFonts w:ascii="CordiaUPC" w:hAnsi="CordiaUPC" w:cs="CordiaUPC"/>
           <w:b/>
           <w:bCs/>
           <w:sz w:val="32"/>
@@ -3288,36 +3530,25 @@
             <w:pPr>
               <w:spacing w:before="240" w:line="240" w:lineRule="auto"/>
               <w:rPr>
-                <w:rFonts w:cstheme="minorHAnsi"/>
-                <w:b/>
-                <w:bCs/>
-                <w:sz w:val="28"/>
-                <w:szCs w:val="36"/>
+                <w:rFonts w:ascii="CordiaUPC" w:hAnsi="CordiaUPC" w:cs="CordiaUPC"/>
+                <w:b/>
+                <w:bCs/>
+                <w:sz w:val="40"/>
+                <w:szCs w:val="48"/>
                 <w:u w:val="single"/>
                 <w:cs/>
               </w:rPr>
             </w:pPr>
             <w:r>
               <w:rPr>
-                <w:rFonts w:cstheme="minorHAnsi"/>
-                <w:b/>
-                <w:bCs/>
-                <w:sz w:val="28"/>
-                <w:szCs w:val="36"/>
+                <w:rFonts w:ascii="CordiaUPC" w:hAnsi="CordiaUPC" w:cs="CordiaUPC"/>
+                <w:b/>
+                <w:bCs/>
+                <w:sz w:val="40"/>
+                <w:szCs w:val="48"/>
                 <w:u w:val="single"/>
               </w:rPr>
-              <w:t>stock</w:t>
-            </w:r>
-            <w:r>
-              <w:rPr>
-                <w:rFonts w:cstheme="minorHAnsi"/>
-                <w:b/>
-                <w:bCs/>
-                <w:sz w:val="28"/>
-                <w:szCs w:val="36"/>
-                <w:u w:val="single"/>
-              </w:rPr>
-              <w:t>ID</w:t>
+              <w:t>stockID</w:t>
             </w:r>
           </w:p>
         </w:tc>
@@ -3336,35 +3567,24 @@
             <w:pPr>
               <w:spacing w:before="240" w:line="240" w:lineRule="auto"/>
               <w:rPr>
-                <w:rFonts w:cstheme="minorHAnsi"/>
-                <w:b/>
-                <w:bCs/>
-                <w:sz w:val="28"/>
-                <w:szCs w:val="36"/>
+                <w:rFonts w:ascii="CordiaUPC" w:hAnsi="CordiaUPC" w:cs="CordiaUPC"/>
+                <w:b/>
+                <w:bCs/>
+                <w:sz w:val="40"/>
+                <w:szCs w:val="48"/>
                 <w:u w:val="dash"/>
               </w:rPr>
             </w:pPr>
             <w:r>
               <w:rPr>
-                <w:rFonts w:cstheme="minorHAnsi"/>
-                <w:b/>
-                <w:bCs/>
-                <w:sz w:val="28"/>
-                <w:szCs w:val="36"/>
+                <w:rFonts w:ascii="CordiaUPC" w:hAnsi="CordiaUPC" w:cs="CordiaUPC"/>
+                <w:b/>
+                <w:bCs/>
+                <w:sz w:val="40"/>
+                <w:szCs w:val="48"/>
                 <w:u w:val="dash"/>
               </w:rPr>
-              <w:t>prod</w:t>
-            </w:r>
-            <w:r>
-              <w:rPr>
-                <w:rFonts w:cstheme="minorHAnsi"/>
-                <w:b/>
-                <w:bCs/>
-                <w:sz w:val="28"/>
-                <w:szCs w:val="36"/>
-                <w:u w:val="dash"/>
-              </w:rPr>
-              <w:t>ID</w:t>
+              <w:t>prodID</w:t>
             </w:r>
           </w:p>
         </w:tc>
@@ -3382,20 +3602,20 @@
             <w:pPr>
               <w:spacing w:before="240" w:line="240" w:lineRule="auto"/>
               <w:rPr>
-                <w:rFonts w:cstheme="minorHAnsi"/>
-                <w:b/>
-                <w:bCs/>
-                <w:sz w:val="28"/>
-                <w:szCs w:val="36"/>
-              </w:rPr>
-            </w:pPr>
-            <w:r>
-              <w:rPr>
-                <w:rFonts w:cstheme="minorHAnsi"/>
-                <w:b/>
-                <w:bCs/>
-                <w:sz w:val="28"/>
-                <w:szCs w:val="36"/>
+                <w:rFonts w:ascii="CordiaUPC" w:hAnsi="CordiaUPC" w:cs="CordiaUPC"/>
+                <w:b/>
+                <w:bCs/>
+                <w:sz w:val="40"/>
+                <w:szCs w:val="48"/>
+              </w:rPr>
+            </w:pPr>
+            <w:r>
+              <w:rPr>
+                <w:rFonts w:ascii="CordiaUPC" w:hAnsi="CordiaUPC" w:cs="CordiaUPC"/>
+                <w:b/>
+                <w:bCs/>
+                <w:sz w:val="40"/>
+                <w:szCs w:val="48"/>
               </w:rPr>
               <w:t>prodName</w:t>
             </w:r>
@@ -3416,20 +3636,20 @@
             <w:pPr>
               <w:spacing w:before="240" w:line="240" w:lineRule="auto"/>
               <w:rPr>
-                <w:rFonts w:cstheme="minorHAnsi"/>
-                <w:b/>
-                <w:bCs/>
-                <w:sz w:val="28"/>
-                <w:szCs w:val="36"/>
-              </w:rPr>
-            </w:pPr>
-            <w:r>
-              <w:rPr>
-                <w:rFonts w:cstheme="minorHAnsi"/>
-                <w:b/>
-                <w:bCs/>
-                <w:sz w:val="28"/>
-                <w:szCs w:val="36"/>
+                <w:rFonts w:ascii="CordiaUPC" w:hAnsi="CordiaUPC" w:cs="CordiaUPC"/>
+                <w:b/>
+                <w:bCs/>
+                <w:sz w:val="40"/>
+                <w:szCs w:val="48"/>
+              </w:rPr>
+            </w:pPr>
+            <w:r>
+              <w:rPr>
+                <w:rFonts w:ascii="CordiaUPC" w:hAnsi="CordiaUPC" w:cs="CordiaUPC"/>
+                <w:b/>
+                <w:bCs/>
+                <w:sz w:val="40"/>
+                <w:szCs w:val="48"/>
               </w:rPr>
               <w:t>amountProd</w:t>
             </w:r>
@@ -3455,57 +3675,57 @@
             <w:pPr>
               <w:spacing w:line="240" w:lineRule="auto"/>
               <w:rPr>
-                <w:rFonts w:cstheme="minorHAnsi"/>
-                <w:sz w:val="24"/>
-                <w:szCs w:val="32"/>
-              </w:rPr>
-            </w:pPr>
-            <w:r>
-              <w:rPr>
-                <w:rFonts w:cstheme="minorHAnsi"/>
-                <w:sz w:val="24"/>
-                <w:szCs w:val="32"/>
+                <w:rFonts w:ascii="CordiaUPC" w:hAnsi="CordiaUPC" w:cs="CordiaUPC"/>
+                <w:b/>
+                <w:bCs/>
+                <w:sz w:val="32"/>
+                <w:szCs w:val="40"/>
+              </w:rPr>
+            </w:pPr>
+            <w:r>
+              <w:rPr>
+                <w:rFonts w:ascii="CordiaUPC" w:hAnsi="CordiaUPC" w:cs="CordiaUPC"/>
+                <w:b/>
+                <w:bCs/>
+                <w:sz w:val="32"/>
+                <w:szCs w:val="40"/>
+              </w:rPr>
+              <w:t>10</w:t>
+            </w:r>
+          </w:p>
+        </w:tc>
+        <w:tc>
+          <w:tcPr>
+            <w:tcW w:w="2380" w:type="dxa"/>
+            <w:tcBorders>
+              <w:top w:val="single" w:sz="4" w:space="0" w:color="auto"/>
+              <w:left w:val="single" w:sz="4" w:space="0" w:color="auto"/>
+              <w:bottom w:val="single" w:sz="4" w:space="0" w:color="auto"/>
+              <w:right w:val="single" w:sz="4" w:space="0" w:color="auto"/>
+            </w:tcBorders>
+            <w:hideMark/>
+          </w:tcPr>
+          <w:p>
+            <w:pPr>
+              <w:spacing w:line="240" w:lineRule="auto"/>
+              <w:rPr>
+                <w:rFonts w:ascii="CordiaUPC" w:hAnsi="CordiaUPC" w:cs="CordiaUPC"/>
+                <w:b/>
+                <w:bCs/>
+                <w:sz w:val="32"/>
+                <w:szCs w:val="40"/>
+              </w:rPr>
+            </w:pPr>
+            <w:r>
+              <w:rPr>
+                <w:rFonts w:ascii="CordiaUPC" w:hAnsi="CordiaUPC" w:cs="CordiaUPC"/>
+                <w:b/>
+                <w:bCs/>
+                <w:sz w:val="32"/>
+                <w:szCs w:val="40"/>
               </w:rPr>
               <w:t>1</w:t>
             </w:r>
-            <w:r>
-              <w:rPr>
-                <w:rFonts w:cstheme="minorHAnsi"/>
-                <w:sz w:val="24"/>
-                <w:szCs w:val="32"/>
-              </w:rPr>
-              <w:t>0</w:t>
-            </w:r>
-          </w:p>
-        </w:tc>
-        <w:tc>
-          <w:tcPr>
-            <w:tcW w:w="2380" w:type="dxa"/>
-            <w:tcBorders>
-              <w:top w:val="single" w:sz="4" w:space="0" w:color="auto"/>
-              <w:left w:val="single" w:sz="4" w:space="0" w:color="auto"/>
-              <w:bottom w:val="single" w:sz="4" w:space="0" w:color="auto"/>
-              <w:right w:val="single" w:sz="4" w:space="0" w:color="auto"/>
-            </w:tcBorders>
-            <w:hideMark/>
-          </w:tcPr>
-          <w:p>
-            <w:pPr>
-              <w:spacing w:line="240" w:lineRule="auto"/>
-              <w:rPr>
-                <w:rFonts w:cstheme="minorHAnsi"/>
-                <w:sz w:val="24"/>
-                <w:szCs w:val="32"/>
-              </w:rPr>
-            </w:pPr>
-            <w:r>
-              <w:rPr>
-                <w:rFonts w:cstheme="minorHAnsi"/>
-                <w:sz w:val="24"/>
-                <w:szCs w:val="32"/>
-              </w:rPr>
-              <w:t>1</w:t>
-            </w:r>
           </w:p>
         </w:tc>
         <w:tc>
@@ -3522,15 +3742,19 @@
             <w:pPr>
               <w:spacing w:line="240" w:lineRule="auto"/>
               <w:rPr>
-                <w:rFonts w:cstheme="minorHAnsi"/>
-                <w:sz w:val="24"/>
-                <w:szCs w:val="32"/>
-                <w:cs/>
-              </w:rPr>
-            </w:pPr>
-            <w:r>
-              <w:rPr>
-                <w:rFonts w:ascii="Browallia New" w:hAnsi="Browallia New" w:cs="Browallia New" w:hint="cs"/>
+                <w:rFonts w:ascii="CordiaUPC" w:hAnsi="CordiaUPC" w:cs="CordiaUPC"/>
+                <w:b/>
+                <w:bCs/>
+                <w:sz w:val="24"/>
+                <w:szCs w:val="32"/>
+                <w:cs/>
+              </w:rPr>
+            </w:pPr>
+            <w:r>
+              <w:rPr>
+                <w:rFonts w:ascii="CordiaUPC" w:hAnsi="CordiaUPC" w:cs="CordiaUPC"/>
+                <w:b/>
+                <w:bCs/>
                 <w:sz w:val="24"/>
                 <w:szCs w:val="32"/>
                 <w:cs/>
@@ -3554,16 +3778,20 @@
             <w:pPr>
               <w:spacing w:line="240" w:lineRule="auto"/>
               <w:rPr>
-                <w:rFonts w:cstheme="minorHAnsi"/>
-                <w:sz w:val="24"/>
-                <w:szCs w:val="32"/>
-              </w:rPr>
-            </w:pPr>
-            <w:r>
-              <w:rPr>
-                <w:rFonts w:cstheme="minorHAnsi"/>
-                <w:sz w:val="24"/>
-                <w:szCs w:val="32"/>
+                <w:rFonts w:ascii="CordiaUPC" w:hAnsi="CordiaUPC" w:cs="CordiaUPC"/>
+                <w:b/>
+                <w:bCs/>
+                <w:sz w:val="32"/>
+                <w:szCs w:val="40"/>
+              </w:rPr>
+            </w:pPr>
+            <w:r>
+              <w:rPr>
+                <w:rFonts w:ascii="CordiaUPC" w:hAnsi="CordiaUPC" w:cs="CordiaUPC"/>
+                <w:b/>
+                <w:bCs/>
+                <w:sz w:val="32"/>
+                <w:szCs w:val="40"/>
               </w:rPr>
               <w:t>99</w:t>
             </w:r>
@@ -3589,57 +3817,57 @@
             <w:pPr>
               <w:spacing w:line="240" w:lineRule="auto"/>
               <w:rPr>
-                <w:rFonts w:cstheme="minorHAnsi"/>
-                <w:sz w:val="24"/>
-                <w:szCs w:val="32"/>
-              </w:rPr>
-            </w:pPr>
-            <w:r>
-              <w:rPr>
-                <w:rFonts w:cstheme="minorHAnsi"/>
-                <w:sz w:val="24"/>
-                <w:szCs w:val="32"/>
+                <w:rFonts w:ascii="CordiaUPC" w:hAnsi="CordiaUPC" w:cs="CordiaUPC"/>
+                <w:b/>
+                <w:bCs/>
+                <w:sz w:val="32"/>
+                <w:szCs w:val="40"/>
+              </w:rPr>
+            </w:pPr>
+            <w:r>
+              <w:rPr>
+                <w:rFonts w:ascii="CordiaUPC" w:hAnsi="CordiaUPC" w:cs="CordiaUPC"/>
+                <w:b/>
+                <w:bCs/>
+                <w:sz w:val="32"/>
+                <w:szCs w:val="40"/>
+              </w:rPr>
+              <w:t>20</w:t>
+            </w:r>
+          </w:p>
+        </w:tc>
+        <w:tc>
+          <w:tcPr>
+            <w:tcW w:w="2380" w:type="dxa"/>
+            <w:tcBorders>
+              <w:top w:val="single" w:sz="4" w:space="0" w:color="auto"/>
+              <w:left w:val="single" w:sz="4" w:space="0" w:color="auto"/>
+              <w:bottom w:val="single" w:sz="4" w:space="0" w:color="auto"/>
+              <w:right w:val="single" w:sz="4" w:space="0" w:color="auto"/>
+            </w:tcBorders>
+            <w:hideMark/>
+          </w:tcPr>
+          <w:p>
+            <w:pPr>
+              <w:spacing w:line="240" w:lineRule="auto"/>
+              <w:rPr>
+                <w:rFonts w:ascii="CordiaUPC" w:hAnsi="CordiaUPC" w:cs="CordiaUPC"/>
+                <w:b/>
+                <w:bCs/>
+                <w:sz w:val="32"/>
+                <w:szCs w:val="40"/>
+              </w:rPr>
+            </w:pPr>
+            <w:r>
+              <w:rPr>
+                <w:rFonts w:ascii="CordiaUPC" w:hAnsi="CordiaUPC" w:cs="CordiaUPC"/>
+                <w:b/>
+                <w:bCs/>
+                <w:sz w:val="32"/>
+                <w:szCs w:val="40"/>
               </w:rPr>
               <w:t>2</w:t>
             </w:r>
-            <w:r>
-              <w:rPr>
-                <w:rFonts w:cstheme="minorHAnsi"/>
-                <w:sz w:val="24"/>
-                <w:szCs w:val="32"/>
-              </w:rPr>
-              <w:t>0</w:t>
-            </w:r>
-          </w:p>
-        </w:tc>
-        <w:tc>
-          <w:tcPr>
-            <w:tcW w:w="2380" w:type="dxa"/>
-            <w:tcBorders>
-              <w:top w:val="single" w:sz="4" w:space="0" w:color="auto"/>
-              <w:left w:val="single" w:sz="4" w:space="0" w:color="auto"/>
-              <w:bottom w:val="single" w:sz="4" w:space="0" w:color="auto"/>
-              <w:right w:val="single" w:sz="4" w:space="0" w:color="auto"/>
-            </w:tcBorders>
-            <w:hideMark/>
-          </w:tcPr>
-          <w:p>
-            <w:pPr>
-              <w:spacing w:line="240" w:lineRule="auto"/>
-              <w:rPr>
-                <w:rFonts w:cstheme="minorHAnsi"/>
-                <w:sz w:val="24"/>
-                <w:szCs w:val="32"/>
-              </w:rPr>
-            </w:pPr>
-            <w:r>
-              <w:rPr>
-                <w:rFonts w:cstheme="minorHAnsi"/>
-                <w:sz w:val="24"/>
-                <w:szCs w:val="32"/>
-              </w:rPr>
-              <w:t>3</w:t>
-            </w:r>
           </w:p>
         </w:tc>
         <w:tc>
@@ -3656,15 +3884,19 @@
             <w:pPr>
               <w:spacing w:line="240" w:lineRule="auto"/>
               <w:rPr>
-                <w:rFonts w:cstheme="minorHAnsi"/>
-                <w:sz w:val="24"/>
-                <w:szCs w:val="32"/>
-                <w:cs/>
-              </w:rPr>
-            </w:pPr>
-            <w:r>
-              <w:rPr>
-                <w:rFonts w:ascii="Browallia New" w:hAnsi="Browallia New" w:cs="Browallia New" w:hint="cs"/>
+                <w:rFonts w:ascii="CordiaUPC" w:hAnsi="CordiaUPC" w:cs="CordiaUPC"/>
+                <w:b/>
+                <w:bCs/>
+                <w:sz w:val="24"/>
+                <w:szCs w:val="32"/>
+                <w:cs/>
+              </w:rPr>
+            </w:pPr>
+            <w:r>
+              <w:rPr>
+                <w:rFonts w:ascii="CordiaUPC" w:hAnsi="CordiaUPC" w:cs="CordiaUPC"/>
+                <w:b/>
+                <w:bCs/>
                 <w:sz w:val="24"/>
                 <w:szCs w:val="32"/>
                 <w:cs/>
@@ -3688,16 +3920,20 @@
             <w:pPr>
               <w:spacing w:line="240" w:lineRule="auto"/>
               <w:rPr>
-                <w:rFonts w:cstheme="minorHAnsi"/>
-                <w:sz w:val="24"/>
-                <w:szCs w:val="32"/>
-              </w:rPr>
-            </w:pPr>
-            <w:r>
-              <w:rPr>
-                <w:rFonts w:cstheme="minorHAnsi"/>
-                <w:sz w:val="24"/>
-                <w:szCs w:val="32"/>
+                <w:rFonts w:ascii="CordiaUPC" w:hAnsi="CordiaUPC" w:cs="CordiaUPC"/>
+                <w:b/>
+                <w:bCs/>
+                <w:sz w:val="32"/>
+                <w:szCs w:val="40"/>
+              </w:rPr>
+            </w:pPr>
+            <w:r>
+              <w:rPr>
+                <w:rFonts w:ascii="CordiaUPC" w:hAnsi="CordiaUPC" w:cs="CordiaUPC"/>
+                <w:b/>
+                <w:bCs/>
+                <w:sz w:val="32"/>
+                <w:szCs w:val="40"/>
               </w:rPr>
               <w:t>99</w:t>
             </w:r>
@@ -3723,57 +3959,57 @@
             <w:pPr>
               <w:spacing w:line="240" w:lineRule="auto"/>
               <w:rPr>
-                <w:rFonts w:cstheme="minorHAnsi"/>
-                <w:sz w:val="24"/>
-                <w:szCs w:val="32"/>
-              </w:rPr>
-            </w:pPr>
-            <w:r>
-              <w:rPr>
-                <w:rFonts w:cstheme="minorHAnsi"/>
-                <w:sz w:val="24"/>
-                <w:szCs w:val="32"/>
+                <w:rFonts w:ascii="CordiaUPC" w:hAnsi="CordiaUPC" w:cs="CordiaUPC"/>
+                <w:b/>
+                <w:bCs/>
+                <w:sz w:val="32"/>
+                <w:szCs w:val="40"/>
+              </w:rPr>
+            </w:pPr>
+            <w:r>
+              <w:rPr>
+                <w:rFonts w:ascii="CordiaUPC" w:hAnsi="CordiaUPC" w:cs="CordiaUPC"/>
+                <w:b/>
+                <w:bCs/>
+                <w:sz w:val="32"/>
+                <w:szCs w:val="40"/>
+              </w:rPr>
+              <w:t>30</w:t>
+            </w:r>
+          </w:p>
+        </w:tc>
+        <w:tc>
+          <w:tcPr>
+            <w:tcW w:w="2380" w:type="dxa"/>
+            <w:tcBorders>
+              <w:top w:val="single" w:sz="4" w:space="0" w:color="auto"/>
+              <w:left w:val="single" w:sz="4" w:space="0" w:color="auto"/>
+              <w:bottom w:val="single" w:sz="4" w:space="0" w:color="auto"/>
+              <w:right w:val="single" w:sz="4" w:space="0" w:color="auto"/>
+            </w:tcBorders>
+            <w:hideMark/>
+          </w:tcPr>
+          <w:p>
+            <w:pPr>
+              <w:spacing w:line="240" w:lineRule="auto"/>
+              <w:rPr>
+                <w:rFonts w:ascii="CordiaUPC" w:hAnsi="CordiaUPC" w:cs="CordiaUPC"/>
+                <w:b/>
+                <w:bCs/>
+                <w:sz w:val="32"/>
+                <w:szCs w:val="40"/>
+              </w:rPr>
+            </w:pPr>
+            <w:r>
+              <w:rPr>
+                <w:rFonts w:ascii="CordiaUPC" w:hAnsi="CordiaUPC" w:cs="CordiaUPC"/>
+                <w:b/>
+                <w:bCs/>
+                <w:sz w:val="32"/>
+                <w:szCs w:val="40"/>
               </w:rPr>
               <w:t>3</w:t>
             </w:r>
-            <w:r>
-              <w:rPr>
-                <w:rFonts w:cstheme="minorHAnsi"/>
-                <w:sz w:val="24"/>
-                <w:szCs w:val="32"/>
-              </w:rPr>
-              <w:t>0</w:t>
-            </w:r>
-          </w:p>
-        </w:tc>
-        <w:tc>
-          <w:tcPr>
-            <w:tcW w:w="2380" w:type="dxa"/>
-            <w:tcBorders>
-              <w:top w:val="single" w:sz="4" w:space="0" w:color="auto"/>
-              <w:left w:val="single" w:sz="4" w:space="0" w:color="auto"/>
-              <w:bottom w:val="single" w:sz="4" w:space="0" w:color="auto"/>
-              <w:right w:val="single" w:sz="4" w:space="0" w:color="auto"/>
-            </w:tcBorders>
-            <w:hideMark/>
-          </w:tcPr>
-          <w:p>
-            <w:pPr>
-              <w:spacing w:line="240" w:lineRule="auto"/>
-              <w:rPr>
-                <w:rFonts w:cstheme="minorHAnsi"/>
-                <w:sz w:val="24"/>
-                <w:szCs w:val="32"/>
-              </w:rPr>
-            </w:pPr>
-            <w:r>
-              <w:rPr>
-                <w:rFonts w:cstheme="minorHAnsi"/>
-                <w:sz w:val="24"/>
-                <w:szCs w:val="32"/>
-              </w:rPr>
-              <w:t>2</w:t>
-            </w:r>
           </w:p>
         </w:tc>
         <w:tc>
@@ -3790,15 +4026,19 @@
             <w:pPr>
               <w:spacing w:line="240" w:lineRule="auto"/>
               <w:rPr>
-                <w:rFonts w:cstheme="minorHAnsi"/>
-                <w:sz w:val="24"/>
-                <w:szCs w:val="32"/>
-                <w:cs/>
-              </w:rPr>
-            </w:pPr>
-            <w:r>
-              <w:rPr>
-                <w:rFonts w:ascii="Browallia New" w:hAnsi="Browallia New" w:cs="Browallia New" w:hint="cs"/>
+                <w:rFonts w:ascii="CordiaUPC" w:hAnsi="CordiaUPC" w:cs="CordiaUPC"/>
+                <w:b/>
+                <w:bCs/>
+                <w:sz w:val="24"/>
+                <w:szCs w:val="32"/>
+                <w:cs/>
+              </w:rPr>
+            </w:pPr>
+            <w:r>
+              <w:rPr>
+                <w:rFonts w:ascii="CordiaUPC" w:hAnsi="CordiaUPC" w:cs="CordiaUPC"/>
+                <w:b/>
+                <w:bCs/>
                 <w:sz w:val="24"/>
                 <w:szCs w:val="32"/>
                 <w:cs/>
@@ -3822,16 +4062,20 @@
             <w:pPr>
               <w:spacing w:line="240" w:lineRule="auto"/>
               <w:rPr>
-                <w:rFonts w:cstheme="minorHAnsi"/>
-                <w:sz w:val="24"/>
-                <w:szCs w:val="32"/>
-              </w:rPr>
-            </w:pPr>
-            <w:r>
-              <w:rPr>
-                <w:rFonts w:cstheme="minorHAnsi"/>
-                <w:sz w:val="24"/>
-                <w:szCs w:val="32"/>
+                <w:rFonts w:ascii="CordiaUPC" w:hAnsi="CordiaUPC" w:cs="CordiaUPC"/>
+                <w:b/>
+                <w:bCs/>
+                <w:sz w:val="32"/>
+                <w:szCs w:val="40"/>
+              </w:rPr>
+            </w:pPr>
+            <w:r>
+              <w:rPr>
+                <w:rFonts w:ascii="CordiaUPC" w:hAnsi="CordiaUPC" w:cs="CordiaUPC"/>
+                <w:b/>
+                <w:bCs/>
+                <w:sz w:val="32"/>
+                <w:szCs w:val="40"/>
               </w:rPr>
               <w:t>99</w:t>
             </w:r>
@@ -3857,57 +4101,57 @@
             <w:pPr>
               <w:spacing w:line="240" w:lineRule="auto"/>
               <w:rPr>
-                <w:rFonts w:cstheme="minorHAnsi"/>
-                <w:sz w:val="24"/>
-                <w:szCs w:val="32"/>
-              </w:rPr>
-            </w:pPr>
-            <w:r>
-              <w:rPr>
-                <w:rFonts w:cstheme="minorHAnsi"/>
-                <w:sz w:val="24"/>
-                <w:szCs w:val="32"/>
+                <w:rFonts w:ascii="CordiaUPC" w:hAnsi="CordiaUPC" w:cs="CordiaUPC"/>
+                <w:b/>
+                <w:bCs/>
+                <w:sz w:val="32"/>
+                <w:szCs w:val="40"/>
+              </w:rPr>
+            </w:pPr>
+            <w:r>
+              <w:rPr>
+                <w:rFonts w:ascii="CordiaUPC" w:hAnsi="CordiaUPC" w:cs="CordiaUPC"/>
+                <w:b/>
+                <w:bCs/>
+                <w:sz w:val="32"/>
+                <w:szCs w:val="40"/>
+              </w:rPr>
+              <w:t>40</w:t>
+            </w:r>
+          </w:p>
+        </w:tc>
+        <w:tc>
+          <w:tcPr>
+            <w:tcW w:w="2380" w:type="dxa"/>
+            <w:tcBorders>
+              <w:top w:val="single" w:sz="4" w:space="0" w:color="auto"/>
+              <w:left w:val="single" w:sz="4" w:space="0" w:color="auto"/>
+              <w:bottom w:val="single" w:sz="4" w:space="0" w:color="auto"/>
+              <w:right w:val="single" w:sz="4" w:space="0" w:color="auto"/>
+            </w:tcBorders>
+            <w:hideMark/>
+          </w:tcPr>
+          <w:p>
+            <w:pPr>
+              <w:spacing w:line="240" w:lineRule="auto"/>
+              <w:rPr>
+                <w:rFonts w:ascii="CordiaUPC" w:hAnsi="CordiaUPC" w:cs="CordiaUPC"/>
+                <w:b/>
+                <w:bCs/>
+                <w:sz w:val="32"/>
+                <w:szCs w:val="40"/>
+              </w:rPr>
+            </w:pPr>
+            <w:r>
+              <w:rPr>
+                <w:rFonts w:ascii="CordiaUPC" w:hAnsi="CordiaUPC" w:cs="CordiaUPC"/>
+                <w:b/>
+                <w:bCs/>
+                <w:sz w:val="32"/>
+                <w:szCs w:val="40"/>
               </w:rPr>
               <w:t>4</w:t>
             </w:r>
-            <w:r>
-              <w:rPr>
-                <w:rFonts w:cstheme="minorHAnsi"/>
-                <w:sz w:val="24"/>
-                <w:szCs w:val="32"/>
-              </w:rPr>
-              <w:t>0</w:t>
-            </w:r>
-          </w:p>
-        </w:tc>
-        <w:tc>
-          <w:tcPr>
-            <w:tcW w:w="2380" w:type="dxa"/>
-            <w:tcBorders>
-              <w:top w:val="single" w:sz="4" w:space="0" w:color="auto"/>
-              <w:left w:val="single" w:sz="4" w:space="0" w:color="auto"/>
-              <w:bottom w:val="single" w:sz="4" w:space="0" w:color="auto"/>
-              <w:right w:val="single" w:sz="4" w:space="0" w:color="auto"/>
-            </w:tcBorders>
-            <w:hideMark/>
-          </w:tcPr>
-          <w:p>
-            <w:pPr>
-              <w:spacing w:line="240" w:lineRule="auto"/>
-              <w:rPr>
-                <w:rFonts w:cstheme="minorHAnsi"/>
-                <w:sz w:val="24"/>
-                <w:szCs w:val="32"/>
-              </w:rPr>
-            </w:pPr>
-            <w:r>
-              <w:rPr>
-                <w:rFonts w:cstheme="minorHAnsi"/>
-                <w:sz w:val="24"/>
-                <w:szCs w:val="32"/>
-              </w:rPr>
-              <w:t>1</w:t>
-            </w:r>
           </w:p>
         </w:tc>
         <w:tc>
@@ -3924,15 +4168,19 @@
             <w:pPr>
               <w:spacing w:line="240" w:lineRule="auto"/>
               <w:rPr>
-                <w:rFonts w:cstheme="minorHAnsi"/>
-                <w:sz w:val="24"/>
-                <w:szCs w:val="32"/>
-                <w:cs/>
-              </w:rPr>
-            </w:pPr>
-            <w:r>
-              <w:rPr>
-                <w:rFonts w:ascii="Browallia New" w:hAnsi="Browallia New" w:cs="Browallia New" w:hint="cs"/>
+                <w:rFonts w:ascii="CordiaUPC" w:hAnsi="CordiaUPC" w:cs="CordiaUPC"/>
+                <w:b/>
+                <w:bCs/>
+                <w:sz w:val="24"/>
+                <w:szCs w:val="32"/>
+                <w:cs/>
+              </w:rPr>
+            </w:pPr>
+            <w:r>
+              <w:rPr>
+                <w:rFonts w:ascii="CordiaUPC" w:hAnsi="CordiaUPC" w:cs="CordiaUPC"/>
+                <w:b/>
+                <w:bCs/>
                 <w:sz w:val="24"/>
                 <w:szCs w:val="32"/>
                 <w:cs/>
@@ -3956,16 +4204,20 @@
             <w:pPr>
               <w:spacing w:line="240" w:lineRule="auto"/>
               <w:rPr>
-                <w:rFonts w:cstheme="minorHAnsi"/>
-                <w:sz w:val="24"/>
-                <w:szCs w:val="32"/>
-              </w:rPr>
-            </w:pPr>
-            <w:r>
-              <w:rPr>
-                <w:rFonts w:cstheme="minorHAnsi"/>
-                <w:sz w:val="24"/>
-                <w:szCs w:val="32"/>
+                <w:rFonts w:ascii="CordiaUPC" w:hAnsi="CordiaUPC" w:cs="CordiaUPC"/>
+                <w:b/>
+                <w:bCs/>
+                <w:sz w:val="32"/>
+                <w:szCs w:val="40"/>
+              </w:rPr>
+            </w:pPr>
+            <w:r>
+              <w:rPr>
+                <w:rFonts w:ascii="CordiaUPC" w:hAnsi="CordiaUPC" w:cs="CordiaUPC"/>
+                <w:b/>
+                <w:bCs/>
+                <w:sz w:val="32"/>
+                <w:szCs w:val="40"/>
               </w:rPr>
               <w:t>99</w:t>
             </w:r>
@@ -3990,57 +4242,57 @@
             <w:pPr>
               <w:spacing w:line="240" w:lineRule="auto"/>
               <w:rPr>
-                <w:rFonts w:cstheme="minorHAnsi"/>
-                <w:sz w:val="24"/>
-                <w:szCs w:val="32"/>
-              </w:rPr>
-            </w:pPr>
-            <w:r>
-              <w:rPr>
-                <w:rFonts w:cstheme="minorHAnsi"/>
-                <w:sz w:val="24"/>
-                <w:szCs w:val="32"/>
+                <w:rFonts w:ascii="CordiaUPC" w:hAnsi="CordiaUPC" w:cs="CordiaUPC"/>
+                <w:b/>
+                <w:bCs/>
+                <w:sz w:val="32"/>
+                <w:szCs w:val="40"/>
+              </w:rPr>
+            </w:pPr>
+            <w:r>
+              <w:rPr>
+                <w:rFonts w:ascii="CordiaUPC" w:hAnsi="CordiaUPC" w:cs="CordiaUPC"/>
+                <w:b/>
+                <w:bCs/>
+                <w:sz w:val="32"/>
+                <w:szCs w:val="40"/>
+              </w:rPr>
+              <w:t>50</w:t>
+            </w:r>
+          </w:p>
+        </w:tc>
+        <w:tc>
+          <w:tcPr>
+            <w:tcW w:w="2380" w:type="dxa"/>
+            <w:tcBorders>
+              <w:top w:val="single" w:sz="4" w:space="0" w:color="auto"/>
+              <w:left w:val="single" w:sz="4" w:space="0" w:color="auto"/>
+              <w:bottom w:val="single" w:sz="4" w:space="0" w:color="auto"/>
+              <w:right w:val="single" w:sz="4" w:space="0" w:color="auto"/>
+            </w:tcBorders>
+          </w:tcPr>
+          <w:p>
+            <w:pPr>
+              <w:spacing w:line="240" w:lineRule="auto"/>
+              <w:rPr>
+                <w:rFonts w:ascii="CordiaUPC" w:hAnsi="CordiaUPC" w:cs="CordiaUPC"/>
+                <w:b/>
+                <w:bCs/>
+                <w:sz w:val="32"/>
+                <w:szCs w:val="40"/>
+                <w:cs/>
+              </w:rPr>
+            </w:pPr>
+            <w:r>
+              <w:rPr>
+                <w:rFonts w:ascii="CordiaUPC" w:hAnsi="CordiaUPC" w:cs="CordiaUPC"/>
+                <w:b/>
+                <w:bCs/>
+                <w:sz w:val="32"/>
+                <w:szCs w:val="40"/>
               </w:rPr>
               <w:t>5</w:t>
             </w:r>
-            <w:r>
-              <w:rPr>
-                <w:rFonts w:cstheme="minorHAnsi"/>
-                <w:sz w:val="24"/>
-                <w:szCs w:val="32"/>
-              </w:rPr>
-              <w:t>0</w:t>
-            </w:r>
-          </w:p>
-        </w:tc>
-        <w:tc>
-          <w:tcPr>
-            <w:tcW w:w="2380" w:type="dxa"/>
-            <w:tcBorders>
-              <w:top w:val="single" w:sz="4" w:space="0" w:color="auto"/>
-              <w:left w:val="single" w:sz="4" w:space="0" w:color="auto"/>
-              <w:bottom w:val="single" w:sz="4" w:space="0" w:color="auto"/>
-              <w:right w:val="single" w:sz="4" w:space="0" w:color="auto"/>
-            </w:tcBorders>
-          </w:tcPr>
-          <w:p>
-            <w:pPr>
-              <w:spacing w:line="240" w:lineRule="auto"/>
-              <w:rPr>
-                <w:rFonts w:cstheme="minorHAnsi"/>
-                <w:sz w:val="24"/>
-                <w:szCs w:val="32"/>
-                <w:cs/>
-              </w:rPr>
-            </w:pPr>
-            <w:r>
-              <w:rPr>
-                <w:rFonts w:cstheme="minorHAnsi"/>
-                <w:sz w:val="24"/>
-                <w:szCs w:val="32"/>
-              </w:rPr>
-              <w:t>1</w:t>
-            </w:r>
           </w:p>
         </w:tc>
         <w:tc>
@@ -4057,15 +4309,19 @@
             <w:pPr>
               <w:spacing w:line="240" w:lineRule="auto"/>
               <w:rPr>
-                <w:rFonts w:cstheme="minorHAnsi"/>
-                <w:sz w:val="24"/>
-                <w:szCs w:val="32"/>
-                <w:cs/>
-              </w:rPr>
-            </w:pPr>
-            <w:r>
-              <w:rPr>
-                <w:rFonts w:ascii="Browallia New" w:hAnsi="Browallia New" w:cs="Browallia New" w:hint="cs"/>
+                <w:rFonts w:ascii="CordiaUPC" w:hAnsi="CordiaUPC" w:cs="CordiaUPC"/>
+                <w:b/>
+                <w:bCs/>
+                <w:sz w:val="24"/>
+                <w:szCs w:val="32"/>
+                <w:cs/>
+              </w:rPr>
+            </w:pPr>
+            <w:r>
+              <w:rPr>
+                <w:rFonts w:ascii="CordiaUPC" w:hAnsi="CordiaUPC" w:cs="CordiaUPC"/>
+                <w:b/>
+                <w:bCs/>
                 <w:sz w:val="24"/>
                 <w:szCs w:val="32"/>
                 <w:cs/>
@@ -4088,17 +4344,21 @@
             <w:pPr>
               <w:spacing w:line="240" w:lineRule="auto"/>
               <w:rPr>
-                <w:rFonts w:cstheme="minorHAnsi"/>
-                <w:sz w:val="24"/>
-                <w:szCs w:val="32"/>
-                <w:cs/>
-              </w:rPr>
-            </w:pPr>
-            <w:r>
-              <w:rPr>
-                <w:rFonts w:cstheme="minorHAnsi"/>
-                <w:sz w:val="24"/>
-                <w:szCs w:val="32"/>
+                <w:rFonts w:ascii="CordiaUPC" w:hAnsi="CordiaUPC" w:cs="CordiaUPC"/>
+                <w:b/>
+                <w:bCs/>
+                <w:sz w:val="32"/>
+                <w:szCs w:val="40"/>
+                <w:cs/>
+              </w:rPr>
+            </w:pPr>
+            <w:r>
+              <w:rPr>
+                <w:rFonts w:ascii="CordiaUPC" w:hAnsi="CordiaUPC" w:cs="CordiaUPC"/>
+                <w:b/>
+                <w:bCs/>
+                <w:sz w:val="32"/>
+                <w:szCs w:val="40"/>
               </w:rPr>
               <w:t>99</w:t>
             </w:r>
@@ -4109,7 +4369,7 @@
     <w:p>
       <w:pPr>
         <w:rPr>
-          <w:rFonts w:cstheme="minorHAnsi"/>
+          <w:rFonts w:ascii="CordiaUPC" w:hAnsi="CordiaUPC" w:cs="CordiaUPC"/>
           <w:b/>
           <w:bCs/>
           <w:sz w:val="32"/>
@@ -4151,22 +4411,22 @@
             <w:pPr>
               <w:spacing w:before="240" w:line="240" w:lineRule="auto"/>
               <w:rPr>
-                <w:rFonts w:cstheme="minorHAnsi"/>
-                <w:b/>
-                <w:bCs/>
-                <w:sz w:val="28"/>
-                <w:szCs w:val="36"/>
+                <w:rFonts w:ascii="CordiaUPC" w:hAnsi="CordiaUPC" w:cs="CordiaUPC"/>
+                <w:b/>
+                <w:bCs/>
+                <w:sz w:val="40"/>
+                <w:szCs w:val="48"/>
                 <w:u w:val="single"/>
                 <w:cs/>
               </w:rPr>
             </w:pPr>
             <w:r>
               <w:rPr>
-                <w:rFonts w:cstheme="minorHAnsi"/>
-                <w:b/>
-                <w:bCs/>
-                <w:sz w:val="28"/>
-                <w:szCs w:val="36"/>
+                <w:rFonts w:ascii="CordiaUPC" w:hAnsi="CordiaUPC" w:cs="CordiaUPC"/>
+                <w:b/>
+                <w:bCs/>
+                <w:sz w:val="40"/>
+                <w:szCs w:val="48"/>
                 <w:u w:val="single"/>
               </w:rPr>
               <w:t>prodID</w:t>
@@ -4188,21 +4448,21 @@
             <w:pPr>
               <w:spacing w:before="240" w:line="240" w:lineRule="auto"/>
               <w:rPr>
-                <w:rFonts w:cstheme="minorHAnsi"/>
-                <w:b/>
-                <w:bCs/>
-                <w:sz w:val="28"/>
-                <w:szCs w:val="36"/>
+                <w:rFonts w:ascii="CordiaUPC" w:hAnsi="CordiaUPC" w:cs="CordiaUPC"/>
+                <w:b/>
+                <w:bCs/>
+                <w:sz w:val="40"/>
+                <w:szCs w:val="48"/>
                 <w:u w:val="dash"/>
               </w:rPr>
             </w:pPr>
             <w:r>
               <w:rPr>
-                <w:rFonts w:cstheme="minorHAnsi"/>
-                <w:b/>
-                <w:bCs/>
-                <w:sz w:val="28"/>
-                <w:szCs w:val="36"/>
+                <w:rFonts w:ascii="CordiaUPC" w:hAnsi="CordiaUPC" w:cs="CordiaUPC"/>
+                <w:b/>
+                <w:bCs/>
+                <w:sz w:val="40"/>
+                <w:szCs w:val="48"/>
                 <w:u w:val="dash"/>
               </w:rPr>
               <w:t>cateID</w:t>
@@ -4223,20 +4483,20 @@
             <w:pPr>
               <w:spacing w:before="240" w:line="240" w:lineRule="auto"/>
               <w:rPr>
-                <w:rFonts w:cstheme="minorHAnsi"/>
-                <w:b/>
-                <w:bCs/>
-                <w:sz w:val="28"/>
-                <w:szCs w:val="36"/>
-              </w:rPr>
-            </w:pPr>
-            <w:r>
-              <w:rPr>
-                <w:rFonts w:cstheme="minorHAnsi"/>
-                <w:b/>
-                <w:bCs/>
-                <w:sz w:val="28"/>
-                <w:szCs w:val="36"/>
+                <w:rFonts w:ascii="CordiaUPC" w:hAnsi="CordiaUPC" w:cs="CordiaUPC"/>
+                <w:b/>
+                <w:bCs/>
+                <w:sz w:val="40"/>
+                <w:szCs w:val="48"/>
+              </w:rPr>
+            </w:pPr>
+            <w:r>
+              <w:rPr>
+                <w:rFonts w:ascii="CordiaUPC" w:hAnsi="CordiaUPC" w:cs="CordiaUPC"/>
+                <w:b/>
+                <w:bCs/>
+                <w:sz w:val="40"/>
+                <w:szCs w:val="48"/>
               </w:rPr>
               <w:t>prodName</w:t>
             </w:r>
@@ -4257,20 +4517,20 @@
             <w:pPr>
               <w:spacing w:before="240" w:line="240" w:lineRule="auto"/>
               <w:rPr>
-                <w:rFonts w:cstheme="minorHAnsi"/>
-                <w:b/>
-                <w:bCs/>
-                <w:sz w:val="28"/>
-                <w:szCs w:val="36"/>
-              </w:rPr>
-            </w:pPr>
-            <w:r>
-              <w:rPr>
-                <w:rFonts w:cstheme="minorHAnsi"/>
-                <w:b/>
-                <w:bCs/>
-                <w:sz w:val="28"/>
-                <w:szCs w:val="36"/>
+                <w:rFonts w:ascii="CordiaUPC" w:hAnsi="CordiaUPC" w:cs="CordiaUPC"/>
+                <w:b/>
+                <w:bCs/>
+                <w:sz w:val="40"/>
+                <w:szCs w:val="48"/>
+              </w:rPr>
+            </w:pPr>
+            <w:r>
+              <w:rPr>
+                <w:rFonts w:ascii="CordiaUPC" w:hAnsi="CordiaUPC" w:cs="CordiaUPC"/>
+                <w:b/>
+                <w:bCs/>
+                <w:sz w:val="40"/>
+                <w:szCs w:val="48"/>
               </w:rPr>
               <w:t>price</w:t>
             </w:r>
@@ -4296,16 +4556,20 @@
             <w:pPr>
               <w:spacing w:line="240" w:lineRule="auto"/>
               <w:rPr>
-                <w:rFonts w:cstheme="minorHAnsi"/>
-                <w:sz w:val="24"/>
-                <w:szCs w:val="32"/>
-              </w:rPr>
-            </w:pPr>
-            <w:r>
-              <w:rPr>
-                <w:rFonts w:cstheme="minorHAnsi"/>
-                <w:sz w:val="24"/>
-                <w:szCs w:val="32"/>
+                <w:rFonts w:ascii="CordiaUPC" w:hAnsi="CordiaUPC" w:cs="CordiaUPC"/>
+                <w:b/>
+                <w:bCs/>
+                <w:sz w:val="32"/>
+                <w:szCs w:val="40"/>
+              </w:rPr>
+            </w:pPr>
+            <w:r>
+              <w:rPr>
+                <w:rFonts w:ascii="CordiaUPC" w:hAnsi="CordiaUPC" w:cs="CordiaUPC"/>
+                <w:b/>
+                <w:bCs/>
+                <w:sz w:val="32"/>
+                <w:szCs w:val="40"/>
               </w:rPr>
               <w:t>1</w:t>
             </w:r>
@@ -4326,16 +4590,20 @@
             <w:pPr>
               <w:spacing w:line="240" w:lineRule="auto"/>
               <w:rPr>
-                <w:rFonts w:cstheme="minorHAnsi"/>
-                <w:sz w:val="24"/>
-                <w:szCs w:val="32"/>
-              </w:rPr>
-            </w:pPr>
-            <w:r>
-              <w:rPr>
-                <w:rFonts w:cstheme="minorHAnsi"/>
-                <w:sz w:val="24"/>
-                <w:szCs w:val="32"/>
+                <w:rFonts w:ascii="CordiaUPC" w:hAnsi="CordiaUPC" w:cs="CordiaUPC"/>
+                <w:b/>
+                <w:bCs/>
+                <w:sz w:val="32"/>
+                <w:szCs w:val="40"/>
+              </w:rPr>
+            </w:pPr>
+            <w:r>
+              <w:rPr>
+                <w:rFonts w:ascii="CordiaUPC" w:hAnsi="CordiaUPC" w:cs="CordiaUPC"/>
+                <w:b/>
+                <w:bCs/>
+                <w:sz w:val="32"/>
+                <w:szCs w:val="40"/>
               </w:rPr>
               <w:t>1</w:t>
             </w:r>
@@ -4355,15 +4623,19 @@
             <w:pPr>
               <w:spacing w:line="240" w:lineRule="auto"/>
               <w:rPr>
-                <w:rFonts w:cstheme="minorHAnsi"/>
-                <w:sz w:val="24"/>
-                <w:szCs w:val="32"/>
-                <w:cs/>
-              </w:rPr>
-            </w:pPr>
-            <w:r>
-              <w:rPr>
-                <w:rFonts w:ascii="Browallia New" w:hAnsi="Browallia New" w:cs="Browallia New" w:hint="cs"/>
+                <w:rFonts w:ascii="CordiaUPC" w:hAnsi="CordiaUPC" w:cs="CordiaUPC"/>
+                <w:b/>
+                <w:bCs/>
+                <w:sz w:val="24"/>
+                <w:szCs w:val="32"/>
+                <w:cs/>
+              </w:rPr>
+            </w:pPr>
+            <w:r>
+              <w:rPr>
+                <w:rFonts w:ascii="CordiaUPC" w:hAnsi="CordiaUPC" w:cs="CordiaUPC"/>
+                <w:b/>
+                <w:bCs/>
                 <w:sz w:val="24"/>
                 <w:szCs w:val="32"/>
                 <w:cs/>
@@ -4387,16 +4659,20 @@
             <w:pPr>
               <w:spacing w:line="240" w:lineRule="auto"/>
               <w:rPr>
-                <w:rFonts w:cstheme="minorHAnsi"/>
-                <w:sz w:val="24"/>
-                <w:szCs w:val="32"/>
-              </w:rPr>
-            </w:pPr>
-            <w:r>
-              <w:rPr>
-                <w:rFonts w:cstheme="minorHAnsi"/>
-                <w:sz w:val="24"/>
-                <w:szCs w:val="32"/>
+                <w:rFonts w:ascii="CordiaUPC" w:hAnsi="CordiaUPC" w:cs="CordiaUPC"/>
+                <w:b/>
+                <w:bCs/>
+                <w:sz w:val="32"/>
+                <w:szCs w:val="40"/>
+              </w:rPr>
+            </w:pPr>
+            <w:r>
+              <w:rPr>
+                <w:rFonts w:ascii="CordiaUPC" w:hAnsi="CordiaUPC" w:cs="CordiaUPC"/>
+                <w:b/>
+                <w:bCs/>
+                <w:sz w:val="32"/>
+                <w:szCs w:val="40"/>
               </w:rPr>
               <w:t>25</w:t>
             </w:r>
@@ -4422,16 +4698,20 @@
             <w:pPr>
               <w:spacing w:line="240" w:lineRule="auto"/>
               <w:rPr>
-                <w:rFonts w:cstheme="minorHAnsi"/>
-                <w:sz w:val="24"/>
-                <w:szCs w:val="32"/>
-              </w:rPr>
-            </w:pPr>
-            <w:r>
-              <w:rPr>
-                <w:rFonts w:cstheme="minorHAnsi"/>
-                <w:sz w:val="24"/>
-                <w:szCs w:val="32"/>
+                <w:rFonts w:ascii="CordiaUPC" w:hAnsi="CordiaUPC" w:cs="CordiaUPC"/>
+                <w:b/>
+                <w:bCs/>
+                <w:sz w:val="32"/>
+                <w:szCs w:val="40"/>
+              </w:rPr>
+            </w:pPr>
+            <w:r>
+              <w:rPr>
+                <w:rFonts w:ascii="CordiaUPC" w:hAnsi="CordiaUPC" w:cs="CordiaUPC"/>
+                <w:b/>
+                <w:bCs/>
+                <w:sz w:val="32"/>
+                <w:szCs w:val="40"/>
               </w:rPr>
               <w:t>2</w:t>
             </w:r>
@@ -4452,16 +4732,20 @@
             <w:pPr>
               <w:spacing w:line="240" w:lineRule="auto"/>
               <w:rPr>
-                <w:rFonts w:cstheme="minorHAnsi"/>
-                <w:sz w:val="24"/>
-                <w:szCs w:val="32"/>
-              </w:rPr>
-            </w:pPr>
-            <w:r>
-              <w:rPr>
-                <w:rFonts w:cstheme="minorHAnsi"/>
-                <w:sz w:val="24"/>
-                <w:szCs w:val="32"/>
+                <w:rFonts w:ascii="CordiaUPC" w:hAnsi="CordiaUPC" w:cs="CordiaUPC"/>
+                <w:b/>
+                <w:bCs/>
+                <w:sz w:val="32"/>
+                <w:szCs w:val="40"/>
+              </w:rPr>
+            </w:pPr>
+            <w:r>
+              <w:rPr>
+                <w:rFonts w:ascii="CordiaUPC" w:hAnsi="CordiaUPC" w:cs="CordiaUPC"/>
+                <w:b/>
+                <w:bCs/>
+                <w:sz w:val="32"/>
+                <w:szCs w:val="40"/>
               </w:rPr>
               <w:t>3</w:t>
             </w:r>
@@ -4481,15 +4765,19 @@
             <w:pPr>
               <w:spacing w:line="240" w:lineRule="auto"/>
               <w:rPr>
-                <w:rFonts w:cstheme="minorHAnsi"/>
-                <w:sz w:val="24"/>
-                <w:szCs w:val="32"/>
-                <w:cs/>
-              </w:rPr>
-            </w:pPr>
-            <w:r>
-              <w:rPr>
-                <w:rFonts w:ascii="Browallia New" w:hAnsi="Browallia New" w:cs="Browallia New" w:hint="cs"/>
+                <w:rFonts w:ascii="CordiaUPC" w:hAnsi="CordiaUPC" w:cs="CordiaUPC"/>
+                <w:b/>
+                <w:bCs/>
+                <w:sz w:val="24"/>
+                <w:szCs w:val="32"/>
+                <w:cs/>
+              </w:rPr>
+            </w:pPr>
+            <w:r>
+              <w:rPr>
+                <w:rFonts w:ascii="CordiaUPC" w:hAnsi="CordiaUPC" w:cs="CordiaUPC"/>
+                <w:b/>
+                <w:bCs/>
                 <w:sz w:val="24"/>
                 <w:szCs w:val="32"/>
                 <w:cs/>
@@ -4513,16 +4801,20 @@
             <w:pPr>
               <w:spacing w:line="240" w:lineRule="auto"/>
               <w:rPr>
-                <w:rFonts w:cstheme="minorHAnsi"/>
-                <w:sz w:val="24"/>
-                <w:szCs w:val="32"/>
-              </w:rPr>
-            </w:pPr>
-            <w:r>
-              <w:rPr>
-                <w:rFonts w:cstheme="minorHAnsi"/>
-                <w:sz w:val="24"/>
-                <w:szCs w:val="32"/>
+                <w:rFonts w:ascii="CordiaUPC" w:hAnsi="CordiaUPC" w:cs="CordiaUPC"/>
+                <w:b/>
+                <w:bCs/>
+                <w:sz w:val="32"/>
+                <w:szCs w:val="40"/>
+              </w:rPr>
+            </w:pPr>
+            <w:r>
+              <w:rPr>
+                <w:rFonts w:ascii="CordiaUPC" w:hAnsi="CordiaUPC" w:cs="CordiaUPC"/>
+                <w:b/>
+                <w:bCs/>
+                <w:sz w:val="32"/>
+                <w:szCs w:val="40"/>
               </w:rPr>
               <w:t>20</w:t>
             </w:r>
@@ -4548,16 +4840,20 @@
             <w:pPr>
               <w:spacing w:line="240" w:lineRule="auto"/>
               <w:rPr>
-                <w:rFonts w:cstheme="minorHAnsi"/>
-                <w:sz w:val="24"/>
-                <w:szCs w:val="32"/>
-              </w:rPr>
-            </w:pPr>
-            <w:r>
-              <w:rPr>
-                <w:rFonts w:cstheme="minorHAnsi"/>
-                <w:sz w:val="24"/>
-                <w:szCs w:val="32"/>
+                <w:rFonts w:ascii="CordiaUPC" w:hAnsi="CordiaUPC" w:cs="CordiaUPC"/>
+                <w:b/>
+                <w:bCs/>
+                <w:sz w:val="32"/>
+                <w:szCs w:val="40"/>
+              </w:rPr>
+            </w:pPr>
+            <w:r>
+              <w:rPr>
+                <w:rFonts w:ascii="CordiaUPC" w:hAnsi="CordiaUPC" w:cs="CordiaUPC"/>
+                <w:b/>
+                <w:bCs/>
+                <w:sz w:val="32"/>
+                <w:szCs w:val="40"/>
               </w:rPr>
               <w:t>3</w:t>
             </w:r>
@@ -4578,16 +4874,20 @@
             <w:pPr>
               <w:spacing w:line="240" w:lineRule="auto"/>
               <w:rPr>
-                <w:rFonts w:cstheme="minorHAnsi"/>
-                <w:sz w:val="24"/>
-                <w:szCs w:val="32"/>
-              </w:rPr>
-            </w:pPr>
-            <w:r>
-              <w:rPr>
-                <w:rFonts w:cstheme="minorHAnsi"/>
-                <w:sz w:val="24"/>
-                <w:szCs w:val="32"/>
+                <w:rFonts w:ascii="CordiaUPC" w:hAnsi="CordiaUPC" w:cs="CordiaUPC"/>
+                <w:b/>
+                <w:bCs/>
+                <w:sz w:val="32"/>
+                <w:szCs w:val="40"/>
+              </w:rPr>
+            </w:pPr>
+            <w:r>
+              <w:rPr>
+                <w:rFonts w:ascii="CordiaUPC" w:hAnsi="CordiaUPC" w:cs="CordiaUPC"/>
+                <w:b/>
+                <w:bCs/>
+                <w:sz w:val="32"/>
+                <w:szCs w:val="40"/>
               </w:rPr>
               <w:t>2</w:t>
             </w:r>
@@ -4607,15 +4907,19 @@
             <w:pPr>
               <w:spacing w:line="240" w:lineRule="auto"/>
               <w:rPr>
-                <w:rFonts w:cstheme="minorHAnsi"/>
-                <w:sz w:val="24"/>
-                <w:szCs w:val="32"/>
-                <w:cs/>
-              </w:rPr>
-            </w:pPr>
-            <w:r>
-              <w:rPr>
-                <w:rFonts w:ascii="Browallia New" w:hAnsi="Browallia New" w:cs="Browallia New" w:hint="cs"/>
+                <w:rFonts w:ascii="CordiaUPC" w:hAnsi="CordiaUPC" w:cs="CordiaUPC"/>
+                <w:b/>
+                <w:bCs/>
+                <w:sz w:val="24"/>
+                <w:szCs w:val="32"/>
+                <w:cs/>
+              </w:rPr>
+            </w:pPr>
+            <w:r>
+              <w:rPr>
+                <w:rFonts w:ascii="CordiaUPC" w:hAnsi="CordiaUPC" w:cs="CordiaUPC"/>
+                <w:b/>
+                <w:bCs/>
                 <w:sz w:val="24"/>
                 <w:szCs w:val="32"/>
                 <w:cs/>
@@ -4639,16 +4943,20 @@
             <w:pPr>
               <w:spacing w:line="240" w:lineRule="auto"/>
               <w:rPr>
-                <w:rFonts w:cstheme="minorHAnsi"/>
-                <w:sz w:val="24"/>
-                <w:szCs w:val="32"/>
-              </w:rPr>
-            </w:pPr>
-            <w:r>
-              <w:rPr>
-                <w:rFonts w:cstheme="minorHAnsi"/>
-                <w:sz w:val="24"/>
-                <w:szCs w:val="32"/>
+                <w:rFonts w:ascii="CordiaUPC" w:hAnsi="CordiaUPC" w:cs="CordiaUPC"/>
+                <w:b/>
+                <w:bCs/>
+                <w:sz w:val="32"/>
+                <w:szCs w:val="40"/>
+              </w:rPr>
+            </w:pPr>
+            <w:r>
+              <w:rPr>
+                <w:rFonts w:ascii="CordiaUPC" w:hAnsi="CordiaUPC" w:cs="CordiaUPC"/>
+                <w:b/>
+                <w:bCs/>
+                <w:sz w:val="32"/>
+                <w:szCs w:val="40"/>
               </w:rPr>
               <w:t>25</w:t>
             </w:r>
@@ -4674,16 +4982,20 @@
             <w:pPr>
               <w:spacing w:line="240" w:lineRule="auto"/>
               <w:rPr>
-                <w:rFonts w:cstheme="minorHAnsi"/>
-                <w:sz w:val="24"/>
-                <w:szCs w:val="32"/>
-              </w:rPr>
-            </w:pPr>
-            <w:r>
-              <w:rPr>
-                <w:rFonts w:cstheme="minorHAnsi"/>
-                <w:sz w:val="24"/>
-                <w:szCs w:val="32"/>
+                <w:rFonts w:ascii="CordiaUPC" w:hAnsi="CordiaUPC" w:cs="CordiaUPC"/>
+                <w:b/>
+                <w:bCs/>
+                <w:sz w:val="32"/>
+                <w:szCs w:val="40"/>
+              </w:rPr>
+            </w:pPr>
+            <w:r>
+              <w:rPr>
+                <w:rFonts w:ascii="CordiaUPC" w:hAnsi="CordiaUPC" w:cs="CordiaUPC"/>
+                <w:b/>
+                <w:bCs/>
+                <w:sz w:val="32"/>
+                <w:szCs w:val="40"/>
               </w:rPr>
               <w:t>4</w:t>
             </w:r>
@@ -4704,16 +5016,20 @@
             <w:pPr>
               <w:spacing w:line="240" w:lineRule="auto"/>
               <w:rPr>
-                <w:rFonts w:cstheme="minorHAnsi"/>
-                <w:sz w:val="24"/>
-                <w:szCs w:val="32"/>
-              </w:rPr>
-            </w:pPr>
-            <w:r>
-              <w:rPr>
-                <w:rFonts w:cstheme="minorHAnsi"/>
-                <w:sz w:val="24"/>
-                <w:szCs w:val="32"/>
+                <w:rFonts w:ascii="CordiaUPC" w:hAnsi="CordiaUPC" w:cs="CordiaUPC"/>
+                <w:b/>
+                <w:bCs/>
+                <w:sz w:val="32"/>
+                <w:szCs w:val="40"/>
+              </w:rPr>
+            </w:pPr>
+            <w:r>
+              <w:rPr>
+                <w:rFonts w:ascii="CordiaUPC" w:hAnsi="CordiaUPC" w:cs="CordiaUPC"/>
+                <w:b/>
+                <w:bCs/>
+                <w:sz w:val="32"/>
+                <w:szCs w:val="40"/>
               </w:rPr>
               <w:t>1</w:t>
             </w:r>
@@ -4733,15 +5049,19 @@
             <w:pPr>
               <w:spacing w:line="240" w:lineRule="auto"/>
               <w:rPr>
-                <w:rFonts w:cstheme="minorHAnsi"/>
-                <w:sz w:val="24"/>
-                <w:szCs w:val="32"/>
-                <w:cs/>
-              </w:rPr>
-            </w:pPr>
-            <w:r>
-              <w:rPr>
-                <w:rFonts w:ascii="Browallia New" w:hAnsi="Browallia New" w:cs="Browallia New" w:hint="cs"/>
+                <w:rFonts w:ascii="CordiaUPC" w:hAnsi="CordiaUPC" w:cs="CordiaUPC"/>
+                <w:b/>
+                <w:bCs/>
+                <w:sz w:val="24"/>
+                <w:szCs w:val="32"/>
+                <w:cs/>
+              </w:rPr>
+            </w:pPr>
+            <w:r>
+              <w:rPr>
+                <w:rFonts w:ascii="CordiaUPC" w:hAnsi="CordiaUPC" w:cs="CordiaUPC"/>
+                <w:b/>
+                <w:bCs/>
                 <w:sz w:val="24"/>
                 <w:szCs w:val="32"/>
                 <w:cs/>
@@ -4765,18 +5085,22 @@
             <w:pPr>
               <w:spacing w:line="240" w:lineRule="auto"/>
               <w:rPr>
-                <w:rFonts w:cstheme="minorHAnsi"/>
-                <w:sz w:val="24"/>
-                <w:szCs w:val="32"/>
-              </w:rPr>
-            </w:pPr>
-            <w:r>
-              <w:rPr>
-                <w:rFonts w:cstheme="minorHAnsi"/>
-                <w:sz w:val="24"/>
-                <w:szCs w:val="32"/>
-              </w:rPr>
-              <w:t>150</w:t>
+                <w:rFonts w:ascii="CordiaUPC" w:hAnsi="CordiaUPC" w:cs="CordiaUPC"/>
+                <w:b/>
+                <w:bCs/>
+                <w:sz w:val="32"/>
+                <w:szCs w:val="40"/>
+              </w:rPr>
+            </w:pPr>
+            <w:r>
+              <w:rPr>
+                <w:rFonts w:ascii="CordiaUPC" w:hAnsi="CordiaUPC" w:cs="CordiaUPC"/>
+                <w:b/>
+                <w:bCs/>
+                <w:sz w:val="32"/>
+                <w:szCs w:val="40"/>
+              </w:rPr>
+              <w:t>30</w:t>
             </w:r>
           </w:p>
         </w:tc>
@@ -4799,16 +5123,20 @@
             <w:pPr>
               <w:spacing w:line="240" w:lineRule="auto"/>
               <w:rPr>
-                <w:rFonts w:cstheme="minorHAnsi"/>
-                <w:sz w:val="24"/>
-                <w:szCs w:val="32"/>
-              </w:rPr>
-            </w:pPr>
-            <w:r>
-              <w:rPr>
-                <w:rFonts w:cstheme="minorHAnsi"/>
-                <w:sz w:val="24"/>
-                <w:szCs w:val="32"/>
+                <w:rFonts w:ascii="CordiaUPC" w:hAnsi="CordiaUPC" w:cs="CordiaUPC"/>
+                <w:b/>
+                <w:bCs/>
+                <w:sz w:val="32"/>
+                <w:szCs w:val="40"/>
+              </w:rPr>
+            </w:pPr>
+            <w:r>
+              <w:rPr>
+                <w:rFonts w:ascii="CordiaUPC" w:hAnsi="CordiaUPC" w:cs="CordiaUPC"/>
+                <w:b/>
+                <w:bCs/>
+                <w:sz w:val="32"/>
+                <w:szCs w:val="40"/>
               </w:rPr>
               <w:t>5</w:t>
             </w:r>
@@ -4828,17 +5156,21 @@
             <w:pPr>
               <w:spacing w:line="240" w:lineRule="auto"/>
               <w:rPr>
-                <w:rFonts w:cstheme="minorHAnsi"/>
-                <w:sz w:val="24"/>
-                <w:szCs w:val="32"/>
-                <w:cs/>
-              </w:rPr>
-            </w:pPr>
-            <w:r>
-              <w:rPr>
-                <w:rFonts w:cstheme="minorHAnsi"/>
-                <w:sz w:val="24"/>
-                <w:szCs w:val="32"/>
+                <w:rFonts w:ascii="CordiaUPC" w:hAnsi="CordiaUPC" w:cs="CordiaUPC"/>
+                <w:b/>
+                <w:bCs/>
+                <w:sz w:val="32"/>
+                <w:szCs w:val="40"/>
+                <w:cs/>
+              </w:rPr>
+            </w:pPr>
+            <w:r>
+              <w:rPr>
+                <w:rFonts w:ascii="CordiaUPC" w:hAnsi="CordiaUPC" w:cs="CordiaUPC"/>
+                <w:b/>
+                <w:bCs/>
+                <w:sz w:val="32"/>
+                <w:szCs w:val="40"/>
               </w:rPr>
               <w:t>1</w:t>
             </w:r>
@@ -4858,15 +5190,19 @@
             <w:pPr>
               <w:spacing w:line="240" w:lineRule="auto"/>
               <w:rPr>
-                <w:rFonts w:cstheme="minorHAnsi"/>
-                <w:sz w:val="24"/>
-                <w:szCs w:val="32"/>
-                <w:cs/>
-              </w:rPr>
-            </w:pPr>
-            <w:r>
-              <w:rPr>
-                <w:rFonts w:ascii="Browallia New" w:hAnsi="Browallia New" w:cs="Browallia New" w:hint="cs"/>
+                <w:rFonts w:ascii="CordiaUPC" w:hAnsi="CordiaUPC" w:cs="CordiaUPC"/>
+                <w:b/>
+                <w:bCs/>
+                <w:sz w:val="24"/>
+                <w:szCs w:val="32"/>
+                <w:cs/>
+              </w:rPr>
+            </w:pPr>
+            <w:r>
+              <w:rPr>
+                <w:rFonts w:ascii="CordiaUPC" w:hAnsi="CordiaUPC" w:cs="CordiaUPC"/>
+                <w:b/>
+                <w:bCs/>
                 <w:sz w:val="24"/>
                 <w:szCs w:val="32"/>
                 <w:cs/>
@@ -4889,16 +5225,20 @@
             <w:pPr>
               <w:spacing w:line="240" w:lineRule="auto"/>
               <w:rPr>
-                <w:rFonts w:cstheme="minorHAnsi"/>
-                <w:sz w:val="24"/>
-                <w:szCs w:val="32"/>
-              </w:rPr>
-            </w:pPr>
-            <w:r>
-              <w:rPr>
-                <w:rFonts w:cstheme="minorHAnsi"/>
-                <w:sz w:val="24"/>
-                <w:szCs w:val="32"/>
+                <w:rFonts w:ascii="CordiaUPC" w:hAnsi="CordiaUPC" w:cs="CordiaUPC"/>
+                <w:b/>
+                <w:bCs/>
+                <w:sz w:val="32"/>
+                <w:szCs w:val="40"/>
+              </w:rPr>
+            </w:pPr>
+            <w:r>
+              <w:rPr>
+                <w:rFonts w:ascii="CordiaUPC" w:hAnsi="CordiaUPC" w:cs="CordiaUPC"/>
+                <w:b/>
+                <w:bCs/>
+                <w:sz w:val="32"/>
+                <w:szCs w:val="40"/>
               </w:rPr>
               <w:t>20</w:t>
             </w:r>
@@ -4938,22 +5278,22 @@
             <w:pPr>
               <w:spacing w:before="240" w:line="240" w:lineRule="auto"/>
               <w:rPr>
-                <w:rFonts w:cstheme="minorHAnsi"/>
-                <w:b/>
-                <w:bCs/>
-                <w:sz w:val="28"/>
-                <w:szCs w:val="36"/>
+                <w:rFonts w:ascii="CordiaUPC" w:hAnsi="CordiaUPC" w:cs="CordiaUPC"/>
+                <w:b/>
+                <w:bCs/>
+                <w:sz w:val="40"/>
+                <w:szCs w:val="48"/>
                 <w:u w:val="single"/>
                 <w:cs/>
               </w:rPr>
             </w:pPr>
             <w:r>
               <w:rPr>
-                <w:rFonts w:cstheme="minorHAnsi"/>
-                <w:b/>
-                <w:bCs/>
-                <w:sz w:val="28"/>
-                <w:szCs w:val="36"/>
+                <w:rFonts w:ascii="CordiaUPC" w:hAnsi="CordiaUPC" w:cs="CordiaUPC"/>
+                <w:b/>
+                <w:bCs/>
+                <w:sz w:val="40"/>
+                <w:szCs w:val="48"/>
                 <w:u w:val="single"/>
               </w:rPr>
               <w:lastRenderedPageBreak/>
@@ -4976,21 +5316,21 @@
             <w:pPr>
               <w:spacing w:before="240" w:line="240" w:lineRule="auto"/>
               <w:rPr>
-                <w:rFonts w:cstheme="minorHAnsi"/>
-                <w:b/>
-                <w:bCs/>
-                <w:sz w:val="28"/>
-                <w:szCs w:val="36"/>
+                <w:rFonts w:ascii="CordiaUPC" w:hAnsi="CordiaUPC" w:cs="CordiaUPC"/>
+                <w:b/>
+                <w:bCs/>
+                <w:sz w:val="40"/>
+                <w:szCs w:val="48"/>
                 <w:u w:val="dash"/>
               </w:rPr>
             </w:pPr>
             <w:r>
               <w:rPr>
-                <w:rFonts w:cstheme="minorHAnsi"/>
-                <w:b/>
-                <w:bCs/>
-                <w:sz w:val="28"/>
-                <w:szCs w:val="36"/>
+                <w:rFonts w:ascii="CordiaUPC" w:hAnsi="CordiaUPC" w:cs="CordiaUPC"/>
+                <w:b/>
+                <w:bCs/>
+                <w:sz w:val="40"/>
+                <w:szCs w:val="48"/>
                 <w:u w:val="dash"/>
               </w:rPr>
               <w:t>orderID</w:t>
@@ -5012,21 +5352,21 @@
             <w:pPr>
               <w:spacing w:before="240" w:line="240" w:lineRule="auto"/>
               <w:rPr>
-                <w:rFonts w:cstheme="minorHAnsi"/>
-                <w:b/>
-                <w:bCs/>
-                <w:sz w:val="28"/>
-                <w:szCs w:val="36"/>
+                <w:rFonts w:ascii="CordiaUPC" w:hAnsi="CordiaUPC" w:cs="CordiaUPC"/>
+                <w:b/>
+                <w:bCs/>
+                <w:sz w:val="40"/>
+                <w:szCs w:val="48"/>
                 <w:u w:val="dash"/>
               </w:rPr>
             </w:pPr>
             <w:r>
               <w:rPr>
-                <w:rFonts w:cstheme="minorHAnsi"/>
-                <w:b/>
-                <w:bCs/>
-                <w:sz w:val="28"/>
-                <w:szCs w:val="36"/>
+                <w:rFonts w:ascii="CordiaUPC" w:hAnsi="CordiaUPC" w:cs="CordiaUPC"/>
+                <w:b/>
+                <w:bCs/>
+                <w:sz w:val="40"/>
+                <w:szCs w:val="48"/>
                 <w:u w:val="dash"/>
               </w:rPr>
               <w:t>prodID</w:t>
@@ -5053,16 +5393,20 @@
             <w:pPr>
               <w:spacing w:line="240" w:lineRule="auto"/>
               <w:rPr>
-                <w:rFonts w:cstheme="minorHAnsi"/>
-                <w:sz w:val="24"/>
-                <w:szCs w:val="32"/>
-              </w:rPr>
-            </w:pPr>
-            <w:r>
-              <w:rPr>
-                <w:rFonts w:cstheme="minorHAnsi"/>
-                <w:sz w:val="24"/>
-                <w:szCs w:val="32"/>
+                <w:rFonts w:ascii="CordiaUPC" w:hAnsi="CordiaUPC" w:cs="CordiaUPC"/>
+                <w:b/>
+                <w:bCs/>
+                <w:sz w:val="32"/>
+                <w:szCs w:val="40"/>
+              </w:rPr>
+            </w:pPr>
+            <w:r>
+              <w:rPr>
+                <w:rFonts w:ascii="CordiaUPC" w:hAnsi="CordiaUPC" w:cs="CordiaUPC"/>
+                <w:b/>
+                <w:bCs/>
+                <w:sz w:val="32"/>
+                <w:szCs w:val="40"/>
               </w:rPr>
               <w:t>1</w:t>
             </w:r>
@@ -5083,16 +5427,20 @@
             <w:pPr>
               <w:spacing w:line="240" w:lineRule="auto"/>
               <w:rPr>
-                <w:rFonts w:cstheme="minorHAnsi"/>
-                <w:sz w:val="24"/>
-                <w:szCs w:val="32"/>
-              </w:rPr>
-            </w:pPr>
-            <w:r>
-              <w:rPr>
-                <w:rFonts w:cstheme="minorHAnsi"/>
-                <w:sz w:val="24"/>
-                <w:szCs w:val="32"/>
+                <w:rFonts w:ascii="CordiaUPC" w:hAnsi="CordiaUPC" w:cs="CordiaUPC"/>
+                <w:b/>
+                <w:bCs/>
+                <w:sz w:val="32"/>
+                <w:szCs w:val="40"/>
+              </w:rPr>
+            </w:pPr>
+            <w:r>
+              <w:rPr>
+                <w:rFonts w:ascii="CordiaUPC" w:hAnsi="CordiaUPC" w:cs="CordiaUPC"/>
+                <w:b/>
+                <w:bCs/>
+                <w:sz w:val="32"/>
+                <w:szCs w:val="40"/>
               </w:rPr>
               <w:t>1</w:t>
             </w:r>
@@ -5113,14 +5461,20 @@
             <w:pPr>
               <w:spacing w:line="240" w:lineRule="auto"/>
               <w:rPr>
-                <w:rFonts w:cstheme="minorHAnsi"/>
-                <w:sz w:val="24"/>
-                <w:szCs w:val="32"/>
-              </w:rPr>
-            </w:pPr>
-            <w:r>
-              <w:rPr>
-                <w:rFonts w:cstheme="minorHAnsi"/>
+                <w:rFonts w:ascii="CordiaUPC" w:hAnsi="CordiaUPC" w:cs="CordiaUPC"/>
+                <w:b/>
+                <w:bCs/>
+                <w:sz w:val="32"/>
+                <w:szCs w:val="40"/>
+              </w:rPr>
+            </w:pPr>
+            <w:r>
+              <w:rPr>
+                <w:rFonts w:ascii="CordiaUPC" w:hAnsi="CordiaUPC" w:cs="CordiaUPC"/>
+                <w:b/>
+                <w:bCs/>
+                <w:sz w:val="32"/>
+                <w:szCs w:val="40"/>
               </w:rPr>
               <w:t>1</w:t>
             </w:r>
@@ -5146,16 +5500,20 @@
             <w:pPr>
               <w:spacing w:line="240" w:lineRule="auto"/>
               <w:rPr>
-                <w:rFonts w:cstheme="minorHAnsi"/>
-                <w:sz w:val="24"/>
-                <w:szCs w:val="32"/>
-              </w:rPr>
-            </w:pPr>
-            <w:r>
-              <w:rPr>
-                <w:rFonts w:cstheme="minorHAnsi"/>
-                <w:sz w:val="24"/>
-                <w:szCs w:val="32"/>
+                <w:rFonts w:ascii="CordiaUPC" w:hAnsi="CordiaUPC" w:cs="CordiaUPC"/>
+                <w:b/>
+                <w:bCs/>
+                <w:sz w:val="32"/>
+                <w:szCs w:val="40"/>
+              </w:rPr>
+            </w:pPr>
+            <w:r>
+              <w:rPr>
+                <w:rFonts w:ascii="CordiaUPC" w:hAnsi="CordiaUPC" w:cs="CordiaUPC"/>
+                <w:b/>
+                <w:bCs/>
+                <w:sz w:val="32"/>
+                <w:szCs w:val="40"/>
               </w:rPr>
               <w:t>2</w:t>
             </w:r>
@@ -5176,16 +5534,20 @@
             <w:pPr>
               <w:spacing w:line="240" w:lineRule="auto"/>
               <w:rPr>
-                <w:rFonts w:cstheme="minorHAnsi"/>
-                <w:sz w:val="24"/>
-                <w:szCs w:val="32"/>
-              </w:rPr>
-            </w:pPr>
-            <w:r>
-              <w:rPr>
-                <w:rFonts w:cstheme="minorHAnsi"/>
-                <w:sz w:val="24"/>
-                <w:szCs w:val="32"/>
+                <w:rFonts w:ascii="CordiaUPC" w:hAnsi="CordiaUPC" w:cs="CordiaUPC"/>
+                <w:b/>
+                <w:bCs/>
+                <w:sz w:val="32"/>
+                <w:szCs w:val="40"/>
+              </w:rPr>
+            </w:pPr>
+            <w:r>
+              <w:rPr>
+                <w:rFonts w:ascii="CordiaUPC" w:hAnsi="CordiaUPC" w:cs="CordiaUPC"/>
+                <w:b/>
+                <w:bCs/>
+                <w:sz w:val="32"/>
+                <w:szCs w:val="40"/>
               </w:rPr>
               <w:t>2</w:t>
             </w:r>
@@ -5206,14 +5568,20 @@
             <w:pPr>
               <w:spacing w:line="240" w:lineRule="auto"/>
               <w:rPr>
-                <w:rFonts w:cstheme="minorHAnsi"/>
-                <w:sz w:val="24"/>
-                <w:szCs w:val="32"/>
-              </w:rPr>
-            </w:pPr>
-            <w:r>
-              <w:rPr>
-                <w:rFonts w:cstheme="minorHAnsi"/>
+                <w:rFonts w:ascii="CordiaUPC" w:hAnsi="CordiaUPC" w:cs="CordiaUPC"/>
+                <w:b/>
+                <w:bCs/>
+                <w:sz w:val="32"/>
+                <w:szCs w:val="40"/>
+              </w:rPr>
+            </w:pPr>
+            <w:r>
+              <w:rPr>
+                <w:rFonts w:ascii="CordiaUPC" w:hAnsi="CordiaUPC" w:cs="CordiaUPC"/>
+                <w:b/>
+                <w:bCs/>
+                <w:sz w:val="32"/>
+                <w:szCs w:val="40"/>
               </w:rPr>
               <w:t>2</w:t>
             </w:r>
@@ -5239,16 +5607,20 @@
             <w:pPr>
               <w:spacing w:line="240" w:lineRule="auto"/>
               <w:rPr>
-                <w:rFonts w:cstheme="minorHAnsi"/>
-                <w:sz w:val="24"/>
-                <w:szCs w:val="32"/>
-              </w:rPr>
-            </w:pPr>
-            <w:r>
-              <w:rPr>
-                <w:rFonts w:cstheme="minorHAnsi"/>
-                <w:sz w:val="24"/>
-                <w:szCs w:val="32"/>
+                <w:rFonts w:ascii="CordiaUPC" w:hAnsi="CordiaUPC" w:cs="CordiaUPC"/>
+                <w:b/>
+                <w:bCs/>
+                <w:sz w:val="32"/>
+                <w:szCs w:val="40"/>
+              </w:rPr>
+            </w:pPr>
+            <w:r>
+              <w:rPr>
+                <w:rFonts w:ascii="CordiaUPC" w:hAnsi="CordiaUPC" w:cs="CordiaUPC"/>
+                <w:b/>
+                <w:bCs/>
+                <w:sz w:val="32"/>
+                <w:szCs w:val="40"/>
               </w:rPr>
               <w:t>3</w:t>
             </w:r>
@@ -5269,16 +5641,20 @@
             <w:pPr>
               <w:spacing w:line="240" w:lineRule="auto"/>
               <w:rPr>
-                <w:rFonts w:cstheme="minorHAnsi"/>
-                <w:sz w:val="24"/>
-                <w:szCs w:val="32"/>
-              </w:rPr>
-            </w:pPr>
-            <w:r>
-              <w:rPr>
-                <w:rFonts w:cstheme="minorHAnsi"/>
-                <w:sz w:val="24"/>
-                <w:szCs w:val="32"/>
+                <w:rFonts w:ascii="CordiaUPC" w:hAnsi="CordiaUPC" w:cs="CordiaUPC"/>
+                <w:b/>
+                <w:bCs/>
+                <w:sz w:val="32"/>
+                <w:szCs w:val="40"/>
+              </w:rPr>
+            </w:pPr>
+            <w:r>
+              <w:rPr>
+                <w:rFonts w:ascii="CordiaUPC" w:hAnsi="CordiaUPC" w:cs="CordiaUPC"/>
+                <w:b/>
+                <w:bCs/>
+                <w:sz w:val="32"/>
+                <w:szCs w:val="40"/>
               </w:rPr>
               <w:t>3</w:t>
             </w:r>
@@ -5299,14 +5675,20 @@
             <w:pPr>
               <w:spacing w:line="240" w:lineRule="auto"/>
               <w:rPr>
-                <w:rFonts w:cstheme="minorHAnsi"/>
-                <w:sz w:val="24"/>
-                <w:szCs w:val="32"/>
-              </w:rPr>
-            </w:pPr>
-            <w:r>
-              <w:rPr>
-                <w:rFonts w:cstheme="minorHAnsi"/>
+                <w:rFonts w:ascii="CordiaUPC" w:hAnsi="CordiaUPC" w:cs="CordiaUPC"/>
+                <w:b/>
+                <w:bCs/>
+                <w:sz w:val="32"/>
+                <w:szCs w:val="40"/>
+              </w:rPr>
+            </w:pPr>
+            <w:r>
+              <w:rPr>
+                <w:rFonts w:ascii="CordiaUPC" w:hAnsi="CordiaUPC" w:cs="CordiaUPC"/>
+                <w:b/>
+                <w:bCs/>
+                <w:sz w:val="32"/>
+                <w:szCs w:val="40"/>
               </w:rPr>
               <w:t>3</w:t>
             </w:r>
@@ -5317,7 +5699,7 @@
     <w:p>
       <w:pPr>
         <w:rPr>
-          <w:rFonts w:cstheme="minorHAnsi"/>
+          <w:rFonts w:ascii="CordiaUPC" w:hAnsi="CordiaUPC" w:cs="CordiaUPC"/>
           <w:b/>
           <w:bCs/>
           <w:sz w:val="32"/>
@@ -5326,33 +5708,22 @@
       </w:pPr>
       <w:r>
         <w:rPr>
-          <w:rFonts w:ascii="Browallia New" w:hAnsi="Browallia New" w:cs="Browallia New" w:hint="cs"/>
+          <w:rFonts w:ascii="CordiaUPC" w:hAnsi="CordiaUPC" w:cs="CordiaUPC"/>
           <w:b/>
           <w:bCs/>
           <w:sz w:val="32"/>
           <w:szCs w:val="40"/>
           <w:cs/>
         </w:rPr>
-        <w:t>ตาราง</w:t>
+        <w:t xml:space="preserve">ตาราง  </w:t>
       </w:r>
       <w:r>
         <w:rPr>
-          <w:rFonts w:cstheme="minorHAnsi"/>
+          <w:rFonts w:ascii="CordiaUPC" w:hAnsi="CordiaUPC" w:cs="CordiaUPC"/>
           <w:b/>
           <w:bCs/>
-          <w:sz w:val="32"/>
-          <w:szCs w:val="40"/>
-          <w:cs/>
-        </w:rPr>
-        <w:t xml:space="preserve">  </w:t>
-      </w:r>
-      <w:r>
-        <w:rPr>
-          <w:rFonts w:cstheme="minorHAnsi"/>
-          <w:b/>
-          <w:bCs/>
-          <w:sz w:val="32"/>
-          <w:szCs w:val="40"/>
+          <w:sz w:val="40"/>
+          <w:szCs w:val="48"/>
         </w:rPr>
         <w:t>orderItem</w:t>
       </w:r>
@@ -5368,7 +5739,7 @@
 </file>
 
 <file path=word/styles.xml><?xml version="1.0" encoding="utf-8"?>
-<w:styles xmlns:mc="http://schemas.openxmlformats.org/markup-compatibility/2006" xmlns:r="http://schemas.openxmlformats.org/officeDocument/2006/relationships" xmlns:w="http://schemas.openxmlformats.org/wordprocessingml/2006/main" xmlns:w14="http://schemas.microsoft.com/office/word/2010/wordml" xmlns:w15="http://schemas.microsoft.com/office/word/2012/wordml" xmlns:w16cex="http://schemas.microsoft.com/office/word/2018/wordml/cex" xmlns:w16cid="http://schemas.microsoft.com/office/word/2016/wordml/cid" xmlns:w16="http://schemas.microsoft.com/office/word/2018/wordml" xmlns:w16sdtdh="http://schemas.microsoft.com/office/word/2020/wordml/sdtdatahash" xmlns:w16se="http://schemas.microsoft.com/office/word/2015/wordml/symex" mc:Ignorable="w14 w15 w16se w16cid w16 w16cex w16sdtdh">
+<w:styles xmlns:mc="http://schemas.openxmlformats.org/markup-compatibility/2006" xmlns:r="http://schemas.openxmlformats.org/officeDocument/2006/relationships" xmlns:w="http://schemas.openxmlformats.org/wordprocessingml/2006/main" xmlns:w14="http://schemas.microsoft.com/office/word/2010/wordml" xmlns:w15="http://schemas.microsoft.com/office/word/2012/wordml" xmlns:w16se="http://schemas.microsoft.com/office/word/2015/wordml/symex" mc:Ignorable="w14 w15 w16se">
   <w:docDefaults>
     <w:rPrDefault>
       <w:rPr>
@@ -5384,7 +5755,7 @@
       </w:pPr>
     </w:pPrDefault>
   </w:docDefaults>
-  <w:latentStyles w:defLockedState="0" w:defUIPriority="99" w:defSemiHidden="0" w:defUnhideWhenUsed="0" w:defQFormat="0" w:count="376">
+  <w:latentStyles w:defLockedState="0" w:defUIPriority="99" w:defSemiHidden="0" w:defUnhideWhenUsed="0" w:defQFormat="0" w:count="371">
     <w:lsdException w:name="Normal" w:uiPriority="0" w:qFormat="1"/>
     <w:lsdException w:name="heading 1" w:uiPriority="9" w:qFormat="1"/>
     <w:lsdException w:name="heading 2" w:semiHidden="1" w:uiPriority="9" w:unhideWhenUsed="1" w:qFormat="1"/>
@@ -5756,11 +6127,6 @@
     <w:lsdException w:name="List Table 5 Dark Accent 6" w:uiPriority="50"/>
     <w:lsdException w:name="List Table 6 Colorful Accent 6" w:uiPriority="51"/>
     <w:lsdException w:name="List Table 7 Colorful Accent 6" w:uiPriority="52"/>
-    <w:lsdException w:name="Mention" w:semiHidden="1" w:unhideWhenUsed="1"/>
-    <w:lsdException w:name="Smart Hyperlink" w:semiHidden="1" w:unhideWhenUsed="1"/>
-    <w:lsdException w:name="Hashtag" w:semiHidden="1" w:unhideWhenUsed="1"/>
-    <w:lsdException w:name="Unresolved Mention" w:semiHidden="1" w:unhideWhenUsed="1"/>
-    <w:lsdException w:name="Smart Link" w:semiHidden="1" w:unhideWhenUsed="1"/>
   </w:latentStyles>
   <w:style w:type="paragraph" w:default="1" w:styleId="Normal">
     <w:name w:val="Normal"/>

--- a/ตาราง.docx
+++ b/ตาราง.docx
@@ -1,6 +1,6 @@
 
 <file path=word/document.xml><?xml version="1.0" encoding="utf-8"?>
-<w:document xmlns:wpc="http://schemas.microsoft.com/office/word/2010/wordprocessingCanvas" xmlns:cx="http://schemas.microsoft.com/office/drawing/2014/chartex" xmlns:mc="http://schemas.openxmlformats.org/markup-compatibility/2006" xmlns:o="urn:schemas-microsoft-com:office:office" xmlns:r="http://schemas.openxmlformats.org/officeDocument/2006/relationships" xmlns:m="http://schemas.openxmlformats.org/officeDocument/2006/math" xmlns:v="urn:schemas-microsoft-com:vml" xmlns:wp14="http://schemas.microsoft.com/office/word/2010/wordprocessingDrawing" xmlns:wp="http://schemas.openxmlformats.org/drawingml/2006/wordprocessingDrawing" xmlns:w10="urn:schemas-microsoft-com:office:word" xmlns:w="http://schemas.openxmlformats.org/wordprocessingml/2006/main" xmlns:w14="http://schemas.microsoft.com/office/word/2010/wordml" xmlns:w15="http://schemas.microsoft.com/office/word/2012/wordml" xmlns:w16se="http://schemas.microsoft.com/office/word/2015/wordml/symex" xmlns:wpg="http://schemas.microsoft.com/office/word/2010/wordprocessingGroup" xmlns:wpi="http://schemas.microsoft.com/office/word/2010/wordprocessingInk" xmlns:wne="http://schemas.microsoft.com/office/word/2006/wordml" xmlns:wps="http://schemas.microsoft.com/office/word/2010/wordprocessingShape" mc:Ignorable="w14 w15 w16se wp14">
+<w:document xmlns:wpc="http://schemas.microsoft.com/office/word/2010/wordprocessingCanvas" xmlns:cx="http://schemas.microsoft.com/office/drawing/2014/chartex" xmlns:cx1="http://schemas.microsoft.com/office/drawing/2015/9/8/chartex" xmlns:cx2="http://schemas.microsoft.com/office/drawing/2015/10/21/chartex" xmlns:cx3="http://schemas.microsoft.com/office/drawing/2016/5/9/chartex" xmlns:cx4="http://schemas.microsoft.com/office/drawing/2016/5/10/chartex" xmlns:cx5="http://schemas.microsoft.com/office/drawing/2016/5/11/chartex" xmlns:cx6="http://schemas.microsoft.com/office/drawing/2016/5/12/chartex" xmlns:cx7="http://schemas.microsoft.com/office/drawing/2016/5/13/chartex" xmlns:cx8="http://schemas.microsoft.com/office/drawing/2016/5/14/chartex" xmlns:mc="http://schemas.openxmlformats.org/markup-compatibility/2006" xmlns:aink="http://schemas.microsoft.com/office/drawing/2016/ink" xmlns:am3d="http://schemas.microsoft.com/office/drawing/2017/model3d" xmlns:o="urn:schemas-microsoft-com:office:office" xmlns:r="http://schemas.openxmlformats.org/officeDocument/2006/relationships" xmlns:m="http://schemas.openxmlformats.org/officeDocument/2006/math" xmlns:v="urn:schemas-microsoft-com:vml" xmlns:wp14="http://schemas.microsoft.com/office/word/2010/wordprocessingDrawing" xmlns:wp="http://schemas.openxmlformats.org/drawingml/2006/wordprocessingDrawing" xmlns:w10="urn:schemas-microsoft-com:office:word" xmlns:w="http://schemas.openxmlformats.org/wordprocessingml/2006/main" xmlns:w14="http://schemas.microsoft.com/office/word/2010/wordml" xmlns:w15="http://schemas.microsoft.com/office/word/2012/wordml" xmlns:w16cex="http://schemas.microsoft.com/office/word/2018/wordml/cex" xmlns:w16cid="http://schemas.microsoft.com/office/word/2016/wordml/cid" xmlns:w16="http://schemas.microsoft.com/office/word/2018/wordml" xmlns:w16sdtdh="http://schemas.microsoft.com/office/word/2020/wordml/sdtdatahash" xmlns:w16se="http://schemas.microsoft.com/office/word/2015/wordml/symex" xmlns:wpg="http://schemas.microsoft.com/office/word/2010/wordprocessingGroup" xmlns:wpi="http://schemas.microsoft.com/office/word/2010/wordprocessingInk" xmlns:wne="http://schemas.microsoft.com/office/word/2006/wordml" xmlns:wps="http://schemas.microsoft.com/office/word/2010/wordprocessingShape" mc:Ignorable="w14 w15 w16se w16cid w16 w16cex w16sdtdh wp14">
   <w:body>
     <w:p>
       <w:pPr>
@@ -228,6 +228,16 @@
               </w:rPr>
               <w:t>1</w:t>
             </w:r>
+            <w:r>
+              <w:rPr>
+                <w:rFonts w:ascii="CordiaUPC" w:hAnsi="CordiaUPC" w:cs="CordiaUPC"/>
+                <w:b/>
+                <w:bCs/>
+                <w:sz w:val="32"/>
+                <w:szCs w:val="40"/>
+              </w:rPr>
+              <w:t>001</w:t>
+            </w:r>
           </w:p>
         </w:tc>
         <w:tc>
@@ -413,6 +423,16 @@
               </w:rPr>
               <w:t>2</w:t>
             </w:r>
+            <w:r>
+              <w:rPr>
+                <w:rFonts w:ascii="CordiaUPC" w:hAnsi="CordiaUPC" w:cs="CordiaUPC"/>
+                <w:b/>
+                <w:bCs/>
+                <w:sz w:val="32"/>
+                <w:szCs w:val="40"/>
+              </w:rPr>
+              <w:t>200</w:t>
+            </w:r>
           </w:p>
         </w:tc>
         <w:tc>
@@ -607,6 +627,16 @@
               </w:rPr>
               <w:t>3</w:t>
             </w:r>
+            <w:r>
+              <w:rPr>
+                <w:rFonts w:ascii="CordiaUPC" w:hAnsi="CordiaUPC" w:cs="CordiaUPC"/>
+                <w:b/>
+                <w:bCs/>
+                <w:sz w:val="32"/>
+                <w:szCs w:val="40"/>
+              </w:rPr>
+              <w:t>300</w:t>
+            </w:r>
           </w:p>
         </w:tc>
         <w:tc>
@@ -801,6 +831,16 @@
               </w:rPr>
               <w:t>4</w:t>
             </w:r>
+            <w:r>
+              <w:rPr>
+                <w:rFonts w:ascii="CordiaUPC" w:hAnsi="CordiaUPC" w:cs="CordiaUPC"/>
+                <w:b/>
+                <w:bCs/>
+                <w:sz w:val="32"/>
+                <w:szCs w:val="40"/>
+              </w:rPr>
+              <w:t>100</w:t>
+            </w:r>
           </w:p>
         </w:tc>
         <w:tc>
@@ -1003,6 +1043,16 @@
                 <w:szCs w:val="40"/>
               </w:rPr>
               <w:t>5</w:t>
+            </w:r>
+            <w:r>
+              <w:rPr>
+                <w:rFonts w:ascii="CordiaUPC" w:hAnsi="CordiaUPC" w:cs="CordiaUPC"/>
+                <w:b/>
+                <w:bCs/>
+                <w:sz w:val="32"/>
+                <w:szCs w:val="40"/>
+              </w:rPr>
+              <w:t>200</w:t>
             </w:r>
           </w:p>
         </w:tc>
@@ -2204,11 +2254,20 @@
                 <w:rFonts w:ascii="CordiaUPC" w:hAnsi="CordiaUPC" w:cs="CordiaUPC"/>
                 <w:b/>
                 <w:bCs/>
-                <w:sz w:val="24"/>
-                <w:szCs w:val="32"/>
-                <w:cs/>
-              </w:rPr>
-              <w:t>สมชาย ไมตรี</w:t>
+                <w:sz w:val="32"/>
+                <w:szCs w:val="40"/>
+              </w:rPr>
+              <w:t>1</w:t>
+            </w:r>
+            <w:r>
+              <w:rPr>
+                <w:rFonts w:ascii="CordiaUPC" w:hAnsi="CordiaUPC" w:cs="CordiaUPC"/>
+                <w:b/>
+                <w:bCs/>
+                <w:sz w:val="32"/>
+                <w:szCs w:val="40"/>
+              </w:rPr>
+              <w:t>001</w:t>
             </w:r>
           </w:p>
         </w:tc>
@@ -2378,11 +2437,20 @@
                 <w:rFonts w:ascii="CordiaUPC" w:hAnsi="CordiaUPC" w:cs="CordiaUPC"/>
                 <w:b/>
                 <w:bCs/>
-                <w:sz w:val="24"/>
-                <w:szCs w:val="32"/>
-                <w:cs/>
-              </w:rPr>
-              <w:t>ชาย ไมตรี</w:t>
+                <w:sz w:val="32"/>
+                <w:szCs w:val="40"/>
+              </w:rPr>
+              <w:t>2</w:t>
+            </w:r>
+            <w:r>
+              <w:rPr>
+                <w:rFonts w:ascii="CordiaUPC" w:hAnsi="CordiaUPC" w:cs="CordiaUPC"/>
+                <w:b/>
+                <w:bCs/>
+                <w:sz w:val="32"/>
+                <w:szCs w:val="40"/>
+              </w:rPr>
+              <w:t>200</w:t>
             </w:r>
           </w:p>
         </w:tc>
@@ -2484,8 +2552,6 @@
               </w:rPr>
               <w:t>50</w:t>
             </w:r>
-            <w:bookmarkStart w:id="0" w:name="_GoBack"/>
-            <w:bookmarkEnd w:id="0"/>
           </w:p>
         </w:tc>
       </w:tr>
@@ -2554,11 +2620,20 @@
                 <w:rFonts w:ascii="CordiaUPC" w:hAnsi="CordiaUPC" w:cs="CordiaUPC"/>
                 <w:b/>
                 <w:bCs/>
-                <w:sz w:val="24"/>
-                <w:szCs w:val="32"/>
-                <w:cs/>
-              </w:rPr>
-              <w:t>ไมตรี สมชาย</w:t>
+                <w:sz w:val="32"/>
+                <w:szCs w:val="40"/>
+              </w:rPr>
+              <w:t>3</w:t>
+            </w:r>
+            <w:r>
+              <w:rPr>
+                <w:rFonts w:ascii="CordiaUPC" w:hAnsi="CordiaUPC" w:cs="CordiaUPC"/>
+                <w:b/>
+                <w:bCs/>
+                <w:sz w:val="32"/>
+                <w:szCs w:val="40"/>
+              </w:rPr>
+              <w:t>300</w:t>
             </w:r>
           </w:p>
         </w:tc>
@@ -2728,11 +2803,20 @@
                 <w:rFonts w:ascii="CordiaUPC" w:hAnsi="CordiaUPC" w:cs="CordiaUPC"/>
                 <w:b/>
                 <w:bCs/>
-                <w:sz w:val="24"/>
-                <w:szCs w:val="32"/>
-                <w:cs/>
-              </w:rPr>
-              <w:t>สมหญิง สวยมาก</w:t>
+                <w:sz w:val="32"/>
+                <w:szCs w:val="40"/>
+              </w:rPr>
+              <w:t>4</w:t>
+            </w:r>
+            <w:r>
+              <w:rPr>
+                <w:rFonts w:ascii="CordiaUPC" w:hAnsi="CordiaUPC" w:cs="CordiaUPC"/>
+                <w:b/>
+                <w:bCs/>
+                <w:sz w:val="32"/>
+                <w:szCs w:val="40"/>
+              </w:rPr>
+              <w:t>100</w:t>
             </w:r>
           </w:p>
         </w:tc>
@@ -2901,21 +2985,20 @@
                 <w:rFonts w:ascii="CordiaUPC" w:hAnsi="CordiaUPC" w:cs="CordiaUPC"/>
                 <w:b/>
                 <w:bCs/>
-                <w:sz w:val="24"/>
-                <w:szCs w:val="32"/>
-                <w:cs/>
-              </w:rPr>
-              <w:t>สมใจ สมชาย</w:t>
-            </w:r>
-            <w:r>
-              <w:rPr>
-                <w:rFonts w:ascii="CordiaUPC" w:hAnsi="CordiaUPC" w:cs="CordiaUPC"/>
-                <w:b/>
-                <w:bCs/>
-                <w:sz w:val="24"/>
-                <w:szCs w:val="32"/>
-              </w:rPr>
-              <w:t>'</w:t>
+                <w:sz w:val="32"/>
+                <w:szCs w:val="40"/>
+              </w:rPr>
+              <w:t>5</w:t>
+            </w:r>
+            <w:r>
+              <w:rPr>
+                <w:rFonts w:ascii="CordiaUPC" w:hAnsi="CordiaUPC" w:cs="CordiaUPC"/>
+                <w:b/>
+                <w:bCs/>
+                <w:sz w:val="32"/>
+                <w:szCs w:val="40"/>
+              </w:rPr>
+              <w:t>200</w:t>
             </w:r>
           </w:p>
         </w:tc>
@@ -5739,7 +5822,7 @@
 </file>
 
 <file path=word/styles.xml><?xml version="1.0" encoding="utf-8"?>
-<w:styles xmlns:mc="http://schemas.openxmlformats.org/markup-compatibility/2006" xmlns:r="http://schemas.openxmlformats.org/officeDocument/2006/relationships" xmlns:w="http://schemas.openxmlformats.org/wordprocessingml/2006/main" xmlns:w14="http://schemas.microsoft.com/office/word/2010/wordml" xmlns:w15="http://schemas.microsoft.com/office/word/2012/wordml" xmlns:w16se="http://schemas.microsoft.com/office/word/2015/wordml/symex" mc:Ignorable="w14 w15 w16se">
+<w:styles xmlns:mc="http://schemas.openxmlformats.org/markup-compatibility/2006" xmlns:r="http://schemas.openxmlformats.org/officeDocument/2006/relationships" xmlns:w="http://schemas.openxmlformats.org/wordprocessingml/2006/main" xmlns:w14="http://schemas.microsoft.com/office/word/2010/wordml" xmlns:w15="http://schemas.microsoft.com/office/word/2012/wordml" xmlns:w16cex="http://schemas.microsoft.com/office/word/2018/wordml/cex" xmlns:w16cid="http://schemas.microsoft.com/office/word/2016/wordml/cid" xmlns:w16="http://schemas.microsoft.com/office/word/2018/wordml" xmlns:w16sdtdh="http://schemas.microsoft.com/office/word/2020/wordml/sdtdatahash" xmlns:w16se="http://schemas.microsoft.com/office/word/2015/wordml/symex" mc:Ignorable="w14 w15 w16se w16cid w16 w16cex w16sdtdh">
   <w:docDefaults>
     <w:rPrDefault>
       <w:rPr>
@@ -5755,7 +5838,7 @@
       </w:pPr>
     </w:pPrDefault>
   </w:docDefaults>
-  <w:latentStyles w:defLockedState="0" w:defUIPriority="99" w:defSemiHidden="0" w:defUnhideWhenUsed="0" w:defQFormat="0" w:count="371">
+  <w:latentStyles w:defLockedState="0" w:defUIPriority="99" w:defSemiHidden="0" w:defUnhideWhenUsed="0" w:defQFormat="0" w:count="376">
     <w:lsdException w:name="Normal" w:uiPriority="0" w:qFormat="1"/>
     <w:lsdException w:name="heading 1" w:uiPriority="9" w:qFormat="1"/>
     <w:lsdException w:name="heading 2" w:semiHidden="1" w:uiPriority="9" w:unhideWhenUsed="1" w:qFormat="1"/>
@@ -5861,7 +5944,6 @@
     <w:lsdException w:name="HTML Sample" w:semiHidden="1" w:unhideWhenUsed="1"/>
     <w:lsdException w:name="HTML Typewriter" w:semiHidden="1" w:unhideWhenUsed="1"/>
     <w:lsdException w:name="HTML Variable" w:semiHidden="1" w:unhideWhenUsed="1"/>
-    <w:lsdException w:name="Normal Table" w:semiHidden="1" w:unhideWhenUsed="1"/>
     <w:lsdException w:name="annotation subject" w:semiHidden="1" w:unhideWhenUsed="1"/>
     <w:lsdException w:name="No List" w:semiHidden="1" w:unhideWhenUsed="1"/>
     <w:lsdException w:name="Outline List 1" w:semiHidden="1" w:unhideWhenUsed="1"/>
@@ -5904,11 +5986,8 @@
     <w:lsdException w:name="Table Contemporary" w:semiHidden="1" w:unhideWhenUsed="1"/>
     <w:lsdException w:name="Table Elegant" w:semiHidden="1" w:unhideWhenUsed="1"/>
     <w:lsdException w:name="Table Professional" w:semiHidden="1" w:unhideWhenUsed="1"/>
-    <w:lsdException w:name="Table Subtle 1" w:semiHidden="1" w:unhideWhenUsed="1"/>
     <w:lsdException w:name="Table Subtle 2" w:semiHidden="1" w:unhideWhenUsed="1"/>
     <w:lsdException w:name="Table Web 1" w:semiHidden="1" w:unhideWhenUsed="1"/>
-    <w:lsdException w:name="Table Web 2" w:semiHidden="1" w:unhideWhenUsed="1"/>
-    <w:lsdException w:name="Table Web 3" w:semiHidden="1" w:unhideWhenUsed="1"/>
     <w:lsdException w:name="Balloon Text" w:semiHidden="1" w:unhideWhenUsed="1"/>
     <w:lsdException w:name="Table Grid" w:uiPriority="39"/>
     <w:lsdException w:name="Table Theme" w:semiHidden="1" w:unhideWhenUsed="1"/>
@@ -6127,6 +6206,11 @@
     <w:lsdException w:name="List Table 5 Dark Accent 6" w:uiPriority="50"/>
     <w:lsdException w:name="List Table 6 Colorful Accent 6" w:uiPriority="51"/>
     <w:lsdException w:name="List Table 7 Colorful Accent 6" w:uiPriority="52"/>
+    <w:lsdException w:name="Mention" w:semiHidden="1" w:unhideWhenUsed="1"/>
+    <w:lsdException w:name="Smart Hyperlink" w:semiHidden="1" w:unhideWhenUsed="1"/>
+    <w:lsdException w:name="Hashtag" w:semiHidden="1" w:unhideWhenUsed="1"/>
+    <w:lsdException w:name="Unresolved Mention" w:semiHidden="1" w:unhideWhenUsed="1"/>
+    <w:lsdException w:name="Smart Link" w:semiHidden="1" w:unhideWhenUsed="1"/>
   </w:latentStyles>
   <w:style w:type="paragraph" w:default="1" w:styleId="Normal">
     <w:name w:val="Normal"/>
